--- a/Lab 01/OOP Lab 01.docx
+++ b/Lab 01/OOP Lab 01.docx
@@ -1,10 +1,10 @@
 
 <file path=word/document.xml><?xml version="1.0" encoding="utf-8"?>
-<w:document xmlns:ve="http://schemas.openxmlformats.org/markup-compatibility/2006" xmlns:o="urn:schemas-microsoft-com:office:office" xmlns:r="http://schemas.openxmlformats.org/officeDocument/2006/relationships" xmlns:m="http://schemas.openxmlformats.org/officeDocument/2006/math" xmlns:v="urn:schemas-microsoft-com:vml" xmlns:wp="http://schemas.openxmlformats.org/drawingml/2006/wordprocessingDrawing" xmlns:w10="urn:schemas-microsoft-com:office:word" xmlns:w="http://schemas.openxmlformats.org/wordprocessingml/2006/main" xmlns:wne="http://schemas.microsoft.com/office/word/2006/wordml">
+<w:document xmlns:wpc="http://schemas.microsoft.com/office/word/2010/wordprocessingCanvas" xmlns:mc="http://schemas.openxmlformats.org/markup-compatibility/2006" xmlns:o="urn:schemas-microsoft-com:office:office" xmlns:r="http://schemas.openxmlformats.org/officeDocument/2006/relationships" xmlns:m="http://schemas.openxmlformats.org/officeDocument/2006/math" xmlns:v="urn:schemas-microsoft-com:vml" xmlns:wp14="http://schemas.microsoft.com/office/word/2010/wordprocessingDrawing" xmlns:wp="http://schemas.openxmlformats.org/drawingml/2006/wordprocessingDrawing" xmlns:w="http://schemas.openxmlformats.org/wordprocessingml/2006/main" xmlns:w14="http://schemas.microsoft.com/office/word/2010/wordml" xmlns:w10="urn:schemas-microsoft-com:office:word" xmlns:w15="http://schemas.microsoft.com/office/word/2012/wordml" xmlns:wpg="http://schemas.microsoft.com/office/word/2010/wordprocessingGroup" xmlns:wpi="http://schemas.microsoft.com/office/word/2010/wordprocessingInk" xmlns:wne="http://schemas.microsoft.com/office/word/2006/wordml" xmlns:wps="http://schemas.microsoft.com/office/word/2010/wordprocessingShape" xmlns:wpsCustomData="http://www.wps.cn/officeDocument/2013/wpsCustomData" mc:Ignorable="w14 w15 wp14">
   <w:body>
     <w:p>
       <w:pPr>
-        <w:pStyle w:val="BodyText"/>
+        <w:pStyle w:val="7"/>
         <w:ind w:left="3625"/>
         <w:rPr>
           <w:sz w:val="20"/>
@@ -12,17 +12,14 @@
       </w:pPr>
       <w:r>
         <w:rPr>
-          <w:noProof/>
           <w:sz w:val="20"/>
         </w:rPr>
         <w:drawing>
           <wp:inline distT="0" distB="0" distL="0" distR="0">
-            <wp:extent cx="1725979" cy="1553432"/>
+            <wp:extent cx="1725930" cy="1553210"/>
             <wp:effectExtent l="0" t="0" r="0" b="0"/>
             <wp:docPr id="1" name="Image 1"/>
-            <wp:cNvGraphicFramePr>
-              <a:graphicFrameLocks xmlns:a="http://schemas.openxmlformats.org/drawingml/2006/main"/>
-            </wp:cNvGraphicFramePr>
+            <wp:cNvGraphicFramePr/>
             <a:graphic xmlns:a="http://schemas.openxmlformats.org/drawingml/2006/main">
               <a:graphicData uri="http://schemas.openxmlformats.org/drawingml/2006/picture">
                 <pic:pic xmlns:pic="http://schemas.openxmlformats.org/drawingml/2006/picture">
@@ -31,7 +28,7 @@
                     <pic:cNvPicPr/>
                   </pic:nvPicPr>
                   <pic:blipFill>
-                    <a:blip r:embed="rId7" cstate="print"/>
+                    <a:blip r:embed="rId16" cstate="print"/>
                     <a:stretch>
                       <a:fillRect/>
                     </a:stretch>
@@ -54,7 +51,7 @@
     </w:p>
     <w:p>
       <w:pPr>
-        <w:pStyle w:val="Heading1"/>
+        <w:pStyle w:val="2"/>
         <w:spacing w:before="215" w:line="242" w:lineRule="auto"/>
         <w:ind w:left="2569" w:right="2363"/>
         <w:jc w:val="center"/>
@@ -96,7 +93,7 @@
     </w:p>
     <w:p>
       <w:pPr>
-        <w:pStyle w:val="BodyText"/>
+        <w:pStyle w:val="7"/>
         <w:spacing w:before="321"/>
         <w:rPr>
           <w:b/>
@@ -106,7 +103,7 @@
     </w:p>
     <w:p>
       <w:pPr>
-        <w:pStyle w:val="Title"/>
+        <w:pStyle w:val="8"/>
       </w:pPr>
       <w:r>
         <w:rPr>
@@ -124,7 +121,7 @@
     </w:p>
     <w:p>
       <w:pPr>
-        <w:pStyle w:val="BodyText"/>
+        <w:pStyle w:val="7"/>
         <w:rPr>
           <w:rFonts w:ascii="Arial"/>
           <w:b/>
@@ -134,7 +131,7 @@
     </w:p>
     <w:p>
       <w:pPr>
-        <w:pStyle w:val="Heading2"/>
+        <w:pStyle w:val="3"/>
         <w:ind w:left="208"/>
       </w:pPr>
       <w:r>
@@ -150,10 +147,7 @@
         <w:ind w:left="105"/>
       </w:pPr>
       <w:r>
-        <w:t>IntroduceJavaprogramming,guidesystemsetupforJavadevelopment,provideanoverview</w:t>
-      </w:r>
-      <w:r>
-        <w:t>of NetBeans IDE, and cover the basics of Object-Oriented Design and Programming in Java.</w:t>
+        <w:t>IntroduceJavaprogramming,guidesystemsetupforJavadevelopment,provideanoverviewof NetBeans IDE, and cover the basics of Object-Oriented Design and Programming in Java.</w:t>
       </w:r>
     </w:p>
     <w:p>
@@ -184,7 +178,7 @@
     </w:p>
     <w:p>
       <w:pPr>
-        <w:pStyle w:val="BodyText"/>
+        <w:pStyle w:val="7"/>
         <w:spacing w:before="2"/>
         <w:rPr>
           <w:b/>
@@ -194,30 +188,48 @@
     </w:p>
     <w:tbl>
       <w:tblPr>
+        <w:tblStyle w:val="5"/>
         <w:tblW w:w="0" w:type="auto"/>
         <w:tblInd w:w="391" w:type="dxa"/>
         <w:tblBorders>
-          <w:top w:val="single" w:sz="4" w:space="0" w:color="000000"/>
-          <w:left w:val="single" w:sz="4" w:space="0" w:color="000000"/>
-          <w:bottom w:val="single" w:sz="4" w:space="0" w:color="000000"/>
-          <w:right w:val="single" w:sz="4" w:space="0" w:color="000000"/>
-          <w:insideH w:val="single" w:sz="4" w:space="0" w:color="000000"/>
-          <w:insideV w:val="single" w:sz="4" w:space="0" w:color="000000"/>
+          <w:top w:val="single" w:color="000000" w:sz="4" w:space="0"/>
+          <w:left w:val="single" w:color="000000" w:sz="4" w:space="0"/>
+          <w:bottom w:val="single" w:color="000000" w:sz="4" w:space="0"/>
+          <w:right w:val="single" w:color="000000" w:sz="4" w:space="0"/>
+          <w:insideH w:val="single" w:color="000000" w:sz="4" w:space="0"/>
+          <w:insideV w:val="single" w:color="000000" w:sz="4" w:space="0"/>
         </w:tblBorders>
         <w:tblLayout w:type="fixed"/>
         <w:tblCellMar>
+          <w:top w:w="0" w:type="dxa"/>
           <w:left w:w="0" w:type="dxa"/>
+          <w:bottom w:w="0" w:type="dxa"/>
           <w:right w:w="0" w:type="dxa"/>
         </w:tblCellMar>
-        <w:tblLook w:val="01E0"/>
       </w:tblPr>
       <w:tblGrid>
         <w:gridCol w:w="2537"/>
         <w:gridCol w:w="6495"/>
       </w:tblGrid>
       <w:tr>
+        <w:tblPrEx>
+          <w:tblBorders>
+            <w:top w:val="single" w:color="000000" w:sz="4" w:space="0"/>
+            <w:left w:val="single" w:color="000000" w:sz="4" w:space="0"/>
+            <w:bottom w:val="single" w:color="000000" w:sz="4" w:space="0"/>
+            <w:right w:val="single" w:color="000000" w:sz="4" w:space="0"/>
+            <w:insideH w:val="single" w:color="000000" w:sz="4" w:space="0"/>
+            <w:insideV w:val="single" w:color="000000" w:sz="4" w:space="0"/>
+          </w:tblBorders>
+          <w:tblCellMar>
+            <w:top w:w="0" w:type="dxa"/>
+            <w:left w:w="0" w:type="dxa"/>
+            <w:bottom w:w="0" w:type="dxa"/>
+            <w:right w:w="0" w:type="dxa"/>
+          </w:tblCellMar>
+        </w:tblPrEx>
         <w:trPr>
-          <w:trHeight w:val="503"/>
+          <w:trHeight w:val="503" w:hRule="atLeast"/>
         </w:trPr>
         <w:tc>
           <w:tcPr>
@@ -225,7 +237,7 @@
           </w:tcPr>
           <w:p>
             <w:pPr>
-              <w:pStyle w:val="TableParagraph"/>
+              <w:pStyle w:val="10"/>
               <w:spacing w:before="75"/>
               <w:ind w:left="167"/>
               <w:rPr>
@@ -253,7 +265,7 @@
           </w:tcPr>
           <w:p>
             <w:pPr>
-              <w:pStyle w:val="TableParagraph"/>
+              <w:pStyle w:val="10"/>
               <w:spacing w:before="80" w:after="80"/>
               <w:rPr>
                 <w:sz w:val="24"/>
@@ -269,8 +281,24 @@
         </w:tc>
       </w:tr>
       <w:tr>
+        <w:tblPrEx>
+          <w:tblBorders>
+            <w:top w:val="single" w:color="000000" w:sz="4" w:space="0"/>
+            <w:left w:val="single" w:color="000000" w:sz="4" w:space="0"/>
+            <w:bottom w:val="single" w:color="000000" w:sz="4" w:space="0"/>
+            <w:right w:val="single" w:color="000000" w:sz="4" w:space="0"/>
+            <w:insideH w:val="single" w:color="000000" w:sz="4" w:space="0"/>
+            <w:insideV w:val="single" w:color="000000" w:sz="4" w:space="0"/>
+          </w:tblBorders>
+          <w:tblCellMar>
+            <w:top w:w="0" w:type="dxa"/>
+            <w:left w:w="0" w:type="dxa"/>
+            <w:bottom w:w="0" w:type="dxa"/>
+            <w:right w:w="0" w:type="dxa"/>
+          </w:tblCellMar>
+        </w:tblPrEx>
         <w:trPr>
-          <w:trHeight w:val="518"/>
+          <w:trHeight w:val="518" w:hRule="atLeast"/>
         </w:trPr>
         <w:tc>
           <w:tcPr>
@@ -278,7 +306,7 @@
           </w:tcPr>
           <w:p>
             <w:pPr>
-              <w:pStyle w:val="TableParagraph"/>
+              <w:pStyle w:val="10"/>
               <w:spacing w:before="83"/>
               <w:ind w:left="167"/>
               <w:rPr>
@@ -307,7 +335,7 @@
           </w:tcPr>
           <w:p>
             <w:pPr>
-              <w:pStyle w:val="TableParagraph"/>
+              <w:pStyle w:val="10"/>
               <w:spacing w:before="80"/>
               <w:rPr>
                 <w:sz w:val="24"/>
@@ -323,8 +351,24 @@
         </w:tc>
       </w:tr>
       <w:tr>
+        <w:tblPrEx>
+          <w:tblBorders>
+            <w:top w:val="single" w:color="000000" w:sz="4" w:space="0"/>
+            <w:left w:val="single" w:color="000000" w:sz="4" w:space="0"/>
+            <w:bottom w:val="single" w:color="000000" w:sz="4" w:space="0"/>
+            <w:right w:val="single" w:color="000000" w:sz="4" w:space="0"/>
+            <w:insideH w:val="single" w:color="000000" w:sz="4" w:space="0"/>
+            <w:insideV w:val="single" w:color="000000" w:sz="4" w:space="0"/>
+          </w:tblBorders>
+          <w:tblCellMar>
+            <w:top w:w="0" w:type="dxa"/>
+            <w:left w:w="0" w:type="dxa"/>
+            <w:bottom w:w="0" w:type="dxa"/>
+            <w:right w:w="0" w:type="dxa"/>
+          </w:tblCellMar>
+        </w:tblPrEx>
         <w:trPr>
-          <w:trHeight w:val="513"/>
+          <w:trHeight w:val="513" w:hRule="atLeast"/>
         </w:trPr>
         <w:tc>
           <w:tcPr>
@@ -332,7 +376,7 @@
           </w:tcPr>
           <w:p>
             <w:pPr>
-              <w:pStyle w:val="TableParagraph"/>
+              <w:pStyle w:val="10"/>
               <w:spacing w:before="83"/>
               <w:ind w:left="167"/>
               <w:rPr>
@@ -354,7 +398,7 @@
           </w:tcPr>
           <w:p>
             <w:pPr>
-              <w:pStyle w:val="TableParagraph"/>
+              <w:pStyle w:val="10"/>
               <w:rPr>
                 <w:sz w:val="24"/>
               </w:rPr>
@@ -363,8 +407,24 @@
         </w:tc>
       </w:tr>
       <w:tr>
+        <w:tblPrEx>
+          <w:tblBorders>
+            <w:top w:val="single" w:color="000000" w:sz="4" w:space="0"/>
+            <w:left w:val="single" w:color="000000" w:sz="4" w:space="0"/>
+            <w:bottom w:val="single" w:color="000000" w:sz="4" w:space="0"/>
+            <w:right w:val="single" w:color="000000" w:sz="4" w:space="0"/>
+            <w:insideH w:val="single" w:color="000000" w:sz="4" w:space="0"/>
+            <w:insideV w:val="single" w:color="000000" w:sz="4" w:space="0"/>
+          </w:tblBorders>
+          <w:tblCellMar>
+            <w:top w:w="0" w:type="dxa"/>
+            <w:left w:w="0" w:type="dxa"/>
+            <w:bottom w:w="0" w:type="dxa"/>
+            <w:right w:w="0" w:type="dxa"/>
+          </w:tblCellMar>
+        </w:tblPrEx>
         <w:trPr>
-          <w:trHeight w:val="517"/>
+          <w:trHeight w:val="517" w:hRule="atLeast"/>
         </w:trPr>
         <w:tc>
           <w:tcPr>
@@ -377,7 +437,7 @@
           </w:tcPr>
           <w:p>
             <w:pPr>
-              <w:pStyle w:val="TableParagraph"/>
+              <w:pStyle w:val="10"/>
               <w:spacing w:before="107"/>
               <w:ind w:left="168"/>
               <w:rPr>
@@ -397,8 +457,24 @@
         </w:tc>
       </w:tr>
       <w:tr>
+        <w:tblPrEx>
+          <w:tblBorders>
+            <w:top w:val="single" w:color="000000" w:sz="4" w:space="0"/>
+            <w:left w:val="single" w:color="000000" w:sz="4" w:space="0"/>
+            <w:bottom w:val="single" w:color="000000" w:sz="4" w:space="0"/>
+            <w:right w:val="single" w:color="000000" w:sz="4" w:space="0"/>
+            <w:insideH w:val="single" w:color="000000" w:sz="4" w:space="0"/>
+            <w:insideV w:val="single" w:color="000000" w:sz="4" w:space="0"/>
+          </w:tblBorders>
+          <w:tblCellMar>
+            <w:top w:w="0" w:type="dxa"/>
+            <w:left w:w="0" w:type="dxa"/>
+            <w:bottom w:w="0" w:type="dxa"/>
+            <w:right w:w="0" w:type="dxa"/>
+          </w:tblCellMar>
+        </w:tblPrEx>
         <w:trPr>
-          <w:trHeight w:val="517"/>
+          <w:trHeight w:val="517" w:hRule="atLeast"/>
         </w:trPr>
         <w:tc>
           <w:tcPr>
@@ -406,7 +482,7 @@
           </w:tcPr>
           <w:p>
             <w:pPr>
-              <w:pStyle w:val="TableParagraph"/>
+              <w:pStyle w:val="10"/>
               <w:spacing w:before="80"/>
               <w:ind w:left="167"/>
               <w:rPr>
@@ -428,7 +504,7 @@
           </w:tcPr>
           <w:p>
             <w:pPr>
-              <w:pStyle w:val="TableParagraph"/>
+              <w:pStyle w:val="10"/>
               <w:rPr>
                 <w:sz w:val="24"/>
               </w:rPr>
@@ -437,8 +513,24 @@
         </w:tc>
       </w:tr>
       <w:tr>
+        <w:tblPrEx>
+          <w:tblBorders>
+            <w:top w:val="single" w:color="000000" w:sz="4" w:space="0"/>
+            <w:left w:val="single" w:color="000000" w:sz="4" w:space="0"/>
+            <w:bottom w:val="single" w:color="000000" w:sz="4" w:space="0"/>
+            <w:right w:val="single" w:color="000000" w:sz="4" w:space="0"/>
+            <w:insideH w:val="single" w:color="000000" w:sz="4" w:space="0"/>
+            <w:insideV w:val="single" w:color="000000" w:sz="4" w:space="0"/>
+          </w:tblBorders>
+          <w:tblCellMar>
+            <w:top w:w="0" w:type="dxa"/>
+            <w:left w:w="0" w:type="dxa"/>
+            <w:bottom w:w="0" w:type="dxa"/>
+            <w:right w:w="0" w:type="dxa"/>
+          </w:tblCellMar>
+        </w:tblPrEx>
         <w:trPr>
-          <w:trHeight w:val="513"/>
+          <w:trHeight w:val="513" w:hRule="atLeast"/>
         </w:trPr>
         <w:tc>
           <w:tcPr>
@@ -446,7 +538,7 @@
           </w:tcPr>
           <w:p>
             <w:pPr>
-              <w:pStyle w:val="TableParagraph"/>
+              <w:pStyle w:val="10"/>
               <w:spacing w:before="69"/>
               <w:ind w:left="167"/>
               <w:rPr>
@@ -468,7 +560,7 @@
           </w:tcPr>
           <w:p>
             <w:pPr>
-              <w:pStyle w:val="TableParagraph"/>
+              <w:pStyle w:val="10"/>
               <w:rPr>
                 <w:sz w:val="24"/>
               </w:rPr>
@@ -477,8 +569,24 @@
         </w:tc>
       </w:tr>
       <w:tr>
+        <w:tblPrEx>
+          <w:tblBorders>
+            <w:top w:val="single" w:color="000000" w:sz="4" w:space="0"/>
+            <w:left w:val="single" w:color="000000" w:sz="4" w:space="0"/>
+            <w:bottom w:val="single" w:color="000000" w:sz="4" w:space="0"/>
+            <w:right w:val="single" w:color="000000" w:sz="4" w:space="0"/>
+            <w:insideH w:val="single" w:color="000000" w:sz="4" w:space="0"/>
+            <w:insideV w:val="single" w:color="000000" w:sz="4" w:space="0"/>
+          </w:tblBorders>
+          <w:tblCellMar>
+            <w:top w:w="0" w:type="dxa"/>
+            <w:left w:w="0" w:type="dxa"/>
+            <w:bottom w:w="0" w:type="dxa"/>
+            <w:right w:w="0" w:type="dxa"/>
+          </w:tblCellMar>
+        </w:tblPrEx>
         <w:trPr>
-          <w:trHeight w:val="513"/>
+          <w:trHeight w:val="513" w:hRule="atLeast"/>
         </w:trPr>
         <w:tc>
           <w:tcPr>
@@ -486,7 +594,7 @@
           </w:tcPr>
           <w:p>
             <w:pPr>
-              <w:pStyle w:val="TableParagraph"/>
+              <w:pStyle w:val="10"/>
               <w:spacing w:before="68"/>
               <w:ind w:left="167"/>
               <w:rPr>
@@ -508,7 +616,7 @@
           </w:tcPr>
           <w:p>
             <w:pPr>
-              <w:pStyle w:val="TableParagraph"/>
+              <w:pStyle w:val="10"/>
               <w:rPr>
                 <w:sz w:val="24"/>
               </w:rPr>
@@ -519,7 +627,7 @@
     </w:tbl>
     <w:p>
       <w:pPr>
-        <w:pStyle w:val="TableParagraph"/>
+        <w:pStyle w:val="10"/>
         <w:rPr>
           <w:sz w:val="24"/>
         </w:rPr>
@@ -528,12 +636,12 @@
           <w:pgSz w:w="11940" w:h="16860"/>
           <w:pgMar w:top="1420" w:right="1133" w:bottom="280" w:left="1275" w:header="720" w:footer="720" w:gutter="0"/>
           <w:pgBorders w:offsetFrom="page">
-            <w:top w:val="single" w:sz="4" w:space="24" w:color="000000"/>
-            <w:left w:val="single" w:sz="4" w:space="24" w:color="000000"/>
-            <w:bottom w:val="single" w:sz="4" w:space="24" w:color="000000"/>
-            <w:right w:val="single" w:sz="4" w:space="24" w:color="000000"/>
+            <w:top w:val="single" w:color="000000" w:sz="4" w:space="24"/>
+            <w:left w:val="single" w:color="000000" w:sz="4" w:space="24"/>
+            <w:bottom w:val="single" w:color="000000" w:sz="4" w:space="24"/>
+            <w:right w:val="single" w:color="000000" w:sz="4" w:space="24"/>
           </w:pgBorders>
-          <w:cols w:space="720"/>
+          <w:cols w:space="720" w:num="1"/>
         </w:sectPr>
       </w:pPr>
     </w:p>
@@ -553,7 +661,6 @@
           <w:spacing w:val="-6"/>
           <w:sz w:val="32"/>
         </w:rPr>
-        <w:lastRenderedPageBreak/>
         <w:t>Lab-</w:t>
       </w:r>
       <w:r>
@@ -595,7 +702,7 @@
     </w:p>
     <w:p>
       <w:pPr>
-        <w:pStyle w:val="Heading1"/>
+        <w:pStyle w:val="2"/>
         <w:spacing w:before="92"/>
         <w:ind w:left="0" w:right="8008"/>
         <w:jc w:val="center"/>
@@ -628,7 +735,7 @@
     </w:p>
     <w:p>
       <w:pPr>
-        <w:pStyle w:val="BodyText"/>
+        <w:pStyle w:val="7"/>
         <w:spacing w:before="241"/>
         <w:rPr>
           <w:b/>
@@ -637,7 +744,7 @@
     </w:p>
     <w:p>
       <w:pPr>
-        <w:pStyle w:val="Heading1"/>
+        <w:pStyle w:val="2"/>
       </w:pPr>
       <w:r>
         <w:rPr>
@@ -649,7 +756,7 @@
     </w:p>
     <w:p>
       <w:pPr>
-        <w:pStyle w:val="Heading2"/>
+        <w:pStyle w:val="3"/>
         <w:spacing w:before="1"/>
         <w:ind w:left="165"/>
       </w:pPr>
@@ -665,20 +772,17 @@
     </w:p>
     <w:p>
       <w:pPr>
-        <w:pStyle w:val="BodyText"/>
+        <w:pStyle w:val="7"/>
         <w:spacing w:before="10"/>
         <w:ind w:left="165" w:right="4508"/>
       </w:pPr>
       <w:r>
-        <w:t>Dualcor</w:t>
-      </w:r>
-      <w:r>
-        <w:t>eCPUbasedonx64architecture Minimum of 1 GB RAM</w:t>
-      </w:r>
-    </w:p>
-    <w:p>
-      <w:pPr>
-        <w:pStyle w:val="BodyText"/>
+        <w:t>DualcoreCPUbasedonx64architecture Minimum of 1 GB RAM</w:t>
+      </w:r>
+    </w:p>
+    <w:p>
+      <w:pPr>
+        <w:pStyle w:val="7"/>
         <w:spacing w:line="269" w:lineRule="exact"/>
         <w:ind w:left="165"/>
       </w:pPr>
@@ -694,7 +798,7 @@
     </w:p>
     <w:p>
       <w:pPr>
-        <w:pStyle w:val="Heading2"/>
+        <w:pStyle w:val="3"/>
         <w:spacing w:line="272" w:lineRule="exact"/>
         <w:ind w:left="165"/>
       </w:pPr>
@@ -707,7 +811,7 @@
     </w:p>
     <w:p>
       <w:pPr>
-        <w:pStyle w:val="BodyText"/>
+        <w:pStyle w:val="7"/>
         <w:spacing w:line="275" w:lineRule="exact"/>
         <w:ind w:left="165"/>
       </w:pPr>
@@ -723,7 +827,7 @@
     </w:p>
     <w:p>
       <w:pPr>
-        <w:pStyle w:val="BodyText"/>
+        <w:pStyle w:val="7"/>
         <w:spacing w:before="7"/>
         <w:ind w:left="165"/>
       </w:pPr>
@@ -739,7 +843,7 @@
     </w:p>
     <w:p>
       <w:pPr>
-        <w:pStyle w:val="BodyText"/>
+        <w:pStyle w:val="7"/>
         <w:spacing w:before="3"/>
         <w:ind w:left="165"/>
         <w:jc w:val="both"/>
@@ -756,13 +860,13 @@
     </w:p>
     <w:p>
       <w:pPr>
-        <w:pStyle w:val="BodyText"/>
+        <w:pStyle w:val="7"/>
         <w:spacing w:before="46"/>
       </w:pPr>
     </w:p>
     <w:p>
       <w:pPr>
-        <w:pStyle w:val="Heading1"/>
+        <w:pStyle w:val="2"/>
         <w:spacing w:line="321" w:lineRule="exact"/>
       </w:pPr>
       <w:r>
@@ -774,10 +878,10 @@
     </w:p>
     <w:p>
       <w:pPr>
-        <w:pStyle w:val="Heading2"/>
+        <w:pStyle w:val="3"/>
         <w:numPr>
           <w:ilvl w:val="1"/>
-          <w:numId w:val="3"/>
+          <w:numId w:val="1"/>
         </w:numPr>
         <w:tabs>
           <w:tab w:val="left" w:pos="525"/>
@@ -797,7 +901,7 @@
     </w:p>
     <w:p>
       <w:pPr>
-        <w:pStyle w:val="BodyText"/>
+        <w:pStyle w:val="7"/>
         <w:spacing w:before="5"/>
         <w:ind w:left="165" w:right="470"/>
       </w:pPr>
@@ -807,7 +911,7 @@
     </w:p>
     <w:p>
       <w:pPr>
-        <w:pStyle w:val="BodyText"/>
+        <w:pStyle w:val="7"/>
         <w:spacing w:before="272"/>
         <w:ind w:left="165"/>
       </w:pPr>
@@ -818,15 +922,12 @@
         <w:t>Vocabulary:</w:t>
       </w:r>
       <w:r>
-        <w:t>setofmeaningfulkeywordsthathavespecificmeaningintheprogramming l</w:t>
-      </w:r>
-      <w:r>
-        <w:t>anguage (also called reserved words).</w:t>
-      </w:r>
-    </w:p>
-    <w:p>
-      <w:pPr>
-        <w:pStyle w:val="BodyText"/>
+        <w:t>setofmeaningfulkeywordsthathavespecificmeaningintheprogramming language (also called reserved words).</w:t>
+      </w:r>
+    </w:p>
+    <w:p>
+      <w:pPr>
+        <w:pStyle w:val="7"/>
         <w:spacing w:before="168" w:line="237" w:lineRule="auto"/>
         <w:ind w:left="165" w:right="197"/>
       </w:pPr>
@@ -871,7 +972,7 @@
     </w:p>
     <w:p>
       <w:pPr>
-        <w:pStyle w:val="BodyText"/>
+        <w:pStyle w:val="7"/>
         <w:spacing w:before="163"/>
         <w:ind w:left="165" w:right="470"/>
       </w:pPr>
@@ -882,10 +983,7 @@
         <w:t>Libraries</w:t>
       </w:r>
       <w:r>
-        <w:t>:alsoknow</w:t>
-      </w:r>
-      <w:r>
-        <w:t>nasApplicationProgrammingInterface(API),thesefilesare previously written classes and methods that contain some common functionality.</w:t>
+        <w:t>:alsoknownasApplicationProgrammingInterface(API),thesefilesare previously written classes and methods that contain some common functionality.</w:t>
       </w:r>
     </w:p>
     <w:p>
@@ -900,10 +998,7 @@
         <w:t>Compiler:</w:t>
       </w:r>
       <w:r>
-        <w:t>theprogramthattranslatesfileswritteninJavalanguage(humanlanguage)into</w:t>
-      </w:r>
-      <w:r>
-        <w:t>binary files (machine language) in order for the computer to be able to execute them.</w:t>
+        <w:t>theprogramthattranslatesfileswritteninJavalanguage(humanlanguage)intobinary files (machine language) in order for the computer to be able to execute them.</w:t>
       </w:r>
     </w:p>
     <w:p>
@@ -919,15 +1014,12 @@
         <w:t>Interpreter</w:t>
       </w:r>
       <w:r>
-        <w:t>: some programming languages does not compile the source code file into directly executable form (native code), but they instead compile it into partially comp</w:t>
-      </w:r>
-      <w:r>
-        <w:t>iled file that could be executed by a program called interpreter.</w:t>
-      </w:r>
-    </w:p>
-    <w:p>
-      <w:pPr>
-        <w:pStyle w:val="BodyText"/>
+        <w:t>: some programming languages does not compile the source code file into directly executable form (native code), but they instead compile it into partially compiled file that could be executed by a program called interpreter.</w:t>
+      </w:r>
+    </w:p>
+    <w:p>
+      <w:pPr>
+        <w:pStyle w:val="7"/>
         <w:spacing w:before="192"/>
         <w:rPr>
           <w:sz w:val="22"/>
@@ -936,7 +1028,7 @@
     </w:p>
     <w:p>
       <w:pPr>
-        <w:pStyle w:val="Heading1"/>
+        <w:pStyle w:val="2"/>
       </w:pPr>
       <w:r>
         <w:rPr>
@@ -948,10 +1040,10 @@
     </w:p>
     <w:p>
       <w:pPr>
-        <w:pStyle w:val="Heading2"/>
+        <w:pStyle w:val="3"/>
         <w:numPr>
           <w:ilvl w:val="1"/>
-          <w:numId w:val="3"/>
+          <w:numId w:val="1"/>
         </w:numPr>
         <w:tabs>
           <w:tab w:val="left" w:pos="525"/>
@@ -971,34 +1063,30 @@
     </w:p>
     <w:p>
       <w:pPr>
-        <w:pStyle w:val="Heading2"/>
+        <w:pStyle w:val="3"/>
         <w:sectPr>
-          <w:headerReference w:type="default" r:id="rId8"/>
-          <w:footerReference w:type="default" r:id="rId9"/>
+          <w:headerReference r:id="rId3" w:type="default"/>
+          <w:footerReference r:id="rId4" w:type="default"/>
           <w:pgSz w:w="11940" w:h="16860"/>
           <w:pgMar w:top="1200" w:right="1133" w:bottom="1500" w:left="1275" w:header="784" w:footer="1302" w:gutter="0"/>
-          <w:cols w:space="720"/>
+          <w:cols w:space="720" w:num="1"/>
         </w:sectPr>
       </w:pPr>
     </w:p>
     <w:p>
       <w:pPr>
-        <w:pStyle w:val="BodyText"/>
+        <w:pStyle w:val="7"/>
         <w:spacing w:before="155"/>
         <w:ind w:left="165" w:right="369"/>
         <w:jc w:val="both"/>
       </w:pPr>
       <w:r>
-        <w:lastRenderedPageBreak/>
-        <w:t>Javaprogramminglanguageisaninterpretedprogramminglanguage,</w:t>
-      </w:r>
-      <w:r>
-        <w:t>thatis,whenthesource codeiscompiledintobinaryfile,itneedsaninterpretercalledJavaVirtualMachine(JVM)to run it. Javacompileris called javac.exe, and interpreteris called java.exe. Figure2.1 shows a Java technology overview.</w:t>
-      </w:r>
-    </w:p>
-    <w:p>
-      <w:pPr>
-        <w:pStyle w:val="BodyText"/>
+        <w:t>Javaprogramminglanguageisaninterpretedprogramminglanguage,thatis,whenthesource codeiscompiledintobinaryfile,itneedsaninterpretercalledJavaVirtualMachine(JVM)to run it. Javacompileris called javac.exe, and interpreteris called java.exe. Figure2.1 shows a Java technology overview.</w:t>
+      </w:r>
+    </w:p>
+    <w:p>
+      <w:pPr>
+        <w:pStyle w:val="7"/>
         <w:spacing w:before="10"/>
         <w:rPr>
           <w:sz w:val="12"/>
@@ -1006,25 +1094,22 @@
       </w:pPr>
       <w:r>
         <w:rPr>
-          <w:noProof/>
           <w:sz w:val="12"/>
         </w:rPr>
         <w:drawing>
-          <wp:anchor distT="0" distB="0" distL="0" distR="0" simplePos="0" relativeHeight="251654656" behindDoc="1" locked="0" layoutInCell="1" allowOverlap="1">
+          <wp:anchor distT="0" distB="0" distL="0" distR="0" simplePos="0" relativeHeight="251661312" behindDoc="1" locked="0" layoutInCell="1" allowOverlap="1">
             <wp:simplePos x="0" y="0"/>
             <wp:positionH relativeFrom="page">
               <wp:posOffset>1775460</wp:posOffset>
             </wp:positionH>
             <wp:positionV relativeFrom="paragraph">
-              <wp:posOffset>109688</wp:posOffset>
+              <wp:posOffset>109220</wp:posOffset>
             </wp:positionV>
-            <wp:extent cx="3997306" cy="842962"/>
+            <wp:extent cx="3997325" cy="842645"/>
             <wp:effectExtent l="0" t="0" r="0" b="0"/>
             <wp:wrapTopAndBottom/>
             <wp:docPr id="5" name="Image 5"/>
-            <wp:cNvGraphicFramePr>
-              <a:graphicFrameLocks xmlns:a="http://schemas.openxmlformats.org/drawingml/2006/main"/>
-            </wp:cNvGraphicFramePr>
+            <wp:cNvGraphicFramePr/>
             <a:graphic xmlns:a="http://schemas.openxmlformats.org/drawingml/2006/main">
               <a:graphicData uri="http://schemas.openxmlformats.org/drawingml/2006/picture">
                 <pic:pic xmlns:pic="http://schemas.openxmlformats.org/drawingml/2006/picture">
@@ -1033,7 +1118,7 @@
                     <pic:cNvPicPr/>
                   </pic:nvPicPr>
                   <pic:blipFill>
-                    <a:blip r:embed="rId10" cstate="print"/>
+                    <a:blip r:embed="rId17" cstate="print"/>
                     <a:stretch>
                       <a:fillRect/>
                     </a:stretch>
@@ -1088,10 +1173,10 @@
     </w:p>
     <w:p>
       <w:pPr>
-        <w:pStyle w:val="Heading2"/>
+        <w:pStyle w:val="3"/>
         <w:numPr>
           <w:ilvl w:val="1"/>
-          <w:numId w:val="3"/>
+          <w:numId w:val="1"/>
         </w:numPr>
         <w:tabs>
           <w:tab w:val="left" w:pos="525"/>
@@ -1112,7 +1197,7 @@
     </w:p>
     <w:p>
       <w:pPr>
-        <w:pStyle w:val="BodyText"/>
+        <w:pStyle w:val="7"/>
         <w:ind w:left="165"/>
         <w:jc w:val="both"/>
       </w:pPr>
@@ -1128,21 +1213,18 @@
     </w:p>
     <w:p>
       <w:pPr>
-        <w:pStyle w:val="BodyText"/>
+        <w:pStyle w:val="7"/>
         <w:spacing w:before="3"/>
         <w:ind w:left="165" w:right="288"/>
         <w:jc w:val="both"/>
       </w:pPr>
       <w:r>
-        <w:t>Java Software Development Kit (JSDK). This SDK could be obtained from Java official site at.Afterdownloadingtheinstallationfileyouarer</w:t>
-      </w:r>
-      <w:r>
-        <w:t>eadytostarttheinstallationprocess.Follow the following procedure to prepare your machine.</w:t>
-      </w:r>
-    </w:p>
-    <w:p>
-      <w:pPr>
-        <w:pStyle w:val="BodyText"/>
+        <w:t>Java Software Development Kit (JSDK). This SDK could be obtained from Java official site at.Afterdownloadingtheinstallationfileyouarereadytostarttheinstallationprocess.Follow the following procedure to prepare your machine.</w:t>
+      </w:r>
+    </w:p>
+    <w:p>
+      <w:pPr>
+        <w:pStyle w:val="7"/>
         <w:ind w:left="165"/>
         <w:jc w:val="both"/>
       </w:pPr>
@@ -1196,30 +1278,25 @@
     </w:p>
     <w:p>
       <w:pPr>
-        <w:pStyle w:val="BodyText"/>
+        <w:pStyle w:val="7"/>
         <w:ind w:left="165" w:right="334"/>
         <w:jc w:val="both"/>
       </w:pPr>
       <w:r>
-        <w:rPr>
-          <w:noProof/>
-        </w:rPr>
         <w:drawing>
-          <wp:anchor distT="0" distB="0" distL="0" distR="0" simplePos="0" relativeHeight="251655680" behindDoc="1" locked="0" layoutInCell="1" allowOverlap="1">
+          <wp:anchor distT="0" distB="0" distL="0" distR="0" simplePos="0" relativeHeight="251662336" behindDoc="1" locked="0" layoutInCell="1" allowOverlap="1">
             <wp:simplePos x="0" y="0"/>
             <wp:positionH relativeFrom="page">
               <wp:posOffset>2318385</wp:posOffset>
             </wp:positionH>
             <wp:positionV relativeFrom="paragraph">
-              <wp:posOffset>369371</wp:posOffset>
+              <wp:posOffset>368935</wp:posOffset>
             </wp:positionV>
-            <wp:extent cx="2900427" cy="2170271"/>
+            <wp:extent cx="2900680" cy="2170430"/>
             <wp:effectExtent l="0" t="0" r="0" b="0"/>
             <wp:wrapTopAndBottom/>
             <wp:docPr id="6" name="Image 6"/>
-            <wp:cNvGraphicFramePr>
-              <a:graphicFrameLocks xmlns:a="http://schemas.openxmlformats.org/drawingml/2006/main"/>
-            </wp:cNvGraphicFramePr>
+            <wp:cNvGraphicFramePr/>
             <a:graphic xmlns:a="http://schemas.openxmlformats.org/drawingml/2006/main">
               <a:graphicData uri="http://schemas.openxmlformats.org/drawingml/2006/picture">
                 <pic:pic xmlns:pic="http://schemas.openxmlformats.org/drawingml/2006/picture">
@@ -1228,7 +1305,7 @@
                     <pic:cNvPicPr/>
                   </pic:nvPicPr>
                   <pic:blipFill>
-                    <a:blip r:embed="rId11" cstate="print"/>
+                    <a:blip r:embed="rId18" cstate="print"/>
                     <a:stretch>
                       <a:fillRect/>
                     </a:stretch>
@@ -1249,10 +1326,7 @@
         </w:drawing>
       </w:r>
       <w:r>
-        <w:t xml:space="preserve">Select I accept the terms in the license agreement </w:t>
-      </w:r>
-      <w:r>
-        <w:t>and click on Next. Custom setup dialog appears as in figure 1.3.</w:t>
+        <w:t>Select I accept the terms in the license agreement and click on Next. Custom setup dialog appears as in figure 1.3.</w:t>
       </w:r>
     </w:p>
     <w:p>
@@ -1290,7 +1364,7 @@
     </w:p>
     <w:p>
       <w:pPr>
-        <w:pStyle w:val="BodyText"/>
+        <w:pStyle w:val="7"/>
         <w:spacing w:line="272" w:lineRule="exact"/>
         <w:ind w:right="6737"/>
         <w:jc w:val="center"/>
@@ -1311,21 +1385,18 @@
     </w:p>
     <w:p>
       <w:pPr>
-        <w:pStyle w:val="BodyText"/>
+        <w:pStyle w:val="7"/>
         <w:spacing w:before="10"/>
         <w:ind w:left="165" w:right="286"/>
         <w:jc w:val="both"/>
       </w:pPr>
       <w:r>
-        <w:t>It is advisable that you change the installation path by clicking on Change button andselecting thepath"C:\jdk"asinstallationdirectory.Afteryo</w:t>
-      </w:r>
-      <w:r>
-        <w:t>uhavedonechangingthepath,clickonNext to start the installation and wait until it‘s done. When installation is complete, click on Finish to terminate installation wizard.</w:t>
-      </w:r>
-    </w:p>
-    <w:p>
-      <w:pPr>
-        <w:pStyle w:val="BodyText"/>
+        <w:t>It is advisable that you change the installation path by clicking on Change button andselecting thepath"C:\jdk"asinstallationdirectory.Afteryouhavedonechangingthepath,clickonNext to start the installation and wait until it‘s done. When installation is complete, click on Finish to terminate installation wizard.</w:t>
+      </w:r>
+    </w:p>
+    <w:p>
+      <w:pPr>
+        <w:pStyle w:val="7"/>
         <w:spacing w:before="2"/>
         <w:ind w:left="165" w:right="285"/>
         <w:jc w:val="both"/>
@@ -1337,27 +1408,18 @@
         <w:t>Step2:</w:t>
       </w:r>
       <w:r>
-        <w:t>You need now to define some environment variablesto be able touse the tools you'</w:t>
-      </w:r>
-      <w:r>
-        <w:t xml:space="preserve">ve just installed. To define an environment variable, right-click on My Computer icon on thedesktoporstartmenu,thenselectPropertiesfromthepop-upmenu.TheSystemProperties dialog appears from the top of the dialog box select Advanced tab as shown in </w:t>
+        <w:t xml:space="preserve">You need now to define some environment variablesto be able touse the tools you've just installed. To define an environment variable, right-click on My Computer icon on thedesktoporstartmenu,thenselectPropertiesfromthepop-upmenu.TheSystemProperties dialog appears from the top of the dialog box select Advanced tab as shown in </w:t>
       </w:r>
       <w:r>
         <w:rPr>
           <w:u w:val="single"/>
         </w:rPr>
-        <w:t>figure 1.</w:t>
-      </w:r>
-      <w:r>
-        <w:rPr>
-          <w:u w:val="single"/>
-        </w:rPr>
-        <w:t>4.</w:t>
-      </w:r>
-    </w:p>
-    <w:p>
-      <w:pPr>
-        <w:pStyle w:val="BodyText"/>
+        <w:t>figure 1.4.</w:t>
+      </w:r>
+    </w:p>
+    <w:p>
+      <w:pPr>
+        <w:pStyle w:val="7"/>
         <w:spacing w:before="1"/>
         <w:ind w:left="165" w:right="564"/>
         <w:jc w:val="both"/>
@@ -1374,18 +1436,18 @@
     </w:p>
     <w:p>
       <w:pPr>
-        <w:pStyle w:val="BodyText"/>
+        <w:pStyle w:val="7"/>
         <w:jc w:val="both"/>
         <w:sectPr>
           <w:pgSz w:w="11940" w:h="16860"/>
           <w:pgMar w:top="1200" w:right="1133" w:bottom="1500" w:left="1275" w:header="784" w:footer="1302" w:gutter="0"/>
-          <w:cols w:space="720"/>
+          <w:cols w:space="720" w:num="1"/>
         </w:sectPr>
       </w:pPr>
     </w:p>
     <w:p>
       <w:pPr>
-        <w:pStyle w:val="BodyText"/>
+        <w:pStyle w:val="7"/>
         <w:spacing w:before="11"/>
         <w:rPr>
           <w:sz w:val="14"/>
@@ -1394,7 +1456,7 @@
     </w:p>
     <w:p>
       <w:pPr>
-        <w:pStyle w:val="BodyText"/>
+        <w:pStyle w:val="7"/>
         <w:ind w:left="3085"/>
         <w:rPr>
           <w:sz w:val="20"/>
@@ -1402,17 +1464,14 @@
       </w:pPr>
       <w:r>
         <w:rPr>
-          <w:noProof/>
           <w:sz w:val="20"/>
         </w:rPr>
         <w:drawing>
           <wp:inline distT="0" distB="0" distL="0" distR="0">
-            <wp:extent cx="2045109" cy="2238375"/>
+            <wp:extent cx="2044700" cy="2238375"/>
             <wp:effectExtent l="0" t="0" r="0" b="0"/>
             <wp:docPr id="7" name="Image 7"/>
-            <wp:cNvGraphicFramePr>
-              <a:graphicFrameLocks xmlns:a="http://schemas.openxmlformats.org/drawingml/2006/main"/>
-            </wp:cNvGraphicFramePr>
+            <wp:cNvGraphicFramePr/>
             <a:graphic xmlns:a="http://schemas.openxmlformats.org/drawingml/2006/main">
               <a:graphicData uri="http://schemas.openxmlformats.org/drawingml/2006/picture">
                 <pic:pic xmlns:pic="http://schemas.openxmlformats.org/drawingml/2006/picture">
@@ -1421,7 +1480,7 @@
                     <pic:cNvPicPr/>
                   </pic:nvPicPr>
                   <pic:blipFill>
-                    <a:blip r:embed="rId12" cstate="print"/>
+                    <a:blip r:embed="rId19" cstate="print"/>
                     <a:stretch>
                       <a:fillRect/>
                     </a:stretch>
@@ -1476,7 +1535,7 @@
     </w:p>
     <w:p>
       <w:pPr>
-        <w:pStyle w:val="BodyText"/>
+        <w:pStyle w:val="7"/>
         <w:spacing w:before="257"/>
         <w:ind w:left="165"/>
         <w:jc w:val="both"/>
@@ -1497,7 +1556,7 @@
     </w:p>
     <w:p>
       <w:pPr>
-        <w:pStyle w:val="BodyText"/>
+        <w:pStyle w:val="7"/>
         <w:spacing w:before="5"/>
         <w:ind w:left="165" w:right="308"/>
         <w:jc w:val="both"/>
@@ -1514,20 +1573,17 @@
     </w:p>
     <w:p>
       <w:pPr>
-        <w:pStyle w:val="BodyText"/>
+        <w:pStyle w:val="7"/>
         <w:ind w:left="165" w:right="329"/>
         <w:jc w:val="both"/>
       </w:pPr>
       <w:r>
-        <w:t>In Variabl</w:t>
-      </w:r>
-      <w:r>
-        <w:t>e name field enter the name of yourvariable, in Variable value field enter the value of the variable then click on OK. You need to add two variables to use with JDSK:</w:t>
-      </w:r>
-    </w:p>
-    <w:p>
-      <w:pPr>
-        <w:pStyle w:val="ListParagraph"/>
+        <w:t>In Variable name field enter the name of yourvariable, in Variable value field enter the value of the variable then click on OK. You need to add two variables to use with JDSK:</w:t>
+      </w:r>
+    </w:p>
+    <w:p>
+      <w:pPr>
+        <w:pStyle w:val="9"/>
         <w:numPr>
           <w:ilvl w:val="0"/>
           <w:numId w:val="2"/>
@@ -1558,7 +1614,7 @@
     </w:p>
     <w:p>
       <w:pPr>
-        <w:pStyle w:val="ListParagraph"/>
+        <w:pStyle w:val="9"/>
         <w:numPr>
           <w:ilvl w:val="0"/>
           <w:numId w:val="2"/>
@@ -1577,42 +1633,31 @@
         <w:rPr>
           <w:sz w:val="24"/>
         </w:rPr>
-        <w:t>CLASSPATH: points to the fo</w:t>
-      </w:r>
-      <w:r>
-        <w:rPr>
-          <w:sz w:val="24"/>
-        </w:rPr>
-        <w:t>lder in which you will create you Java programs (e. g.c:\Documentsand Settings\Student\Desktop\java).</w:t>
-      </w:r>
-    </w:p>
-    <w:p>
-      <w:pPr>
-        <w:pStyle w:val="BodyText"/>
+        <w:t>CLASSPATH: points to the folder in which you will create you Java programs (e. g.c:\Documentsand Settings\Student\Desktop\java).</w:t>
+      </w:r>
+    </w:p>
+    <w:p>
+      <w:pPr>
+        <w:pStyle w:val="7"/>
         <w:spacing w:before="2"/>
         <w:ind w:left="165"/>
         <w:jc w:val="both"/>
       </w:pPr>
       <w:r>
-        <w:rPr>
-          <w:noProof/>
-        </w:rPr>
         <w:drawing>
-          <wp:anchor distT="0" distB="0" distL="0" distR="0" simplePos="0" relativeHeight="251656704" behindDoc="1" locked="0" layoutInCell="1" allowOverlap="1">
+          <wp:anchor distT="0" distB="0" distL="0" distR="0" simplePos="0" relativeHeight="251663360" behindDoc="1" locked="0" layoutInCell="1" allowOverlap="1">
             <wp:simplePos x="0" y="0"/>
             <wp:positionH relativeFrom="page">
               <wp:posOffset>2788920</wp:posOffset>
             </wp:positionH>
             <wp:positionV relativeFrom="paragraph">
-              <wp:posOffset>185538</wp:posOffset>
+              <wp:posOffset>185420</wp:posOffset>
             </wp:positionV>
-            <wp:extent cx="1965268" cy="2155698"/>
+            <wp:extent cx="1965325" cy="2155825"/>
             <wp:effectExtent l="0" t="0" r="0" b="0"/>
             <wp:wrapTopAndBottom/>
             <wp:docPr id="8" name="Image 8"/>
-            <wp:cNvGraphicFramePr>
-              <a:graphicFrameLocks xmlns:a="http://schemas.openxmlformats.org/drawingml/2006/main"/>
-            </wp:cNvGraphicFramePr>
+            <wp:cNvGraphicFramePr/>
             <a:graphic xmlns:a="http://schemas.openxmlformats.org/drawingml/2006/main">
               <a:graphicData uri="http://schemas.openxmlformats.org/drawingml/2006/picture">
                 <pic:pic xmlns:pic="http://schemas.openxmlformats.org/drawingml/2006/picture">
@@ -1621,7 +1666,7 @@
                     <pic:cNvPicPr/>
                   </pic:nvPicPr>
                   <pic:blipFill>
-                    <a:blip r:embed="rId13" cstate="print"/>
+                    <a:blip r:embed="rId20" cstate="print"/>
                     <a:stretch>
                       <a:fillRect/>
                     </a:stretch>
@@ -1653,7 +1698,7 @@
     </w:p>
     <w:p>
       <w:pPr>
-        <w:pStyle w:val="BodyText"/>
+        <w:pStyle w:val="7"/>
         <w:spacing w:before="12"/>
         <w:ind w:left="165" w:right="2595" w:firstLine="2582"/>
       </w:pPr>
@@ -1673,46 +1718,41 @@
     </w:p>
     <w:p>
       <w:pPr>
-        <w:pStyle w:val="BodyText"/>
-      </w:pPr>
-    </w:p>
-    <w:p>
-      <w:pPr>
-        <w:pStyle w:val="BodyText"/>
-      </w:pPr>
-    </w:p>
-    <w:p>
-      <w:pPr>
-        <w:pStyle w:val="BodyText"/>
+        <w:pStyle w:val="7"/>
+      </w:pPr>
+    </w:p>
+    <w:p>
+      <w:pPr>
+        <w:pStyle w:val="7"/>
+      </w:pPr>
+    </w:p>
+    <w:p>
+      <w:pPr>
+        <w:pStyle w:val="7"/>
         <w:spacing w:before="36"/>
       </w:pPr>
     </w:p>
     <w:p>
       <w:pPr>
-        <w:pStyle w:val="BodyText"/>
+        <w:pStyle w:val="7"/>
         <w:spacing w:line="550" w:lineRule="atLeast"/>
         <w:ind w:left="165" w:right="2595" w:firstLine="2813"/>
       </w:pPr>
       <w:r>
-        <w:rPr>
-          <w:noProof/>
-        </w:rPr>
         <w:drawing>
-          <wp:anchor distT="0" distB="0" distL="0" distR="0" simplePos="0" relativeHeight="251652608" behindDoc="0" locked="0" layoutInCell="1" allowOverlap="1">
+          <wp:anchor distT="0" distB="0" distL="0" distR="0" simplePos="0" relativeHeight="251659264" behindDoc="0" locked="0" layoutInCell="1" allowOverlap="1">
             <wp:simplePos x="0" y="0"/>
             <wp:positionH relativeFrom="page">
               <wp:posOffset>3027045</wp:posOffset>
             </wp:positionH>
             <wp:positionV relativeFrom="paragraph">
-              <wp:posOffset>-514275</wp:posOffset>
+              <wp:posOffset>-513715</wp:posOffset>
             </wp:positionV>
             <wp:extent cx="1499870" cy="675640"/>
             <wp:effectExtent l="0" t="0" r="0" b="0"/>
             <wp:wrapNone/>
             <wp:docPr id="9" name="Image 9"/>
-            <wp:cNvGraphicFramePr>
-              <a:graphicFrameLocks xmlns:a="http://schemas.openxmlformats.org/drawingml/2006/main"/>
-            </wp:cNvGraphicFramePr>
+            <wp:cNvGraphicFramePr/>
             <a:graphic xmlns:a="http://schemas.openxmlformats.org/drawingml/2006/main">
               <a:graphicData uri="http://schemas.openxmlformats.org/drawingml/2006/picture">
                 <pic:pic xmlns:pic="http://schemas.openxmlformats.org/drawingml/2006/picture">
@@ -1721,7 +1761,7 @@
                     <pic:cNvPicPr/>
                   </pic:nvPicPr>
                   <pic:blipFill>
-                    <a:blip r:embed="rId14" cstate="print"/>
+                    <a:blip r:embed="rId21" cstate="print"/>
                     <a:stretch>
                       <a:fillRect/>
                     </a:stretch>
@@ -1748,10 +1788,7 @@
         <w:t>Figure1.5</w:t>
       </w:r>
       <w:r>
-        <w:t>:Environment</w:t>
-      </w:r>
-      <w:r>
-        <w:t xml:space="preserve">Variables </w:t>
+        <w:t xml:space="preserve">:EnvironmentVariables </w:t>
       </w:r>
       <w:r>
         <w:rPr>
@@ -1762,10 +1799,10 @@
     </w:p>
     <w:p>
       <w:pPr>
-        <w:pStyle w:val="Heading2"/>
+        <w:pStyle w:val="3"/>
         <w:numPr>
           <w:ilvl w:val="1"/>
-          <w:numId w:val="3"/>
+          <w:numId w:val="1"/>
         </w:numPr>
         <w:tabs>
           <w:tab w:val="left" w:pos="525"/>
@@ -1785,55 +1822,46 @@
     </w:p>
     <w:p>
       <w:pPr>
-        <w:pStyle w:val="BodyText"/>
+        <w:pStyle w:val="7"/>
         <w:spacing w:before="7" w:line="237" w:lineRule="auto"/>
         <w:ind w:left="165"/>
       </w:pPr>
       <w:r>
-        <w:t>To write a Java program, open the command prompt by selecting run from start menu and enteringthecommand cmdinthedialogbox,thecommandpromp</w:t>
-      </w:r>
-      <w:r>
-        <w:t>tconsoleappears,showin</w:t>
-      </w:r>
-    </w:p>
-    <w:p>
-      <w:pPr>
-        <w:pStyle w:val="BodyText"/>
+        <w:t>To write a Java program, open the command prompt by selecting run from start menu and enteringthecommand cmdinthedialogbox,thecommandpromptconsoleappears,showin</w:t>
+      </w:r>
+    </w:p>
+    <w:p>
+      <w:pPr>
+        <w:pStyle w:val="7"/>
         <w:spacing w:line="237" w:lineRule="auto"/>
         <w:sectPr>
           <w:pgSz w:w="11940" w:h="16860"/>
           <w:pgMar w:top="1200" w:right="1133" w:bottom="1500" w:left="1275" w:header="784" w:footer="1302" w:gutter="0"/>
-          <w:cols w:space="720"/>
+          <w:cols w:space="720" w:num="1"/>
         </w:sectPr>
       </w:pPr>
     </w:p>
     <w:p>
       <w:pPr>
-        <w:pStyle w:val="BodyText"/>
+        <w:pStyle w:val="7"/>
         <w:spacing w:before="155"/>
         <w:ind w:left="165" w:right="470"/>
       </w:pPr>
       <w:r>
-        <w:rPr>
-          <w:noProof/>
-        </w:rPr>
-        <w:lastRenderedPageBreak/>
         <w:drawing>
-          <wp:anchor distT="0" distB="0" distL="0" distR="0" simplePos="0" relativeHeight="251657728" behindDoc="1" locked="0" layoutInCell="1" allowOverlap="1">
+          <wp:anchor distT="0" distB="0" distL="0" distR="0" simplePos="0" relativeHeight="251664384" behindDoc="1" locked="0" layoutInCell="1" allowOverlap="1">
             <wp:simplePos x="0" y="0"/>
             <wp:positionH relativeFrom="page">
               <wp:posOffset>2569845</wp:posOffset>
             </wp:positionH>
             <wp:positionV relativeFrom="paragraph">
-              <wp:posOffset>460770</wp:posOffset>
+              <wp:posOffset>460375</wp:posOffset>
             </wp:positionV>
-            <wp:extent cx="2449005" cy="628650"/>
+            <wp:extent cx="2449195" cy="628650"/>
             <wp:effectExtent l="0" t="0" r="0" b="0"/>
             <wp:wrapTopAndBottom/>
             <wp:docPr id="10" name="Image 10"/>
-            <wp:cNvGraphicFramePr>
-              <a:graphicFrameLocks xmlns:a="http://schemas.openxmlformats.org/drawingml/2006/main"/>
-            </wp:cNvGraphicFramePr>
+            <wp:cNvGraphicFramePr/>
             <a:graphic xmlns:a="http://schemas.openxmlformats.org/drawingml/2006/main">
               <a:graphicData uri="http://schemas.openxmlformats.org/drawingml/2006/picture">
                 <pic:pic xmlns:pic="http://schemas.openxmlformats.org/drawingml/2006/picture">
@@ -1842,7 +1870,7 @@
                     <pic:cNvPicPr/>
                   </pic:nvPicPr>
                   <pic:blipFill>
-                    <a:blip r:embed="rId15" cstate="print"/>
+                    <a:blip r:embed="rId22" cstate="print"/>
                     <a:stretch>
                       <a:fillRect/>
                     </a:stretch>
@@ -1897,30 +1925,25 @@
     </w:p>
     <w:p>
       <w:pPr>
-        <w:pStyle w:val="BodyText"/>
+        <w:pStyle w:val="7"/>
         <w:spacing w:before="254"/>
         <w:ind w:left="165" w:right="376"/>
       </w:pPr>
       <w:r>
-        <w:rPr>
-          <w:noProof/>
-        </w:rPr>
         <w:drawing>
-          <wp:anchor distT="0" distB="0" distL="0" distR="0" simplePos="0" relativeHeight="251658752" behindDoc="1" locked="0" layoutInCell="1" allowOverlap="1">
+          <wp:anchor distT="0" distB="0" distL="0" distR="0" simplePos="0" relativeHeight="251664384" behindDoc="1" locked="0" layoutInCell="1" allowOverlap="1">
             <wp:simplePos x="0" y="0"/>
             <wp:positionH relativeFrom="page">
               <wp:posOffset>2569845</wp:posOffset>
             </wp:positionH>
             <wp:positionV relativeFrom="paragraph">
-              <wp:posOffset>1400189</wp:posOffset>
+              <wp:posOffset>1400175</wp:posOffset>
             </wp:positionV>
-            <wp:extent cx="2441383" cy="628650"/>
+            <wp:extent cx="2441575" cy="628650"/>
             <wp:effectExtent l="0" t="0" r="0" b="0"/>
             <wp:wrapTopAndBottom/>
             <wp:docPr id="11" name="Image 11"/>
-            <wp:cNvGraphicFramePr>
-              <a:graphicFrameLocks xmlns:a="http://schemas.openxmlformats.org/drawingml/2006/main"/>
-            </wp:cNvGraphicFramePr>
+            <wp:cNvGraphicFramePr/>
             <a:graphic xmlns:a="http://schemas.openxmlformats.org/drawingml/2006/main">
               <a:graphicData uri="http://schemas.openxmlformats.org/drawingml/2006/picture">
                 <pic:pic xmlns:pic="http://schemas.openxmlformats.org/drawingml/2006/picture">
@@ -1929,7 +1952,7 @@
                     <pic:cNvPicPr/>
                   </pic:nvPicPr>
                   <pic:blipFill>
-                    <a:blip r:embed="rId16" cstate="print"/>
+                    <a:blip r:embed="rId23" cstate="print"/>
                     <a:stretch>
                       <a:fillRect/>
                     </a:stretch>
@@ -1950,21 +1973,12 @@
         </w:drawing>
       </w:r>
       <w:r>
-        <w:t>To write a new Java program using the notepad, enter the c</w:t>
-      </w:r>
-      <w:r>
-        <w:t>ommand notepad filename. For instance, we will write a class named HelloWorld, so we will use the command notepad HelloWorld.java(Figure1.5).Notethatweusea.javaextensionforallJavasourcefiles,and we always use upper case characters in the beginning of a cla</w:t>
-      </w:r>
-      <w:r>
-        <w:t>ss name. After starting the notepad, it will ask you whether you wish to create a new file with the name specified, confirm file creation. It is important to keep in mind that file name and class name must be thesame,otherwisethecompilerwillgeneratean erro</w:t>
-      </w:r>
-      <w:r>
-        <w:t>rmessageandthefilewillnotcompile.</w:t>
-      </w:r>
-    </w:p>
-    <w:p>
-      <w:pPr>
-        <w:pStyle w:val="BodyText"/>
+        <w:t>To write a new Java program using the notepad, enter the command notepad filename. For instance, we will write a class named HelloWorld, so we will use the command notepad HelloWorld.java(Figure1.5).Notethatweusea.javaextensionforallJavasourcefiles,and we always use upper case characters in the beginning of a class name. After starting the notepad, it will ask you whether you wish to create a new file with the name specified, confirm file creation. It is important to keep in mind that file name and class name must be thesame,otherwisethecompilerwillgeneratean errormessageandthefilewillnotcompile.</w:t>
+      </w:r>
+    </w:p>
+    <w:p>
+      <w:pPr>
+        <w:pStyle w:val="7"/>
         <w:ind w:left="2438"/>
       </w:pPr>
       <w:r>
@@ -1983,21 +1997,22 @@
     </w:p>
     <w:p>
       <w:pPr>
-        <w:pStyle w:val="BodyText"/>
+        <w:pStyle w:val="7"/>
         <w:ind w:left="165" w:right="470"/>
       </w:pPr>
       <w:r>
         <w:pict>
-          <v:shapetype id="_x0000_t202" coordsize="21600,21600" o:spt="202" path="m,l,21600r21600,l21600,xe">
-            <v:stroke joinstyle="miter"/>
-            <v:path gradientshapeok="t" o:connecttype="rect"/>
-          </v:shapetype>
-          <v:shape id="docshape4" o:spid="_x0000_s2050" type="#_x0000_t202" style="position:absolute;left:0;text-align:left;margin-left:68.5pt;margin-top:43.25pt;width:462.25pt;height:124.7pt;z-index:-251653632;mso-wrap-distance-left:0;mso-wrap-distance-right:0;mso-position-horizontal-relative:page" filled="f" strokeweight=".16936mm">
-            <v:textbox inset="0,0,0,0">
+          <v:shape id="docshape4" o:spid="_x0000_s2050" o:spt="202" type="#_x0000_t202" style="position:absolute;left:0pt;margin-left:68.5pt;margin-top:43.25pt;height:124.7pt;width:462.25pt;mso-position-horizontal-relative:page;mso-wrap-distance-bottom:0pt;mso-wrap-distance-top:0pt;z-index:-251648000;mso-width-relative:page;mso-height-relative:page;" filled="f" coordsize="21600,21600">
+            <v:path/>
+            <v:fill on="f" focussize="0,0"/>
+            <v:stroke weight="0.48007874015748pt" joinstyle="miter"/>
+            <v:imagedata o:title=""/>
+            <o:lock v:ext="edit"/>
+            <v:textbox inset="0mm,0mm,0mm,0mm">
               <w:txbxContent>
                 <w:p>
                   <w:pPr>
-                    <w:pStyle w:val="BodyText"/>
+                    <w:pStyle w:val="7"/>
                     <w:spacing w:line="260" w:lineRule="exact"/>
                     <w:ind w:left="104"/>
                   </w:pPr>
@@ -2010,7 +2025,7 @@
                 </w:p>
                 <w:p>
                   <w:pPr>
-                    <w:pStyle w:val="BodyText"/>
+                    <w:pStyle w:val="7"/>
                     <w:spacing w:line="274" w:lineRule="exact"/>
                     <w:ind w:left="104"/>
                   </w:pPr>
@@ -2042,7 +2057,7 @@
                 </w:p>
                 <w:p>
                   <w:pPr>
-                    <w:pStyle w:val="BodyText"/>
+                    <w:pStyle w:val="7"/>
                     <w:ind w:left="104"/>
                   </w:pPr>
                   <w:r>
@@ -2057,7 +2072,7 @@
                 </w:p>
                 <w:p>
                   <w:pPr>
-                    <w:pStyle w:val="BodyText"/>
+                    <w:pStyle w:val="7"/>
                     <w:ind w:left="104" w:right="5533"/>
                     <w:jc w:val="both"/>
                   </w:pPr>
@@ -2079,15 +2094,12 @@
                 </w:p>
                 <w:p>
                   <w:pPr>
-                    <w:pStyle w:val="BodyText"/>
+                    <w:pStyle w:val="7"/>
                     <w:ind w:left="104"/>
                     <w:jc w:val="both"/>
                   </w:pPr>
                   <w:r>
-                    <w:t>}</w:t>
-                  </w:r>
-                  <w:r>
-                    <w:t xml:space="preserve">//end ofmain </w:t>
+                    <w:t xml:space="preserve">}//end ofmain </w:t>
                   </w:r>
                   <w:r>
                     <w:rPr>
@@ -2098,7 +2110,7 @@
                 </w:p>
                 <w:p>
                   <w:pPr>
-                    <w:pStyle w:val="BodyText"/>
+                    <w:pStyle w:val="7"/>
                     <w:spacing w:before="7"/>
                     <w:ind w:left="104"/>
                     <w:jc w:val="both"/>
@@ -2115,7 +2127,7 @@
                 </w:p>
               </w:txbxContent>
             </v:textbox>
-            <w10:wrap type="topAndBottom" anchorx="page"/>
+            <w10:wrap type="topAndBottom"/>
           </v:shape>
         </w:pict>
       </w:r>
@@ -2125,60 +2137,48 @@
     </w:p>
     <w:p>
       <w:pPr>
-        <w:pStyle w:val="BodyText"/>
+        <w:pStyle w:val="7"/>
         <w:spacing w:before="190"/>
         <w:ind w:left="165" w:right="197"/>
       </w:pPr>
       <w:r>
-        <w:t>Whenyouaredonewithcodewriting</w:t>
-      </w:r>
-      <w:r>
-        <w:t>,savethefileandexitnotepad.Yoursourcecodefileis now ready for compilation, to compile a Java source code file, use the command javac filename. In our example, javac HelloWorld.java. If everything is alright, the compiler will terminate without any messages</w:t>
-      </w:r>
-      <w:r>
-        <w:t xml:space="preserve"> and go back to command prompt as shown in figure 1.6.</w:t>
-      </w:r>
-    </w:p>
-    <w:p>
-      <w:pPr>
-        <w:pStyle w:val="BodyText"/>
+        <w:t>Whenyouaredonewithcodewriting,savethefileandexitnotepad.Yoursourcecodefileis now ready for compilation, to compile a Java source code file, use the command javac filename. In our example, javac HelloWorld.java. If everything is alright, the compiler will terminate without any messages and go back to command prompt as shown in figure 1.6.</w:t>
+      </w:r>
+    </w:p>
+    <w:p>
+      <w:pPr>
+        <w:pStyle w:val="7"/>
         <w:spacing w:before="6"/>
         <w:ind w:left="165" w:right="470"/>
       </w:pPr>
       <w:r>
-        <w:t>Aftercompilation,ifyourundircommand,youwillnoticethatthecompilergenerateda newfile called HelloWorld.class, this is the binary file JVM will execute. To run you application,use the command java Class N</w:t>
-      </w:r>
-      <w:r>
-        <w:t>ame , for our program, we will use java HelloWorld, if everything is alright, you shall see the program output on the screen.</w:t>
-      </w:r>
-    </w:p>
-    <w:p>
-      <w:pPr>
-        <w:pStyle w:val="BodyText"/>
+        <w:t>Aftercompilation,ifyourundircommand,youwillnoticethatthecompilergenerateda newfile called HelloWorld.class, this is the binary file JVM will execute. To run you application,use the command java Class Name , for our program, we will use java HelloWorld, if everything is alright, you shall see the program output on the screen.</w:t>
+      </w:r>
+    </w:p>
+    <w:p>
+      <w:pPr>
+        <w:pStyle w:val="7"/>
         <w:ind w:left="165" w:right="314"/>
         <w:jc w:val="both"/>
       </w:pPr>
       <w:r>
-        <w:t>Notice that some lines in the program begin with//, these are called comments,compilerdoes not read comments, so whatever your wri</w:t>
-      </w:r>
-      <w:r>
-        <w:t>te in them it will not affect the functionality of your program, the notations /* and */ declare the beginning and ending of a block of comments, sowe call them multi-line comments.</w:t>
-      </w:r>
-    </w:p>
-    <w:p>
-      <w:pPr>
-        <w:pStyle w:val="BodyText"/>
+        <w:t>Notice that some lines in the program begin with//, these are called comments,compilerdoes not read comments, so whatever your write in them it will not affect the functionality of your program, the notations /* and */ declare the beginning and ending of a block of comments, sowe call them multi-line comments.</w:t>
+      </w:r>
+    </w:p>
+    <w:p>
+      <w:pPr>
+        <w:pStyle w:val="7"/>
         <w:jc w:val="both"/>
         <w:sectPr>
           <w:pgSz w:w="11940" w:h="16860"/>
           <w:pgMar w:top="1200" w:right="1133" w:bottom="1500" w:left="1275" w:header="784" w:footer="1302" w:gutter="0"/>
-          <w:cols w:space="720"/>
+          <w:cols w:space="720" w:num="1"/>
         </w:sectPr>
       </w:pPr>
     </w:p>
     <w:p>
       <w:pPr>
-        <w:pStyle w:val="BodyText"/>
+        <w:pStyle w:val="7"/>
         <w:spacing w:before="11"/>
         <w:rPr>
           <w:sz w:val="14"/>
@@ -2187,7 +2187,7 @@
     </w:p>
     <w:p>
       <w:pPr>
-        <w:pStyle w:val="BodyText"/>
+        <w:pStyle w:val="7"/>
         <w:ind w:left="1159"/>
         <w:rPr>
           <w:sz w:val="20"/>
@@ -2195,17 +2195,14 @@
       </w:pPr>
       <w:r>
         <w:rPr>
-          <w:noProof/>
           <w:sz w:val="20"/>
         </w:rPr>
         <w:drawing>
           <wp:inline distT="0" distB="0" distL="0" distR="0">
-            <wp:extent cx="4437922" cy="1043558"/>
+            <wp:extent cx="4437380" cy="1043305"/>
             <wp:effectExtent l="0" t="0" r="0" b="0"/>
             <wp:docPr id="13" name="Image 13"/>
-            <wp:cNvGraphicFramePr>
-              <a:graphicFrameLocks xmlns:a="http://schemas.openxmlformats.org/drawingml/2006/main"/>
-            </wp:cNvGraphicFramePr>
+            <wp:cNvGraphicFramePr/>
             <a:graphic xmlns:a="http://schemas.openxmlformats.org/drawingml/2006/main">
               <a:graphicData uri="http://schemas.openxmlformats.org/drawingml/2006/picture">
                 <pic:pic xmlns:pic="http://schemas.openxmlformats.org/drawingml/2006/picture">
@@ -2214,7 +2211,7 @@
                     <pic:cNvPicPr/>
                   </pic:nvPicPr>
                   <pic:blipFill>
-                    <a:blip r:embed="rId17" cstate="print"/>
+                    <a:blip r:embed="rId24" cstate="print"/>
                     <a:stretch>
                       <a:fillRect/>
                     </a:stretch>
@@ -2237,7 +2234,7 @@
     </w:p>
     <w:p>
       <w:pPr>
-        <w:pStyle w:val="BodyText"/>
+        <w:pStyle w:val="7"/>
         <w:ind w:right="123"/>
         <w:jc w:val="center"/>
       </w:pPr>
@@ -2253,7 +2250,7 @@
     </w:p>
     <w:p>
       <w:pPr>
-        <w:pStyle w:val="BodyText"/>
+        <w:pStyle w:val="7"/>
         <w:spacing w:before="2"/>
         <w:rPr>
           <w:sz w:val="4"/>
@@ -2261,25 +2258,22 @@
       </w:pPr>
       <w:r>
         <w:rPr>
-          <w:noProof/>
           <w:sz w:val="4"/>
         </w:rPr>
         <w:drawing>
-          <wp:anchor distT="0" distB="0" distL="0" distR="0" simplePos="0" relativeHeight="251659776" behindDoc="1" locked="0" layoutInCell="1" allowOverlap="1">
+          <wp:anchor distT="0" distB="0" distL="0" distR="0" simplePos="0" relativeHeight="251665408" behindDoc="1" locked="0" layoutInCell="1" allowOverlap="1">
             <wp:simplePos x="0" y="0"/>
             <wp:positionH relativeFrom="page">
               <wp:posOffset>960755</wp:posOffset>
             </wp:positionH>
             <wp:positionV relativeFrom="paragraph">
-              <wp:posOffset>45861</wp:posOffset>
+              <wp:posOffset>45720</wp:posOffset>
             </wp:positionV>
-            <wp:extent cx="5725523" cy="231648"/>
+            <wp:extent cx="5725795" cy="231775"/>
             <wp:effectExtent l="0" t="0" r="0" b="0"/>
             <wp:wrapTopAndBottom/>
             <wp:docPr id="14" name="Image 14"/>
-            <wp:cNvGraphicFramePr>
-              <a:graphicFrameLocks xmlns:a="http://schemas.openxmlformats.org/drawingml/2006/main"/>
-            </wp:cNvGraphicFramePr>
+            <wp:cNvGraphicFramePr/>
             <a:graphic xmlns:a="http://schemas.openxmlformats.org/drawingml/2006/main">
               <a:graphicData uri="http://schemas.openxmlformats.org/drawingml/2006/picture">
                 <pic:pic xmlns:pic="http://schemas.openxmlformats.org/drawingml/2006/picture">
@@ -2288,7 +2282,7 @@
                     <pic:cNvPicPr/>
                   </pic:nvPicPr>
                   <pic:blipFill>
-                    <a:blip r:embed="rId18" cstate="print"/>
+                    <a:blip r:embed="rId25" cstate="print"/>
                     <a:stretch>
                       <a:fillRect/>
                     </a:stretch>
@@ -2311,28 +2305,25 @@
     </w:p>
     <w:p>
       <w:pPr>
-        <w:pStyle w:val="BodyText"/>
+        <w:pStyle w:val="7"/>
         <w:ind w:left="165" w:right="470"/>
       </w:pPr>
       <w:r>
-        <w:t>System is a name of</w:t>
-      </w:r>
-      <w:r>
-        <w:t xml:space="preserve"> a class, inside System class, there is a public and static member (object)ofclassPrintWriter,thenameofthisobjectisout.InsidePrintWriterclass,thereisa public, non-static method called println that has several overloads.</w:t>
-      </w:r>
-    </w:p>
-    <w:p>
-      <w:pPr>
-        <w:pStyle w:val="BodyText"/>
+        <w:t>System is a name of a class, inside System class, there is a public and static member (object)ofclassPrintWriter,thenameofthisobjectisout.InsidePrintWriterclass,thereisa public, non-static method called println that has several overloads.</w:t>
+      </w:r>
+    </w:p>
+    <w:p>
+      <w:pPr>
+        <w:pStyle w:val="7"/>
         <w:spacing w:before="175"/>
       </w:pPr>
     </w:p>
     <w:p>
       <w:pPr>
-        <w:pStyle w:val="Heading2"/>
+        <w:pStyle w:val="3"/>
         <w:numPr>
           <w:ilvl w:val="1"/>
-          <w:numId w:val="3"/>
+          <w:numId w:val="1"/>
         </w:numPr>
         <w:tabs>
           <w:tab w:val="left" w:pos="525"/>
@@ -2351,14 +2342,11 @@
     </w:p>
     <w:p>
       <w:pPr>
-        <w:pStyle w:val="BodyText"/>
+        <w:pStyle w:val="7"/>
         <w:ind w:left="165"/>
       </w:pPr>
       <w:r>
-        <w:t>IDEstandsfor</w:t>
-      </w:r>
-      <w:r>
-        <w:t>Integrated DevelopmentEnvironment,IDEisasoftwarethathelps</w:t>
+        <w:t>IDEstandsforIntegrated DevelopmentEnvironment,IDEisasoftwarethathelps</w:t>
       </w:r>
       <w:r>
         <w:rPr>
@@ -2369,30 +2357,25 @@
     </w:p>
     <w:p>
       <w:pPr>
-        <w:pStyle w:val="BodyText"/>
+        <w:pStyle w:val="7"/>
         <w:spacing w:before="2"/>
         <w:ind w:left="165" w:right="197"/>
       </w:pPr>
       <w:r>
-        <w:rPr>
-          <w:noProof/>
-        </w:rPr>
         <w:drawing>
-          <wp:anchor distT="0" distB="0" distL="0" distR="0" simplePos="0" relativeHeight="251660800" behindDoc="1" locked="0" layoutInCell="1" allowOverlap="1">
+          <wp:anchor distT="0" distB="0" distL="0" distR="0" simplePos="0" relativeHeight="251666432" behindDoc="1" locked="0" layoutInCell="1" allowOverlap="1">
             <wp:simplePos x="0" y="0"/>
             <wp:positionH relativeFrom="page">
               <wp:posOffset>1804670</wp:posOffset>
             </wp:positionH>
             <wp:positionV relativeFrom="paragraph">
-              <wp:posOffset>539331</wp:posOffset>
+              <wp:posOffset>539115</wp:posOffset>
             </wp:positionV>
-            <wp:extent cx="3979121" cy="1229582"/>
+            <wp:extent cx="3978910" cy="1229360"/>
             <wp:effectExtent l="0" t="0" r="0" b="0"/>
             <wp:wrapTopAndBottom/>
             <wp:docPr id="15" name="Image 15"/>
-            <wp:cNvGraphicFramePr>
-              <a:graphicFrameLocks xmlns:a="http://schemas.openxmlformats.org/drawingml/2006/main"/>
-            </wp:cNvGraphicFramePr>
+            <wp:cNvGraphicFramePr/>
             <a:graphic xmlns:a="http://schemas.openxmlformats.org/drawingml/2006/main">
               <a:graphicData uri="http://schemas.openxmlformats.org/drawingml/2006/picture">
                 <pic:pic xmlns:pic="http://schemas.openxmlformats.org/drawingml/2006/picture">
@@ -2401,7 +2384,7 @@
                     <pic:cNvPicPr/>
                   </pic:nvPicPr>
                   <pic:blipFill>
-                    <a:blip r:embed="rId19" cstate="print"/>
+                    <a:blip r:embed="rId26" cstate="print"/>
                     <a:stretch>
                       <a:fillRect/>
                     </a:stretch>
@@ -2433,14 +2416,11 @@
     </w:p>
     <w:p>
       <w:pPr>
-        <w:pStyle w:val="BodyText"/>
+        <w:pStyle w:val="7"/>
         <w:ind w:left="2042"/>
       </w:pPr>
       <w:r>
-        <w:t>Tabel1.1:Programminglangua</w:t>
-      </w:r>
-      <w:r>
-        <w:t>gesandrespective</w:t>
+        <w:t>Tabel1.1:Programminglanguagesandrespective</w:t>
       </w:r>
       <w:r>
         <w:rPr>
@@ -2451,33 +2431,30 @@
     </w:p>
     <w:p>
       <w:pPr>
-        <w:pStyle w:val="BodyText"/>
+        <w:pStyle w:val="7"/>
         <w:ind w:left="165" w:right="470"/>
       </w:pPr>
       <w:r>
-        <w:t>WecannoticefromtableabovethatwehavevariousbrandsofIDEs,sinceweareinterested inJavaprogramminglanguageinthiscourse, wewillfocusonitsIDEs.NetBeansisthebest offered IDE for us as Java learners, because it is free compared to JBuilder, more</w:t>
-      </w:r>
-      <w:r>
-        <w:t xml:space="preserve"> advanced and stable compared to Forte. So lets start having a look at NetBeans.</w:t>
-      </w:r>
-    </w:p>
-    <w:p>
-      <w:pPr>
-        <w:pStyle w:val="BodyText"/>
-      </w:pPr>
-    </w:p>
-    <w:p>
-      <w:pPr>
-        <w:pStyle w:val="BodyText"/>
+        <w:t>WecannoticefromtableabovethatwehavevariousbrandsofIDEs,sinceweareinterested inJavaprogramminglanguageinthiscourse, wewillfocusonitsIDEs.NetBeansisthebest offered IDE for us as Java learners, because it is free compared to JBuilder, more advanced and stable compared to Forte. So lets start having a look at NetBeans.</w:t>
+      </w:r>
+    </w:p>
+    <w:p>
+      <w:pPr>
+        <w:pStyle w:val="7"/>
+      </w:pPr>
+    </w:p>
+    <w:p>
+      <w:pPr>
+        <w:pStyle w:val="7"/>
         <w:spacing w:before="251"/>
       </w:pPr>
     </w:p>
     <w:p>
       <w:pPr>
-        <w:pStyle w:val="Heading2"/>
+        <w:pStyle w:val="3"/>
         <w:numPr>
           <w:ilvl w:val="1"/>
-          <w:numId w:val="3"/>
+          <w:numId w:val="1"/>
         </w:numPr>
         <w:tabs>
           <w:tab w:val="left" w:pos="525"/>
@@ -2496,28 +2473,35 @@
     </w:p>
     <w:p>
       <w:pPr>
-        <w:pStyle w:val="BodyText"/>
+        <w:pStyle w:val="7"/>
         <w:spacing w:before="3" w:line="242" w:lineRule="auto"/>
         <w:ind w:left="165" w:right="669"/>
       </w:pPr>
       <w:r>
         <w:t>Figure shows the main screen of NetBeans IDE (version 8.1). You can download NetBeansfrom</w:t>
       </w:r>
-      <w:hyperlink r:id="rId20">
-        <w:r>
-          <w:t>http://java.sun.com,</w:t>
-        </w:r>
-      </w:hyperlink>
-      <w:r>
-        <w:t>onceyouhavelat</w:t>
-      </w:r>
-      <w:r>
-        <w:t>estJDKversioninstalled,NetBeans installation is a straight-forward process.</w:t>
-      </w:r>
-    </w:p>
-    <w:p>
-      <w:pPr>
-        <w:pStyle w:val="BodyText"/>
+      <w:r>
+        <w:fldChar w:fldCharType="begin"/>
+      </w:r>
+      <w:r>
+        <w:instrText xml:space="preserve"> HYPERLINK "http://java.sun.com/" \h </w:instrText>
+      </w:r>
+      <w:r>
+        <w:fldChar w:fldCharType="separate"/>
+      </w:r>
+      <w:r>
+        <w:t>http://java.sun.com,</w:t>
+      </w:r>
+      <w:r>
+        <w:fldChar w:fldCharType="end"/>
+      </w:r>
+      <w:r>
+        <w:t>onceyouhavelatestJDKversioninstalled,NetBeans installation is a straight-forward process.</w:t>
+      </w:r>
+    </w:p>
+    <w:p>
+      <w:pPr>
+        <w:pStyle w:val="7"/>
         <w:spacing w:line="268" w:lineRule="exact"/>
         <w:ind w:left="165"/>
       </w:pPr>
@@ -2533,10 +2517,10 @@
     </w:p>
     <w:p>
       <w:pPr>
-        <w:pStyle w:val="ListParagraph"/>
+        <w:pStyle w:val="9"/>
         <w:numPr>
           <w:ilvl w:val="2"/>
-          <w:numId w:val="3"/>
+          <w:numId w:val="1"/>
         </w:numPr>
         <w:tabs>
           <w:tab w:val="left" w:pos="885"/>
@@ -2552,24 +2536,12 @@
         <w:rPr>
           <w:sz w:val="24"/>
         </w:rPr>
-        <w:t>Create a new project by going to File &gt; New Project, or by clicking on New Project buttononthetoolbar;all</w:t>
-      </w:r>
-      <w:r>
-        <w:rPr>
-          <w:sz w:val="24"/>
-        </w:rPr>
-        <w:t>programswrittenusingNetBeansmustbeincludedinprojects to be able to be compiled and run. Project creation is a simple process consists of two steps. First step is defining project category and type. In our case, we leave the default settings, that is, Gener</w:t>
-      </w:r>
-      <w:r>
-        <w:rPr>
-          <w:sz w:val="24"/>
-        </w:rPr>
-        <w:t>al category and Java Application type. Second steps specifying project name and main class.</w:t>
-      </w:r>
-    </w:p>
-    <w:p>
-      <w:pPr>
-        <w:pStyle w:val="ListParagraph"/>
+        <w:t>Create a new project by going to File &gt; New Project, or by clicking on New Project buttononthetoolbar;allprogramswrittenusingNetBeansmustbeincludedinprojects to be able to be compiled and run. Project creation is a simple process consists of two steps. First step is defining project category and type. In our case, we leave the default settings, that is, General category and Java Application type. Second steps specifying project name and main class.</w:t>
+      </w:r>
+    </w:p>
+    <w:p>
+      <w:pPr>
+        <w:pStyle w:val="9"/>
         <w:jc w:val="both"/>
         <w:rPr>
           <w:sz w:val="24"/>
@@ -2577,13 +2549,13 @@
         <w:sectPr>
           <w:pgSz w:w="11940" w:h="16860"/>
           <w:pgMar w:top="1200" w:right="1133" w:bottom="1500" w:left="1275" w:header="784" w:footer="1302" w:gutter="0"/>
-          <w:cols w:space="720"/>
+          <w:cols w:space="720" w:num="1"/>
         </w:sectPr>
       </w:pPr>
     </w:p>
     <w:p>
       <w:pPr>
-        <w:pStyle w:val="BodyText"/>
+        <w:pStyle w:val="7"/>
         <w:ind w:left="2043"/>
         <w:rPr>
           <w:sz w:val="20"/>
@@ -2591,18 +2563,14 @@
       </w:pPr>
       <w:r>
         <w:rPr>
-          <w:noProof/>
           <w:sz w:val="20"/>
         </w:rPr>
-        <w:lastRenderedPageBreak/>
         <w:drawing>
           <wp:inline distT="0" distB="0" distL="0" distR="0">
-            <wp:extent cx="3348894" cy="3152775"/>
+            <wp:extent cx="3348355" cy="3152775"/>
             <wp:effectExtent l="0" t="0" r="0" b="0"/>
             <wp:docPr id="18" name="Image 18"/>
-            <wp:cNvGraphicFramePr>
-              <a:graphicFrameLocks xmlns:a="http://schemas.openxmlformats.org/drawingml/2006/main"/>
-            </wp:cNvGraphicFramePr>
+            <wp:cNvGraphicFramePr/>
             <a:graphic xmlns:a="http://schemas.openxmlformats.org/drawingml/2006/main">
               <a:graphicData uri="http://schemas.openxmlformats.org/drawingml/2006/picture">
                 <pic:pic xmlns:pic="http://schemas.openxmlformats.org/drawingml/2006/picture">
@@ -2611,7 +2579,7 @@
                     <pic:cNvPicPr/>
                   </pic:nvPicPr>
                   <pic:blipFill>
-                    <a:blip r:embed="rId21" cstate="print"/>
+                    <a:blip r:embed="rId27" cstate="print"/>
                     <a:stretch>
                       <a:fillRect/>
                     </a:stretch>
@@ -2634,7 +2602,7 @@
     </w:p>
     <w:p>
       <w:pPr>
-        <w:pStyle w:val="BodyText"/>
+        <w:pStyle w:val="7"/>
         <w:spacing w:before="20"/>
         <w:ind w:right="418"/>
         <w:jc w:val="center"/>
@@ -2651,10 +2619,10 @@
     </w:p>
     <w:p>
       <w:pPr>
-        <w:pStyle w:val="ListParagraph"/>
+        <w:pStyle w:val="9"/>
         <w:numPr>
           <w:ilvl w:val="2"/>
-          <w:numId w:val="3"/>
+          <w:numId w:val="1"/>
         </w:numPr>
         <w:tabs>
           <w:tab w:val="left" w:pos="844"/>
@@ -2670,33 +2638,21 @@
         <w:rPr>
           <w:sz w:val="24"/>
         </w:rPr>
-        <w:t>After creating a project, you are ready to start coding, on the project explorer you willseeatreethathasthe</w:t>
-      </w:r>
-      <w:r>
-        <w:rPr>
-          <w:sz w:val="24"/>
-        </w:rPr>
-        <w:t xml:space="preserve">projectnameyouspecifiedasroot.Projectissplitintofour folders: Source packages, Test packages, Libraries and Test libraries. Source packages is the folder containing the source code files (.java files) and hence it isthe folder we are interested in. Source </w:t>
-      </w:r>
-      <w:r>
-        <w:rPr>
-          <w:sz w:val="24"/>
-        </w:rPr>
-        <w:t>code is usually split into packages, so we can group classes of related functionality together. Once you create a project, a default package that holds project name is created.</w:t>
-      </w:r>
-    </w:p>
-    <w:p>
-      <w:pPr>
-        <w:pStyle w:val="BodyText"/>
+        <w:t>After creating a project, you are ready to start coding, on the project explorer you willseeatreethathastheprojectnameyouspecifiedasroot.Projectissplitintofour folders: Source packages, Test packages, Libraries and Test libraries. Source packages is the folder containing the source code files (.java files) and hence it isthe folder we are interested in. Source code is usually split into packages, so we can group classes of related functionality together. Once you create a project, a default package that holds project name is created.</w:t>
+      </w:r>
+    </w:p>
+    <w:p>
+      <w:pPr>
+        <w:pStyle w:val="7"/>
         <w:spacing w:before="15"/>
       </w:pPr>
     </w:p>
     <w:p>
       <w:pPr>
-        <w:pStyle w:val="ListParagraph"/>
+        <w:pStyle w:val="9"/>
         <w:numPr>
           <w:ilvl w:val="2"/>
-          <w:numId w:val="3"/>
+          <w:numId w:val="1"/>
         </w:numPr>
         <w:tabs>
           <w:tab w:val="left" w:pos="844"/>
@@ -2712,21 +2668,15 @@
         <w:rPr>
           <w:sz w:val="24"/>
         </w:rPr>
-        <w:t>In the codeeditor, you will see the created Main class, with its main method a</w:t>
-      </w:r>
-      <w:r>
-        <w:rPr>
-          <w:sz w:val="24"/>
-        </w:rPr>
-        <w:t>lready coded, so you need just to start programming.</w:t>
-      </w:r>
-    </w:p>
-    <w:p>
-      <w:pPr>
-        <w:pStyle w:val="ListParagraph"/>
+        <w:t>In the codeeditor, you will see the created Main class, with its main method already coded, so you need just to start programming.</w:t>
+      </w:r>
+    </w:p>
+    <w:p>
+      <w:pPr>
+        <w:pStyle w:val="9"/>
         <w:numPr>
           <w:ilvl w:val="2"/>
-          <w:numId w:val="3"/>
+          <w:numId w:val="1"/>
         </w:numPr>
         <w:tabs>
           <w:tab w:val="left" w:pos="844"/>
@@ -2742,13 +2692,7 @@
         <w:rPr>
           <w:sz w:val="24"/>
         </w:rPr>
-        <w:t>In the main method, try to write some statements you've learned from session1, after you are done, you may compile and run the program by selecting Run &gt; Run main project, pressing F6 key on the keyboard</w:t>
-      </w:r>
-      <w:r>
-        <w:rPr>
-          <w:sz w:val="24"/>
-        </w:rPr>
-        <w:t>, or clicking Run buttononthe</w:t>
+        <w:t>In the main method, try to write some statements you've learned from session1, after you are done, you may compile and run the program by selecting Run &gt; Run main project, pressing F6 key on the keyboard, or clicking Run buttononthe</w:t>
       </w:r>
       <w:r>
         <w:rPr>
@@ -2760,15 +2704,15 @@
     </w:p>
     <w:p>
       <w:pPr>
-        <w:pStyle w:val="BodyText"/>
-      </w:pPr>
-    </w:p>
-    <w:p>
-      <w:pPr>
-        <w:pStyle w:val="ListParagraph"/>
+        <w:pStyle w:val="7"/>
+      </w:pPr>
+    </w:p>
+    <w:p>
+      <w:pPr>
+        <w:pStyle w:val="9"/>
         <w:numPr>
           <w:ilvl w:val="2"/>
-          <w:numId w:val="3"/>
+          <w:numId w:val="1"/>
         </w:numPr>
         <w:tabs>
           <w:tab w:val="left" w:pos="844"/>
@@ -2789,24 +2733,24 @@
     </w:p>
     <w:p>
       <w:pPr>
-        <w:pStyle w:val="ListParagraph"/>
+        <w:pStyle w:val="9"/>
         <w:spacing w:line="242" w:lineRule="auto"/>
         <w:jc w:val="both"/>
         <w:rPr>
           <w:sz w:val="24"/>
         </w:rPr>
         <w:sectPr>
-          <w:headerReference w:type="default" r:id="rId22"/>
-          <w:footerReference w:type="default" r:id="rId23"/>
+          <w:headerReference r:id="rId5" w:type="default"/>
+          <w:footerReference r:id="rId6" w:type="default"/>
           <w:pgSz w:w="11940" w:h="16860"/>
           <w:pgMar w:top="1440" w:right="1133" w:bottom="1500" w:left="1275" w:header="0" w:footer="1302" w:gutter="0"/>
-          <w:cols w:space="720"/>
+          <w:cols w:space="720" w:num="1"/>
         </w:sectPr>
       </w:pPr>
     </w:p>
     <w:p>
       <w:pPr>
-        <w:pStyle w:val="Heading2"/>
+        <w:pStyle w:val="3"/>
         <w:spacing w:before="66"/>
         <w:ind w:left="52"/>
       </w:pPr>
@@ -2814,13 +2758,12 @@
         <w:rPr>
           <w:spacing w:val="-2"/>
         </w:rPr>
-        <w:lastRenderedPageBreak/>
         <w:t>IntroducingObjectOriented</w:t>
       </w:r>
     </w:p>
     <w:p>
       <w:pPr>
-        <w:pStyle w:val="BodyText"/>
+        <w:pStyle w:val="7"/>
         <w:spacing w:before="276" w:line="244" w:lineRule="auto"/>
         <w:ind w:left="352" w:right="611"/>
         <w:jc w:val="both"/>
@@ -2829,42 +2772,12 @@
         <w:rPr>
           <w:w w:val="105"/>
         </w:rPr>
-        <w:t>Everyone knows what an object is—a tangible thing that</w:t>
-      </w:r>
-      <w:r>
-        <w:rPr>
-          <w:w w:val="105"/>
-        </w:rPr>
-        <w:t xml:space="preserve"> we can sense, feel, and manipulate. The earliest objects we interact with are typically baby toys. Wooden blocks, plastic shapes, and oversized puzzle pieces are common first objects. Babies learn quickly that certain objects do certain things: bells ring</w:t>
-      </w:r>
-      <w:r>
-        <w:rPr>
-          <w:w w:val="105"/>
-        </w:rPr>
-        <w:t>, buttons press, and levers pull. The definition of an object in software development is not terribly different. Software objects are not typically tangible things that you can pick up, sense, or feel, but they are models of something that can do certain t</w:t>
-      </w:r>
-      <w:r>
-        <w:rPr>
-          <w:w w:val="105"/>
-        </w:rPr>
-        <w:t>hings and have certain things done to them. Formally, an object is a collection of dataand associated behaviors. So, knowingwhat an object is, what does itmeanto be object- oriented? Oriented simply means directed toward. So object-oriented means functiona</w:t>
-      </w:r>
-      <w:r>
-        <w:rPr>
-          <w:w w:val="105"/>
-        </w:rPr>
-        <w:t>lly directed towards modeling objects. This is one of the many techniques used for modeling complex systems by describing a collection of interacting objects via their data and behavior . If you've read any hype, you've probably come across the terms objec</w:t>
-      </w:r>
-      <w:r>
-        <w:rPr>
-          <w:w w:val="105"/>
-        </w:rPr>
-        <w:t>t-oriented analysis, object oriented design, object-oriented analysis and design, and object oriented programming. These are all highly related concepts under the general object-oriented umbrella.</w:t>
-      </w:r>
-    </w:p>
-    <w:p>
-      <w:pPr>
-        <w:pStyle w:val="BodyText"/>
+        <w:t>Everyone knows what an object is—a tangible thing that we can sense, feel, and manipulate. The earliest objects we interact with are typically baby toys. Wooden blocks, plastic shapes, and oversized puzzle pieces are common first objects. Babies learn quickly that certain objects do certain things: bells ring, buttons press, and levers pull. The definition of an object in software development is not terribly different. Software objects are not typically tangible things that you can pick up, sense, or feel, but they are models of something that can do certain things and have certain things done to them. Formally, an object is a collection of dataand associated behaviors. So, knowingwhat an object is, what does itmeanto be object- oriented? Oriented simply means directed toward. So object-oriented means functionally directed towards modeling objects. This is one of the many techniques used for modeling complex systems by describing a collection of interacting objects via their data and behavior . If you've read any hype, you've probably come across the terms object-oriented analysis, object oriented design, object-oriented analysis and design, and object oriented programming. These are all highly related concepts under the general object-oriented umbrella.</w:t>
+      </w:r>
+    </w:p>
+    <w:p>
+      <w:pPr>
+        <w:pStyle w:val="7"/>
         <w:spacing w:before="140" w:line="247" w:lineRule="auto"/>
         <w:ind w:left="352" w:right="653"/>
         <w:jc w:val="both"/>
@@ -2873,18 +2786,12 @@
         <w:rPr>
           <w:w w:val="105"/>
         </w:rPr>
-        <w:t>In fact, analysis, design, and programming are all stages o</w:t>
-      </w:r>
-      <w:r>
-        <w:rPr>
-          <w:w w:val="105"/>
-        </w:rPr>
-        <w:t>f software development. Calling them object-oriented simplyspecifies what styleof software developmentis being pursued.</w:t>
-      </w:r>
-    </w:p>
-    <w:p>
-      <w:pPr>
-        <w:pStyle w:val="BodyText"/>
+        <w:t>In fact, analysis, design, and programming are all stages of software development. Calling them object-oriented simplyspecifies what styleof software developmentis being pursued.</w:t>
+      </w:r>
+    </w:p>
+    <w:p>
+      <w:pPr>
+        <w:pStyle w:val="7"/>
         <w:spacing w:line="244" w:lineRule="auto"/>
         <w:ind w:left="352" w:right="625"/>
         <w:jc w:val="both"/>
@@ -2893,24 +2800,12 @@
         <w:rPr>
           <w:w w:val="105"/>
         </w:rPr>
-        <w:t>Object-oriented analysis (OOA) is the process of looking at a problem, system, or task (that somebody wants to turn into an application)</w:t>
-      </w:r>
-      <w:r>
-        <w:rPr>
-          <w:w w:val="105"/>
-        </w:rPr>
-        <w:t xml:space="preserve"> and identifying the objects and interactionsbetween those objects. The analysis stage is all about what needs to be done. The output of the analysis stage is a set of requirements. If we were to complete the analysis stage in one step, wewould have turned</w:t>
-      </w:r>
-      <w:r>
-        <w:rPr>
-          <w:w w:val="105"/>
-        </w:rPr>
-        <w:t xml:space="preserve"> a task, such as, I need a website, into aset of requirements.</w:t>
-      </w:r>
-    </w:p>
-    <w:p>
-      <w:pPr>
-        <w:pStyle w:val="BodyText"/>
+        <w:t>Object-oriented analysis (OOA) is the process of looking at a problem, system, or task (that somebody wants to turn into an application) and identifying the objects and interactionsbetween those objects. The analysis stage is all about what needs to be done. The output of the analysis stage is a set of requirements. If we were to complete the analysis stage in one step, wewould have turned a task, such as, I need a website, into aset of requirements.</w:t>
+      </w:r>
+    </w:p>
+    <w:p>
+      <w:pPr>
+        <w:pStyle w:val="7"/>
         <w:spacing w:line="244" w:lineRule="auto"/>
         <w:ind w:left="352" w:right="705"/>
         <w:jc w:val="both"/>
@@ -2924,10 +2819,10 @@
     </w:p>
     <w:p>
       <w:pPr>
-        <w:pStyle w:val="ListParagraph"/>
+        <w:pStyle w:val="9"/>
         <w:numPr>
           <w:ilvl w:val="3"/>
-          <w:numId w:val="3"/>
+          <w:numId w:val="1"/>
         </w:numPr>
         <w:tabs>
           <w:tab w:val="left" w:pos="772"/>
@@ -2947,10 +2842,10 @@
     </w:p>
     <w:p>
       <w:pPr>
-        <w:pStyle w:val="ListParagraph"/>
+        <w:pStyle w:val="9"/>
         <w:numPr>
           <w:ilvl w:val="3"/>
-          <w:numId w:val="3"/>
+          <w:numId w:val="1"/>
         </w:numPr>
         <w:tabs>
           <w:tab w:val="left" w:pos="772"/>
@@ -2970,10 +2865,10 @@
     </w:p>
     <w:p>
       <w:pPr>
-        <w:pStyle w:val="ListParagraph"/>
+        <w:pStyle w:val="9"/>
         <w:numPr>
           <w:ilvl w:val="3"/>
-          <w:numId w:val="3"/>
+          <w:numId w:val="1"/>
         </w:numPr>
         <w:tabs>
           <w:tab w:val="left" w:pos="772"/>
@@ -2993,7 +2888,7 @@
     </w:p>
     <w:p>
       <w:pPr>
-        <w:pStyle w:val="BodyText"/>
+        <w:pStyle w:val="7"/>
         <w:spacing w:before="245" w:line="244" w:lineRule="auto"/>
         <w:ind w:left="352" w:right="603"/>
         <w:jc w:val="both"/>
@@ -3002,50 +2897,26 @@
         <w:rPr>
           <w:w w:val="105"/>
         </w:rPr>
-        <w:t xml:space="preserve">In some ways, analysis is a </w:t>
-      </w:r>
-      <w:r>
-        <w:rPr>
-          <w:w w:val="105"/>
-        </w:rPr>
-        <w:t>misnomer. The baby we discussed earlierdoesn'tanalyze the blocks and puzzle pieces. Rather, it will explore its environment, manipulate shapes, and see where they might fit. A better turn of phrase might be object-oriented exploration. In software developm</w:t>
-      </w:r>
-      <w:r>
-        <w:rPr>
-          <w:w w:val="105"/>
-        </w:rPr>
-        <w:t>ent, the initial stages of analysis include interviewing customers, studying their processes, and eliminating possibilities. Object-oriented design (OOD) is the process of converting such requirements into an implementation specification. The designer must</w:t>
-      </w:r>
-      <w:r>
-        <w:rPr>
-          <w:w w:val="105"/>
-        </w:rPr>
-        <w:t xml:space="preserve"> name the objects, define the behaviors, and formally specify which objects can activate specific behaviors on other objects. The design stage is all about how things should be done. The output of the design stage is an implementation specification. If we </w:t>
-      </w:r>
-      <w:r>
-        <w:rPr>
-          <w:w w:val="105"/>
-        </w:rPr>
-        <w:t>were to complete the design stage</w:t>
-      </w:r>
-    </w:p>
-    <w:p>
-      <w:pPr>
-        <w:pStyle w:val="BodyText"/>
+        <w:t>In some ways, analysis is a misnomer. The baby we discussed earlierdoesn'tanalyze the blocks and puzzle pieces. Rather, it will explore its environment, manipulate shapes, and see where they might fit. A better turn of phrase might be object-oriented exploration. In software development, the initial stages of analysis include interviewing customers, studying their processes, and eliminating possibilities. Object-oriented design (OOD) is the process of converting such requirements into an implementation specification. The designer must name the objects, define the behaviors, and formally specify which objects can activate specific behaviors on other objects. The design stage is all about how things should be done. The output of the design stage is an implementation specification. If we were to complete the design stage</w:t>
+      </w:r>
+    </w:p>
+    <w:p>
+      <w:pPr>
+        <w:pStyle w:val="7"/>
         <w:spacing w:line="244" w:lineRule="auto"/>
         <w:jc w:val="both"/>
         <w:sectPr>
-          <w:headerReference w:type="default" r:id="rId24"/>
-          <w:footerReference w:type="default" r:id="rId25"/>
+          <w:headerReference r:id="rId7" w:type="default"/>
+          <w:footerReference r:id="rId8" w:type="default"/>
           <w:pgSz w:w="11940" w:h="16860"/>
           <w:pgMar w:top="1280" w:right="1133" w:bottom="1500" w:left="1275" w:header="0" w:footer="1302" w:gutter="0"/>
-          <w:cols w:space="720"/>
+          <w:cols w:space="720" w:num="1"/>
         </w:sectPr>
       </w:pPr>
     </w:p>
     <w:p>
       <w:pPr>
-        <w:pStyle w:val="BodyText"/>
+        <w:pStyle w:val="7"/>
         <w:spacing w:before="76" w:line="242" w:lineRule="auto"/>
         <w:ind w:left="674" w:right="239"/>
         <w:jc w:val="both"/>
@@ -3054,25 +2925,18 @@
         <w:rPr>
           <w:w w:val="105"/>
         </w:rPr>
-        <w:lastRenderedPageBreak/>
-        <w:t>inasinglestep,wewouldhaveturnedthe</w:t>
-      </w:r>
-      <w:r>
-        <w:rPr>
-          <w:w w:val="105"/>
-        </w:rPr>
-        <w:t>requirements defined during object-oriented analysisinto a set of classes and interfaces that could be implemented in (ideally) any object-oriented programming language.</w:t>
-      </w:r>
-    </w:p>
-    <w:p>
-      <w:pPr>
-        <w:pStyle w:val="BodyText"/>
+        <w:t>inasinglestep,wewouldhaveturnedtherequirements defined during object-oriented analysisinto a set of classes and interfaces that could be implemented in (ideally) any object-oriented programming language.</w:t>
+      </w:r>
+    </w:p>
+    <w:p>
+      <w:pPr>
+        <w:pStyle w:val="7"/>
         <w:spacing w:before="227"/>
       </w:pPr>
     </w:p>
     <w:p>
       <w:pPr>
-        <w:pStyle w:val="Heading2"/>
+        <w:pStyle w:val="3"/>
         <w:ind w:left="446"/>
       </w:pPr>
       <w:r>
@@ -3087,7 +2951,7 @@
     </w:p>
     <w:p>
       <w:pPr>
-        <w:pStyle w:val="BodyText"/>
+        <w:pStyle w:val="7"/>
         <w:spacing w:before="274"/>
         <w:ind w:left="683"/>
       </w:pPr>
@@ -3095,18 +2959,12 @@
         <w:rPr>
           <w:w w:val="105"/>
         </w:rPr>
-        <w:t>Object-orientedprogramming(OOP)isaway</w:t>
-      </w:r>
-      <w:r>
-        <w:rPr>
-          <w:w w:val="105"/>
-        </w:rPr>
-        <w:t>ofthinkingaboutandorganizingcodefor maximumreusability.Withthistypeofprogramming,aprogramcomprisesobjectsthat can interact with the user, other objects, or other programs. This makes programs more efficient and easier to understand.</w:t>
-      </w:r>
-    </w:p>
-    <w:p>
-      <w:pPr>
-        <w:pStyle w:val="BodyText"/>
+        <w:t>Object-orientedprogramming(OOP)isawayofthinkingaboutandorganizingcodefor maximumreusability.Withthistypeofprogramming,aprogramcomprisesobjectsthat can interact with the user, other objects, or other programs. This makes programs more efficient and easier to understand.</w:t>
+      </w:r>
+    </w:p>
+    <w:p>
+      <w:pPr>
+        <w:pStyle w:val="7"/>
         <w:spacing w:before="274" w:line="237" w:lineRule="auto"/>
         <w:ind w:left="659" w:right="279"/>
       </w:pPr>
@@ -3114,24 +2972,12 @@
         <w:rPr>
           <w:w w:val="105"/>
         </w:rPr>
-        <w:t>Object-OrientedProgramm</w:t>
-      </w:r>
-      <w:r>
-        <w:rPr>
-          <w:w w:val="105"/>
-        </w:rPr>
-        <w:t>ing(OOP)isaprogrammingparadigmthatiswidelyused in Java and many other programming languages. It revolves around the concept of objects,whichareinstancesofclasses,andtheorganizationofcodeintoreusableand modularstructures.JavaisapopularlanguageforOOP,anditpr</w:t>
-      </w:r>
-      <w:r>
-        <w:rPr>
-          <w:w w:val="105"/>
-        </w:rPr>
-        <w:t>ovidesstrongsupport for OOP principles.</w:t>
-      </w:r>
-    </w:p>
-    <w:p>
-      <w:pPr>
-        <w:pStyle w:val="Heading2"/>
+        <w:t>Object-OrientedProgramming(OOP)isaprogrammingparadigmthatiswidelyused in Java and many other programming languages. It revolves around the concept of objects,whichareinstancesofclasses,andtheorganizationofcodeintoreusableand modularstructures.JavaisapopularlanguageforOOP,anditprovidesstrongsupport for OOP principles.</w:t>
+      </w:r>
+    </w:p>
+    <w:p>
+      <w:pPr>
+        <w:pStyle w:val="3"/>
         <w:spacing w:before="266"/>
         <w:ind w:left="407"/>
       </w:pPr>
@@ -3144,7 +2990,7 @@
     </w:p>
     <w:p>
       <w:pPr>
-        <w:pStyle w:val="BodyText"/>
+        <w:pStyle w:val="7"/>
         <w:spacing w:before="262"/>
         <w:ind w:left="570"/>
       </w:pPr>
@@ -3164,16 +3010,16 @@
     </w:p>
     <w:p>
       <w:pPr>
-        <w:pStyle w:val="BodyText"/>
+        <w:pStyle w:val="7"/>
         <w:spacing w:before="2"/>
       </w:pPr>
     </w:p>
     <w:p>
       <w:pPr>
-        <w:pStyle w:val="ListParagraph"/>
+        <w:pStyle w:val="9"/>
         <w:numPr>
           <w:ilvl w:val="4"/>
-          <w:numId w:val="3"/>
+          <w:numId w:val="1"/>
         </w:numPr>
         <w:tabs>
           <w:tab w:val="left" w:pos="1300"/>
@@ -3190,10 +3036,10 @@
     </w:p>
     <w:p>
       <w:pPr>
-        <w:pStyle w:val="ListParagraph"/>
+        <w:pStyle w:val="9"/>
         <w:numPr>
           <w:ilvl w:val="4"/>
-          <w:numId w:val="3"/>
+          <w:numId w:val="1"/>
         </w:numPr>
         <w:tabs>
           <w:tab w:val="left" w:pos="1300"/>
@@ -3209,10 +3055,10 @@
     </w:p>
     <w:p>
       <w:pPr>
-        <w:pStyle w:val="ListParagraph"/>
+        <w:pStyle w:val="9"/>
         <w:numPr>
           <w:ilvl w:val="4"/>
-          <w:numId w:val="3"/>
+          <w:numId w:val="1"/>
         </w:numPr>
         <w:tabs>
           <w:tab w:val="left" w:pos="1300"/>
@@ -3229,10 +3075,10 @@
     </w:p>
     <w:p>
       <w:pPr>
-        <w:pStyle w:val="ListParagraph"/>
+        <w:pStyle w:val="9"/>
         <w:numPr>
           <w:ilvl w:val="4"/>
-          <w:numId w:val="3"/>
+          <w:numId w:val="1"/>
         </w:numPr>
         <w:tabs>
           <w:tab w:val="left" w:pos="1300"/>
@@ -3249,10 +3095,10 @@
     </w:p>
     <w:p>
       <w:pPr>
-        <w:pStyle w:val="ListParagraph"/>
+        <w:pStyle w:val="9"/>
         <w:numPr>
           <w:ilvl w:val="4"/>
-          <w:numId w:val="3"/>
+          <w:numId w:val="1"/>
         </w:numPr>
         <w:tabs>
           <w:tab w:val="left" w:pos="1300"/>
@@ -3269,10 +3115,10 @@
     </w:p>
     <w:p>
       <w:pPr>
-        <w:pStyle w:val="ListParagraph"/>
+        <w:pStyle w:val="9"/>
         <w:numPr>
           <w:ilvl w:val="4"/>
-          <w:numId w:val="3"/>
+          <w:numId w:val="1"/>
         </w:numPr>
         <w:tabs>
           <w:tab w:val="left" w:pos="1300"/>
@@ -3289,10 +3135,10 @@
     </w:p>
     <w:p>
       <w:pPr>
-        <w:pStyle w:val="ListParagraph"/>
+        <w:pStyle w:val="9"/>
         <w:numPr>
           <w:ilvl w:val="4"/>
-          <w:numId w:val="3"/>
+          <w:numId w:val="1"/>
         </w:numPr>
         <w:tabs>
           <w:tab w:val="left" w:pos="1300"/>
@@ -3308,7 +3154,7 @@
     </w:p>
     <w:p>
       <w:pPr>
-        <w:pStyle w:val="BodyText"/>
+        <w:pStyle w:val="7"/>
         <w:spacing w:before="101"/>
         <w:rPr>
           <w:sz w:val="22"/>
@@ -3317,7 +3163,7 @@
     </w:p>
     <w:p>
       <w:pPr>
-        <w:pStyle w:val="Heading2"/>
+        <w:pStyle w:val="3"/>
         <w:ind w:left="227"/>
       </w:pPr>
       <w:r>
@@ -3332,7 +3178,7 @@
     </w:p>
     <w:p>
       <w:pPr>
-        <w:pStyle w:val="BodyText"/>
+        <w:pStyle w:val="7"/>
         <w:spacing w:before="93"/>
         <w:rPr>
           <w:b/>
@@ -3342,25 +3188,22 @@
       <w:r>
         <w:rPr>
           <w:b/>
-          <w:noProof/>
           <w:sz w:val="20"/>
         </w:rPr>
         <w:drawing>
-          <wp:anchor distT="0" distB="0" distL="0" distR="0" simplePos="0" relativeHeight="251661824" behindDoc="1" locked="0" layoutInCell="1" allowOverlap="1">
+          <wp:anchor distT="0" distB="0" distL="0" distR="0" simplePos="0" relativeHeight="251667456" behindDoc="1" locked="0" layoutInCell="1" allowOverlap="1">
             <wp:simplePos x="0" y="0"/>
             <wp:positionH relativeFrom="page">
               <wp:posOffset>914400</wp:posOffset>
             </wp:positionH>
             <wp:positionV relativeFrom="paragraph">
-              <wp:posOffset>220545</wp:posOffset>
+              <wp:posOffset>220345</wp:posOffset>
             </wp:positionV>
-            <wp:extent cx="5733823" cy="2097405"/>
+            <wp:extent cx="5734050" cy="2097405"/>
             <wp:effectExtent l="0" t="0" r="0" b="0"/>
             <wp:wrapTopAndBottom/>
             <wp:docPr id="23" name="Image 23"/>
-            <wp:cNvGraphicFramePr>
-              <a:graphicFrameLocks xmlns:a="http://schemas.openxmlformats.org/drawingml/2006/main"/>
-            </wp:cNvGraphicFramePr>
+            <wp:cNvGraphicFramePr/>
             <a:graphic xmlns:a="http://schemas.openxmlformats.org/drawingml/2006/main">
               <a:graphicData uri="http://schemas.openxmlformats.org/drawingml/2006/picture">
                 <pic:pic xmlns:pic="http://schemas.openxmlformats.org/drawingml/2006/picture">
@@ -3369,7 +3212,7 @@
                     <pic:cNvPicPr/>
                   </pic:nvPicPr>
                   <pic:blipFill>
-                    <a:blip r:embed="rId26" cstate="print"/>
+                    <a:blip r:embed="rId28" cstate="print"/>
                     <a:stretch>
                       <a:fillRect/>
                     </a:stretch>
@@ -3392,17 +3235,17 @@
     </w:p>
     <w:p>
       <w:pPr>
-        <w:pStyle w:val="BodyText"/>
+        <w:pStyle w:val="7"/>
         <w:rPr>
           <w:b/>
           <w:sz w:val="20"/>
         </w:rPr>
         <w:sectPr>
-          <w:headerReference w:type="default" r:id="rId27"/>
-          <w:footerReference w:type="default" r:id="rId28"/>
+          <w:headerReference r:id="rId9" w:type="default"/>
+          <w:footerReference r:id="rId10" w:type="default"/>
           <w:pgSz w:w="11940" w:h="16860"/>
           <w:pgMar w:top="1320" w:right="1275" w:bottom="1500" w:left="992" w:header="0" w:footer="1302" w:gutter="0"/>
-          <w:cols w:space="720"/>
+          <w:cols w:space="720" w:num="1"/>
         </w:sectPr>
       </w:pPr>
     </w:p>
@@ -3420,7 +3263,6 @@
           <w:b/>
           <w:sz w:val="24"/>
         </w:rPr>
-        <w:lastRenderedPageBreak/>
         <w:t>ABasicJava</w:t>
       </w:r>
       <w:r>
@@ -3434,7 +3276,7 @@
     </w:p>
     <w:p>
       <w:pPr>
-        <w:pStyle w:val="BodyText"/>
+        <w:pStyle w:val="7"/>
         <w:spacing w:before="264"/>
         <w:ind w:left="551"/>
       </w:pPr>
@@ -3454,7 +3296,7 @@
     </w:p>
     <w:p>
       <w:pPr>
-        <w:pStyle w:val="BodyText"/>
+        <w:pStyle w:val="7"/>
         <w:spacing w:before="7" w:line="237" w:lineRule="auto"/>
         <w:ind w:left="801" w:right="5206" w:hanging="250"/>
       </w:pPr>
@@ -3499,25 +3341,22 @@
       </w:pPr>
       <w:r>
         <w:rPr>
-          <w:noProof/>
           <w:sz w:val="24"/>
         </w:rPr>
         <w:drawing>
-          <wp:anchor distT="0" distB="0" distL="0" distR="0" simplePos="0" relativeHeight="251653632" behindDoc="0" locked="0" layoutInCell="1" allowOverlap="1">
+          <wp:anchor distT="0" distB="0" distL="0" distR="0" simplePos="0" relativeHeight="251660288" behindDoc="0" locked="0" layoutInCell="1" allowOverlap="1">
             <wp:simplePos x="0" y="0"/>
             <wp:positionH relativeFrom="page">
               <wp:posOffset>1124585</wp:posOffset>
             </wp:positionH>
             <wp:positionV relativeFrom="paragraph">
-              <wp:posOffset>6536</wp:posOffset>
+              <wp:posOffset>6350</wp:posOffset>
             </wp:positionV>
-            <wp:extent cx="3636010" cy="128257"/>
+            <wp:extent cx="3636010" cy="128270"/>
             <wp:effectExtent l="0" t="0" r="0" b="0"/>
             <wp:wrapNone/>
             <wp:docPr id="26" name="Image 26"/>
-            <wp:cNvGraphicFramePr>
-              <a:graphicFrameLocks xmlns:a="http://schemas.openxmlformats.org/drawingml/2006/main"/>
-            </wp:cNvGraphicFramePr>
+            <wp:cNvGraphicFramePr/>
             <a:graphic xmlns:a="http://schemas.openxmlformats.org/drawingml/2006/main">
               <a:graphicData uri="http://schemas.openxmlformats.org/drawingml/2006/picture">
                 <pic:pic xmlns:pic="http://schemas.openxmlformats.org/drawingml/2006/picture">
@@ -3557,18 +3396,18 @@
     </w:p>
     <w:p>
       <w:pPr>
-        <w:pStyle w:val="BodyText"/>
-      </w:pPr>
-    </w:p>
-    <w:p>
-      <w:pPr>
-        <w:pStyle w:val="BodyText"/>
+        <w:pStyle w:val="7"/>
+      </w:pPr>
+    </w:p>
+    <w:p>
+      <w:pPr>
+        <w:pStyle w:val="7"/>
         <w:spacing w:before="86"/>
       </w:pPr>
     </w:p>
     <w:p>
       <w:pPr>
-        <w:pStyle w:val="Heading2"/>
+        <w:pStyle w:val="3"/>
         <w:ind w:left="107"/>
       </w:pPr>
       <w:r>
@@ -3583,7 +3422,7 @@
     </w:p>
     <w:p>
       <w:pPr>
-        <w:pStyle w:val="BodyText"/>
+        <w:pStyle w:val="7"/>
         <w:spacing w:before="10"/>
         <w:rPr>
           <w:b/>
@@ -3592,31 +3431,25 @@
     </w:p>
     <w:p>
       <w:pPr>
-        <w:pStyle w:val="BodyText"/>
+        <w:pStyle w:val="7"/>
         <w:ind w:left="227" w:right="162"/>
       </w:pPr>
       <w:r>
         <w:rPr>
           <w:w w:val="105"/>
         </w:rPr>
-        <w:t>The Scanner class is used to get user input, and it is found in the java.util package.To use the</w:t>
-      </w:r>
-      <w:r>
-        <w:rPr>
-          <w:w w:val="105"/>
-        </w:rPr>
-        <w:t>Scannerclass,createanobjectoftheclassanduseanyoftheavailablemethodsfoundin the Scanner class documentation.</w:t>
-      </w:r>
-    </w:p>
-    <w:p>
-      <w:pPr>
-        <w:pStyle w:val="BodyText"/>
+        <w:t>The Scanner class is used to get user input, and it is found in the java.util package.To use theScannerclass,createanobjectoftheclassanduseanyoftheavailablemethodsfoundin the Scanner class documentation.</w:t>
+      </w:r>
+    </w:p>
+    <w:p>
+      <w:pPr>
+        <w:pStyle w:val="7"/>
         <w:spacing w:before="120"/>
       </w:pPr>
     </w:p>
     <w:p>
       <w:pPr>
-        <w:pStyle w:val="BodyText"/>
+        <w:pStyle w:val="7"/>
         <w:spacing w:line="540" w:lineRule="atLeast"/>
         <w:ind w:left="299" w:right="3610"/>
       </w:pPr>
@@ -3629,7 +3462,7 @@
     </w:p>
     <w:p>
       <w:pPr>
-        <w:pStyle w:val="BodyText"/>
+        <w:pStyle w:val="7"/>
         <w:spacing w:before="1"/>
         <w:ind w:left="551"/>
       </w:pPr>
@@ -3649,7 +3482,7 @@
     </w:p>
     <w:p>
       <w:pPr>
-        <w:pStyle w:val="BodyText"/>
+        <w:pStyle w:val="7"/>
         <w:spacing w:before="7" w:line="237" w:lineRule="auto"/>
         <w:ind w:left="801" w:right="4506"/>
       </w:pPr>
@@ -3657,13 +3490,7 @@
         <w:rPr>
           <w:w w:val="105"/>
         </w:rPr>
-        <w:t>//CreateaScannerobjecttoreaduse</w:t>
-      </w:r>
-      <w:r>
-        <w:rPr>
-          <w:w w:val="105"/>
-        </w:rPr>
-        <w:t>rinput Scannerscanner=new</w:t>
+        <w:t>//CreateaScannerobjecttoreaduserinput Scannerscanner=new</w:t>
       </w:r>
       <w:r>
         <w:rPr>
@@ -3675,12 +3502,12 @@
     </w:p>
     <w:p>
       <w:pPr>
-        <w:pStyle w:val="BodyText"/>
-      </w:pPr>
-    </w:p>
-    <w:p>
-      <w:pPr>
-        <w:pStyle w:val="BodyText"/>
+        <w:pStyle w:val="7"/>
+      </w:pPr>
+    </w:p>
+    <w:p>
+      <w:pPr>
+        <w:pStyle w:val="7"/>
         <w:spacing w:before="1" w:line="235" w:lineRule="auto"/>
         <w:ind w:left="801" w:right="3610"/>
       </w:pPr>
@@ -3700,7 +3527,7 @@
     </w:p>
     <w:p>
       <w:pPr>
-        <w:pStyle w:val="BodyText"/>
+        <w:pStyle w:val="7"/>
         <w:spacing w:before="268"/>
         <w:ind w:left="801" w:right="4904"/>
       </w:pPr>
@@ -3720,7 +3547,7 @@
     </w:p>
     <w:p>
       <w:pPr>
-        <w:pStyle w:val="BodyText"/>
+        <w:pStyle w:val="7"/>
         <w:spacing w:before="271"/>
         <w:ind w:left="801" w:right="3610"/>
       </w:pPr>
@@ -3735,33 +3562,26 @@
           <w:spacing w:val="-2"/>
           <w:w w:val="105"/>
         </w:rPr>
-        <w:t>System.out.println("Hello,</w:t>
-      </w:r>
+        <w:t>System.out.println("Hello,"+userName+"!");</w:t>
+      </w:r>
+    </w:p>
+    <w:p>
+      <w:pPr>
+        <w:pStyle w:val="7"/>
+        <w:spacing w:before="4"/>
+      </w:pPr>
+    </w:p>
+    <w:p>
+      <w:pPr>
+        <w:pStyle w:val="7"/>
+        <w:spacing w:before="1" w:line="235" w:lineRule="auto"/>
+        <w:ind w:left="801" w:right="5439"/>
+      </w:pPr>
       <w:r>
         <w:rPr>
           <w:spacing w:val="-2"/>
           <w:w w:val="105"/>
         </w:rPr>
-        <w:t>"+userName+"!");</w:t>
-      </w:r>
-    </w:p>
-    <w:p>
-      <w:pPr>
-        <w:pStyle w:val="BodyText"/>
-        <w:spacing w:before="4"/>
-      </w:pPr>
-    </w:p>
-    <w:p>
-      <w:pPr>
-        <w:pStyle w:val="BodyText"/>
-        <w:spacing w:before="1" w:line="235" w:lineRule="auto"/>
-        <w:ind w:left="801" w:right="5439"/>
-      </w:pPr>
-      <w:r>
-        <w:rPr>
-          <w:spacing w:val="-2"/>
-          <w:w w:val="105"/>
-        </w:rPr>
         <w:t>//Closethescanner scanner.close();</w:t>
       </w:r>
     </w:p>
@@ -3805,17 +3625,17 @@
           <w:sz w:val="24"/>
         </w:rPr>
         <w:sectPr>
-          <w:headerReference w:type="default" r:id="rId30"/>
-          <w:footerReference w:type="default" r:id="rId31"/>
+          <w:headerReference r:id="rId11" w:type="default"/>
+          <w:footerReference r:id="rId12" w:type="default"/>
           <w:pgSz w:w="11940" w:h="16860"/>
           <w:pgMar w:top="1260" w:right="1275" w:bottom="1500" w:left="992" w:header="0" w:footer="1302" w:gutter="0"/>
-          <w:cols w:space="720"/>
+          <w:cols w:space="720" w:num="1"/>
         </w:sectPr>
       </w:pPr>
     </w:p>
     <w:p>
       <w:pPr>
-        <w:pStyle w:val="Heading1"/>
+        <w:pStyle w:val="2"/>
         <w:spacing w:before="65"/>
         <w:ind w:left="448"/>
       </w:pPr>
@@ -3823,7 +3643,6 @@
         <w:rPr>
           <w:u w:val="thick"/>
         </w:rPr>
-        <w:lastRenderedPageBreak/>
         <w:t>Lab</w:t>
       </w:r>
       <w:r>
@@ -3836,7 +3655,7 @@
     </w:p>
     <w:p>
       <w:pPr>
-        <w:pStyle w:val="BodyText"/>
+        <w:pStyle w:val="7"/>
         <w:spacing w:before="37"/>
         <w:rPr>
           <w:b/>
@@ -3845,10 +3664,10 @@
     </w:p>
     <w:p>
       <w:pPr>
-        <w:pStyle w:val="ListParagraph"/>
+        <w:pStyle w:val="9"/>
         <w:numPr>
           <w:ilvl w:val="0"/>
-          <w:numId w:val="1"/>
+          <w:numId w:val="3"/>
         </w:numPr>
         <w:tabs>
           <w:tab w:val="left" w:pos="1168"/>
@@ -3863,186 +3682,58 @@
         <w:rPr>
           <w:sz w:val="24"/>
         </w:rPr>
-        <w:t>Write</w:t>
-      </w:r>
-      <w:r>
-        <w:rPr>
-          <w:sz w:val="24"/>
-        </w:rPr>
-        <w:t xml:space="preserve"> </w:t>
-      </w:r>
-      <w:r>
-        <w:rPr>
-          <w:sz w:val="24"/>
-        </w:rPr>
-        <w:t>a</w:t>
-      </w:r>
-      <w:r>
-        <w:rPr>
-          <w:sz w:val="24"/>
-        </w:rPr>
-        <w:t xml:space="preserve"> </w:t>
-      </w:r>
-      <w:r>
-        <w:rPr>
-          <w:sz w:val="24"/>
-        </w:rPr>
-        <w:t>Java</w:t>
-      </w:r>
-      <w:r>
-        <w:rPr>
-          <w:sz w:val="24"/>
-        </w:rPr>
-        <w:t xml:space="preserve"> </w:t>
-      </w:r>
-      <w:r>
-        <w:rPr>
-          <w:sz w:val="24"/>
-        </w:rPr>
-        <w:t>program</w:t>
-      </w:r>
-      <w:r>
-        <w:rPr>
-          <w:sz w:val="24"/>
-        </w:rPr>
-        <w:t xml:space="preserve"> </w:t>
-      </w:r>
-      <w:r>
-        <w:rPr>
-          <w:sz w:val="24"/>
-        </w:rPr>
-        <w:t>that</w:t>
-      </w:r>
-      <w:r>
-        <w:rPr>
-          <w:sz w:val="24"/>
-        </w:rPr>
-        <w:t xml:space="preserve"> </w:t>
-      </w:r>
-      <w:r>
-        <w:rPr>
-          <w:sz w:val="24"/>
-        </w:rPr>
-        <w:t>prompts</w:t>
-      </w:r>
-      <w:r>
-        <w:rPr>
-          <w:sz w:val="24"/>
-        </w:rPr>
-        <w:t xml:space="preserve"> </w:t>
-      </w:r>
-      <w:r>
-        <w:rPr>
-          <w:sz w:val="24"/>
-        </w:rPr>
-        <w:t>the</w:t>
-      </w:r>
-      <w:r>
-        <w:rPr>
-          <w:sz w:val="24"/>
-        </w:rPr>
-        <w:t xml:space="preserve"> </w:t>
-      </w:r>
-      <w:r>
-        <w:rPr>
-          <w:sz w:val="24"/>
-        </w:rPr>
-        <w:t>user</w:t>
-      </w:r>
-      <w:r>
-        <w:rPr>
-          <w:sz w:val="24"/>
-        </w:rPr>
-        <w:t xml:space="preserve"> </w:t>
-      </w:r>
-      <w:r>
-        <w:rPr>
-          <w:sz w:val="24"/>
-        </w:rPr>
-        <w:t>to</w:t>
-      </w:r>
-      <w:r>
-        <w:rPr>
-          <w:sz w:val="24"/>
-        </w:rPr>
-        <w:t xml:space="preserve"> </w:t>
-      </w:r>
-      <w:r>
-        <w:rPr>
-          <w:sz w:val="24"/>
-        </w:rPr>
-        <w:t>enter</w:t>
-      </w:r>
-      <w:r>
-        <w:rPr>
-          <w:sz w:val="24"/>
-        </w:rPr>
-        <w:t xml:space="preserve"> </w:t>
-      </w:r>
-      <w:r>
-        <w:rPr>
-          <w:sz w:val="24"/>
-        </w:rPr>
-        <w:t>t</w:t>
-      </w:r>
-      <w:r>
-        <w:rPr>
-          <w:sz w:val="24"/>
-        </w:rPr>
-        <w:t>heir</w:t>
-      </w:r>
-      <w:r>
-        <w:rPr>
-          <w:sz w:val="24"/>
-        </w:rPr>
-        <w:t xml:space="preserve"> </w:t>
-      </w:r>
-      <w:r>
-        <w:rPr>
-          <w:sz w:val="24"/>
-        </w:rPr>
-        <w:t>birth</w:t>
-      </w:r>
-      <w:r>
-        <w:rPr>
-          <w:sz w:val="24"/>
-        </w:rPr>
-        <w:t xml:space="preserve"> </w:t>
-      </w:r>
-      <w:r>
-        <w:rPr>
-          <w:sz w:val="24"/>
-        </w:rPr>
-        <w:t>year</w:t>
-      </w:r>
-      <w:r>
-        <w:rPr>
-          <w:sz w:val="24"/>
-        </w:rPr>
-        <w:t xml:space="preserve"> </w:t>
-      </w:r>
-      <w:r>
-        <w:rPr>
-          <w:sz w:val="24"/>
-        </w:rPr>
-        <w:t>and</w:t>
-      </w:r>
-      <w:r>
-        <w:rPr>
-          <w:sz w:val="24"/>
-        </w:rPr>
-        <w:t xml:space="preserve"> </w:t>
-      </w:r>
-      <w:r>
-        <w:rPr>
-          <w:sz w:val="24"/>
-        </w:rPr>
-        <w:t>then calculates and displays their age.</w:t>
-      </w:r>
-    </w:p>
-    <w:p>
-      <w:pPr>
-        <w:pStyle w:val="ListParagraph"/>
+        <w:t>Write a Java program that prompts the user to enter their birth year and then calculates and displays their age.</w:t>
+      </w:r>
+    </w:p>
+    <w:p>
+      <w:pPr>
+        <w:pStyle w:val="9"/>
+        <w:numPr>
+          <w:numId w:val="0"/>
+        </w:numPr>
+        <w:tabs>
+          <w:tab w:val="left" w:pos="1168"/>
+        </w:tabs>
+        <w:spacing w:line="242" w:lineRule="auto"/>
+        <w:ind w:left="808" w:leftChars="0" w:right="1244" w:rightChars="0"/>
+        <w:rPr>
+          <w:sz w:val="24"/>
+        </w:rPr>
+      </w:pPr>
+    </w:p>
+    <w:p>
+      <w:pPr>
+        <w:pStyle w:val="9"/>
+        <w:numPr>
+          <w:numId w:val="0"/>
+        </w:numPr>
+        <w:tabs>
+          <w:tab w:val="left" w:pos="1168"/>
+        </w:tabs>
+        <w:spacing w:line="242" w:lineRule="auto"/>
+        <w:ind w:left="808" w:leftChars="0" w:right="1244" w:rightChars="0"/>
+        <w:rPr>
+          <w:rFonts w:hint="default"/>
+          <w:b/>
+          <w:bCs/>
+          <w:sz w:val="24"/>
+          <w:lang w:val="en-US"/>
+        </w:rPr>
+      </w:pPr>
+      <w:r>
+        <w:rPr>
+          <w:rFonts w:hint="default"/>
+          <w:b/>
+          <w:bCs/>
+          <w:sz w:val="24"/>
+          <w:lang w:val="en-US"/>
+        </w:rPr>
+        <w:t>Code:</w:t>
+      </w:r>
+    </w:p>
+    <w:p>
+      <w:pPr>
+        <w:pStyle w:val="9"/>
         <w:tabs>
           <w:tab w:val="left" w:pos="1168"/>
         </w:tabs>
@@ -4052,10 +3743,53 @@
           <w:sz w:val="24"/>
         </w:rPr>
       </w:pPr>
-    </w:p>
-    <w:p>
-      <w:pPr>
-        <w:pStyle w:val="ListParagraph"/>
+      <w:r>
+        <w:drawing>
+          <wp:inline distT="0" distB="0" distL="114300" distR="114300">
+            <wp:extent cx="6010275" cy="5819775"/>
+            <wp:effectExtent l="0" t="0" r="9525" b="9525"/>
+            <wp:docPr id="20" name="Picture 8"/>
+            <wp:cNvGraphicFramePr>
+              <a:graphicFrameLocks xmlns:a="http://schemas.openxmlformats.org/drawingml/2006/main" noChangeAspect="1"/>
+            </wp:cNvGraphicFramePr>
+            <a:graphic xmlns:a="http://schemas.openxmlformats.org/drawingml/2006/main">
+              <a:graphicData uri="http://schemas.openxmlformats.org/drawingml/2006/picture">
+                <pic:pic xmlns:pic="http://schemas.openxmlformats.org/drawingml/2006/picture">
+                  <pic:nvPicPr>
+                    <pic:cNvPr id="20" name="Picture 8"/>
+                    <pic:cNvPicPr>
+                      <a:picLocks noChangeAspect="1"/>
+                    </pic:cNvPicPr>
+                  </pic:nvPicPr>
+                  <pic:blipFill>
+                    <a:blip r:embed="rId30"/>
+                    <a:stretch>
+                      <a:fillRect/>
+                    </a:stretch>
+                  </pic:blipFill>
+                  <pic:spPr>
+                    <a:xfrm>
+                      <a:off x="0" y="0"/>
+                      <a:ext cx="6010275" cy="5819775"/>
+                    </a:xfrm>
+                    <a:prstGeom prst="rect">
+                      <a:avLst/>
+                    </a:prstGeom>
+                    <a:noFill/>
+                    <a:ln>
+                      <a:noFill/>
+                    </a:ln>
+                  </pic:spPr>
+                </pic:pic>
+              </a:graphicData>
+            </a:graphic>
+          </wp:inline>
+        </w:drawing>
+      </w:r>
+    </w:p>
+    <w:p>
+      <w:pPr>
+        <w:pStyle w:val="9"/>
         <w:tabs>
           <w:tab w:val="left" w:pos="1168"/>
         </w:tabs>
@@ -4068,10 +3802,128 @@
     </w:p>
     <w:p>
       <w:pPr>
-        <w:pStyle w:val="ListParagraph"/>
+        <w:pStyle w:val="9"/>
+        <w:tabs>
+          <w:tab w:val="left" w:pos="1168"/>
+        </w:tabs>
+        <w:spacing w:line="242" w:lineRule="auto"/>
+        <w:ind w:right="1244"/>
+        <w:rPr>
+          <w:rFonts w:hint="default"/>
+          <w:b/>
+          <w:bCs/>
+          <w:sz w:val="24"/>
+          <w:lang w:val="en-US"/>
+        </w:rPr>
+      </w:pPr>
+      <w:r>
+        <w:rPr>
+          <w:rFonts w:hint="default"/>
+          <w:b/>
+          <w:bCs/>
+          <w:sz w:val="24"/>
+          <w:lang w:val="en-US"/>
+        </w:rPr>
+        <w:t>Output:</w:t>
+      </w:r>
+    </w:p>
+    <w:p>
+      <w:pPr>
+        <w:pStyle w:val="9"/>
+        <w:tabs>
+          <w:tab w:val="left" w:pos="1168"/>
+        </w:tabs>
+        <w:spacing w:line="242" w:lineRule="auto"/>
+        <w:ind w:right="1244"/>
+        <w:jc w:val="center"/>
+      </w:pPr>
+      <w:r>
+        <w:drawing>
+          <wp:inline distT="0" distB="0" distL="114300" distR="114300">
+            <wp:extent cx="4800600" cy="685800"/>
+            <wp:effectExtent l="0" t="0" r="0" b="0"/>
+            <wp:docPr id="3" name="Picture 2"/>
+            <wp:cNvGraphicFramePr>
+              <a:graphicFrameLocks xmlns:a="http://schemas.openxmlformats.org/drawingml/2006/main" noChangeAspect="1"/>
+            </wp:cNvGraphicFramePr>
+            <a:graphic xmlns:a="http://schemas.openxmlformats.org/drawingml/2006/main">
+              <a:graphicData uri="http://schemas.openxmlformats.org/drawingml/2006/picture">
+                <pic:pic xmlns:pic="http://schemas.openxmlformats.org/drawingml/2006/picture">
+                  <pic:nvPicPr>
+                    <pic:cNvPr id="3" name="Picture 2"/>
+                    <pic:cNvPicPr>
+                      <a:picLocks noChangeAspect="1"/>
+                    </pic:cNvPicPr>
+                  </pic:nvPicPr>
+                  <pic:blipFill>
+                    <a:blip r:embed="rId31"/>
+                    <a:stretch>
+                      <a:fillRect/>
+                    </a:stretch>
+                  </pic:blipFill>
+                  <pic:spPr>
+                    <a:xfrm>
+                      <a:off x="0" y="0"/>
+                      <a:ext cx="4800600" cy="685800"/>
+                    </a:xfrm>
+                    <a:prstGeom prst="rect">
+                      <a:avLst/>
+                    </a:prstGeom>
+                    <a:noFill/>
+                    <a:ln>
+                      <a:noFill/>
+                    </a:ln>
+                  </pic:spPr>
+                </pic:pic>
+              </a:graphicData>
+            </a:graphic>
+          </wp:inline>
+        </w:drawing>
+      </w:r>
+    </w:p>
+    <w:p>
+      <w:pPr>
+        <w:pStyle w:val="9"/>
+        <w:tabs>
+          <w:tab w:val="left" w:pos="1168"/>
+        </w:tabs>
+        <w:spacing w:line="242" w:lineRule="auto"/>
+        <w:ind w:right="1244"/>
+        <w:jc w:val="center"/>
+      </w:pPr>
+    </w:p>
+    <w:p>
+      <w:pPr>
+        <w:pStyle w:val="9"/>
+        <w:tabs>
+          <w:tab w:val="left" w:pos="1168"/>
+        </w:tabs>
+        <w:spacing w:line="242" w:lineRule="auto"/>
+        <w:ind w:right="1244"/>
+        <w:jc w:val="center"/>
+      </w:pPr>
+    </w:p>
+    <w:p>
+      <w:pPr>
+        <w:pStyle w:val="9"/>
+        <w:tabs>
+          <w:tab w:val="left" w:pos="1168"/>
+        </w:tabs>
+        <w:spacing w:line="242" w:lineRule="auto"/>
+        <w:ind w:right="1244"/>
+        <w:jc w:val="center"/>
+        <w:rPr>
+          <w:rFonts w:hint="default"/>
+          <w:lang w:val="en-US"/>
+        </w:rPr>
+      </w:pPr>
+    </w:p>
+    <w:p>
+      <w:pPr>
+        <w:pStyle w:val="9"/>
         <w:numPr>
           <w:ilvl w:val="0"/>
-          <w:numId w:val="1"/>
+          <w:numId w:val="3"/>
         </w:numPr>
         <w:tabs>
           <w:tab w:val="left" w:pos="1168"/>
@@ -4085,189 +3937,522 @@
         <w:rPr>
           <w:sz w:val="24"/>
         </w:rPr>
-        <w:t>Write</w:t>
-      </w:r>
-      <w:r>
-        <w:rPr>
-          <w:sz w:val="24"/>
-        </w:rPr>
-        <w:t xml:space="preserve"> </w:t>
-      </w:r>
-      <w:r>
-        <w:rPr>
-          <w:sz w:val="24"/>
-        </w:rPr>
-        <w:t>a</w:t>
-      </w:r>
-      <w:r>
-        <w:rPr>
-          <w:sz w:val="24"/>
-        </w:rPr>
-        <w:t xml:space="preserve"> </w:t>
-      </w:r>
-      <w:r>
-        <w:rPr>
-          <w:sz w:val="24"/>
-        </w:rPr>
-        <w:t>program</w:t>
-      </w:r>
-      <w:r>
-        <w:rPr>
-          <w:sz w:val="24"/>
-        </w:rPr>
-        <w:t xml:space="preserve"> </w:t>
-      </w:r>
-      <w:r>
-        <w:rPr>
-          <w:sz w:val="24"/>
-        </w:rPr>
-        <w:t>which</w:t>
-      </w:r>
-      <w:r>
-        <w:rPr>
-          <w:sz w:val="24"/>
-        </w:rPr>
-        <w:t xml:space="preserve"> </w:t>
-      </w:r>
-      <w:r>
-        <w:rPr>
-          <w:sz w:val="24"/>
-        </w:rPr>
-        <w:t>inputs</w:t>
-      </w:r>
-      <w:r>
-        <w:rPr>
-          <w:sz w:val="24"/>
-        </w:rPr>
-        <w:t xml:space="preserve"> </w:t>
-      </w:r>
-      <w:r>
-        <w:rPr>
-          <w:sz w:val="24"/>
-        </w:rPr>
-        <w:t>your</w:t>
-      </w:r>
-      <w:r>
-        <w:rPr>
-          <w:sz w:val="24"/>
-        </w:rPr>
-        <w:t xml:space="preserve"> </w:t>
-      </w:r>
-      <w:r>
-        <w:rPr>
-          <w:sz w:val="24"/>
-        </w:rPr>
-        <w:t>name</w:t>
-      </w:r>
-      <w:r>
-        <w:rPr>
-          <w:sz w:val="24"/>
-        </w:rPr>
-        <w:t xml:space="preserve"> </w:t>
-      </w:r>
-      <w:r>
-        <w:rPr>
-          <w:sz w:val="24"/>
-        </w:rPr>
-        <w:t>and</w:t>
-      </w:r>
-      <w:r>
-        <w:rPr>
-          <w:sz w:val="24"/>
-        </w:rPr>
-        <w:t xml:space="preserve"> </w:t>
-      </w:r>
-      <w:r>
-        <w:rPr>
-          <w:sz w:val="24"/>
-        </w:rPr>
-        <w:t>print</w:t>
-      </w:r>
-      <w:r>
-        <w:rPr>
-          <w:sz w:val="24"/>
-        </w:rPr>
-        <w:t>s</w:t>
-      </w:r>
-      <w:r>
-        <w:rPr>
-          <w:sz w:val="24"/>
-        </w:rPr>
-        <w:t xml:space="preserve"> </w:t>
-      </w:r>
-      <w:r>
-        <w:rPr>
-          <w:sz w:val="24"/>
-        </w:rPr>
-        <w:t>its</w:t>
-      </w:r>
-      <w:r>
-        <w:rPr>
-          <w:sz w:val="24"/>
-        </w:rPr>
-        <w:t xml:space="preserve"> </w:t>
-      </w:r>
-      <w:r>
-        <w:rPr>
-          <w:sz w:val="24"/>
-        </w:rPr>
-        <w:t>length</w:t>
-      </w:r>
-      <w:r>
-        <w:rPr>
-          <w:sz w:val="24"/>
-        </w:rPr>
-        <w:t xml:space="preserve"> </w:t>
-      </w:r>
-      <w:r>
-        <w:rPr>
-          <w:sz w:val="24"/>
-        </w:rPr>
-        <w:t>on</w:t>
-      </w:r>
-      <w:r>
-        <w:rPr>
-          <w:sz w:val="24"/>
-        </w:rPr>
-        <w:t xml:space="preserve"> </w:t>
-      </w:r>
-      <w:r>
-        <w:rPr>
-          <w:sz w:val="24"/>
-        </w:rPr>
-        <w:t>the</w:t>
-      </w:r>
-      <w:r>
-        <w:rPr>
-          <w:sz w:val="24"/>
-        </w:rPr>
-        <w:t xml:space="preserve"> </w:t>
-      </w:r>
-      <w:r>
-        <w:rPr>
-          <w:sz w:val="24"/>
-        </w:rPr>
-        <w:t>display</w:t>
-      </w:r>
-      <w:r>
-        <w:rPr>
-          <w:sz w:val="24"/>
-        </w:rPr>
-        <w:t xml:space="preserve"> </w:t>
-      </w:r>
-      <w:r>
-        <w:rPr>
-          <w:sz w:val="24"/>
-        </w:rPr>
-        <w:t>screen. For input, use Scanner class.</w:t>
-      </w:r>
-    </w:p>
-    <w:p>
-      <w:pPr>
-        <w:pStyle w:val="ListParagraph"/>
+        <w:t>Write a program which inputs your name and prints its length on the display screen. For input, use Scanner class.</w:t>
+      </w:r>
+    </w:p>
+    <w:p>
+      <w:pPr>
+        <w:pStyle w:val="9"/>
+        <w:numPr>
+          <w:numId w:val="0"/>
+        </w:numPr>
+        <w:tabs>
+          <w:tab w:val="left" w:pos="1168"/>
+        </w:tabs>
+        <w:ind w:left="808" w:leftChars="0" w:right="451" w:rightChars="0"/>
+        <w:rPr>
+          <w:rFonts w:hint="default"/>
+          <w:b/>
+          <w:bCs/>
+          <w:sz w:val="24"/>
+          <w:lang w:val="en-US"/>
+        </w:rPr>
+      </w:pPr>
+    </w:p>
+    <w:p>
+      <w:pPr>
+        <w:pStyle w:val="9"/>
+        <w:numPr>
+          <w:numId w:val="0"/>
+        </w:numPr>
+        <w:tabs>
+          <w:tab w:val="left" w:pos="1168"/>
+        </w:tabs>
+        <w:ind w:left="808" w:leftChars="0" w:right="451" w:rightChars="0"/>
+        <w:rPr>
+          <w:rFonts w:hint="default"/>
+          <w:b/>
+          <w:bCs/>
+          <w:sz w:val="24"/>
+          <w:lang w:val="en-US"/>
+        </w:rPr>
+      </w:pPr>
+      <w:r>
+        <w:rPr>
+          <w:rFonts w:hint="default"/>
+          <w:b/>
+          <w:bCs/>
+          <w:sz w:val="24"/>
+          <w:lang w:val="en-US"/>
+        </w:rPr>
+        <w:t>Code:</w:t>
+      </w:r>
+    </w:p>
+    <w:p>
+      <w:pPr>
+        <w:pStyle w:val="9"/>
+        <w:numPr>
+          <w:numId w:val="0"/>
+        </w:numPr>
+        <w:tabs>
+          <w:tab w:val="left" w:pos="1168"/>
+        </w:tabs>
+        <w:ind w:left="808" w:leftChars="0" w:right="451" w:rightChars="0"/>
+      </w:pPr>
+      <w:r>
+        <w:drawing>
+          <wp:inline distT="0" distB="0" distL="114300" distR="114300">
+            <wp:extent cx="6142355" cy="4519295"/>
+            <wp:effectExtent l="0" t="0" r="10795" b="14605"/>
+            <wp:docPr id="21" name="Picture 9"/>
+            <wp:cNvGraphicFramePr>
+              <a:graphicFrameLocks xmlns:a="http://schemas.openxmlformats.org/drawingml/2006/main" noChangeAspect="1"/>
+            </wp:cNvGraphicFramePr>
+            <a:graphic xmlns:a="http://schemas.openxmlformats.org/drawingml/2006/main">
+              <a:graphicData uri="http://schemas.openxmlformats.org/drawingml/2006/picture">
+                <pic:pic xmlns:pic="http://schemas.openxmlformats.org/drawingml/2006/picture">
+                  <pic:nvPicPr>
+                    <pic:cNvPr id="21" name="Picture 9"/>
+                    <pic:cNvPicPr>
+                      <a:picLocks noChangeAspect="1"/>
+                    </pic:cNvPicPr>
+                  </pic:nvPicPr>
+                  <pic:blipFill>
+                    <a:blip r:embed="rId32"/>
+                    <a:stretch>
+                      <a:fillRect/>
+                    </a:stretch>
+                  </pic:blipFill>
+                  <pic:spPr>
+                    <a:xfrm>
+                      <a:off x="0" y="0"/>
+                      <a:ext cx="6142355" cy="4519295"/>
+                    </a:xfrm>
+                    <a:prstGeom prst="rect">
+                      <a:avLst/>
+                    </a:prstGeom>
+                    <a:noFill/>
+                    <a:ln>
+                      <a:noFill/>
+                    </a:ln>
+                  </pic:spPr>
+                </pic:pic>
+              </a:graphicData>
+            </a:graphic>
+          </wp:inline>
+        </w:drawing>
+      </w:r>
+    </w:p>
+    <w:p>
+      <w:pPr>
+        <w:pStyle w:val="9"/>
+        <w:numPr>
+          <w:numId w:val="0"/>
+        </w:numPr>
+        <w:tabs>
+          <w:tab w:val="left" w:pos="1168"/>
+        </w:tabs>
+        <w:ind w:left="808" w:leftChars="0" w:right="451" w:rightChars="0"/>
+      </w:pPr>
+    </w:p>
+    <w:p>
+      <w:pPr>
+        <w:pStyle w:val="9"/>
+        <w:numPr>
+          <w:numId w:val="0"/>
+        </w:numPr>
+        <w:tabs>
+          <w:tab w:val="left" w:pos="1168"/>
+        </w:tabs>
+        <w:ind w:left="808" w:leftChars="0" w:right="451" w:rightChars="0"/>
+        <w:rPr>
+          <w:rFonts w:hint="default"/>
+          <w:b/>
+          <w:bCs/>
+          <w:lang w:val="en-US"/>
+        </w:rPr>
+      </w:pPr>
+      <w:r>
+        <w:rPr>
+          <w:rFonts w:hint="default"/>
+          <w:b/>
+          <w:bCs/>
+          <w:lang w:val="en-US"/>
+        </w:rPr>
+        <w:t>Output:</w:t>
+      </w:r>
+    </w:p>
+    <w:p>
+      <w:pPr>
+        <w:pStyle w:val="9"/>
+        <w:numPr>
+          <w:numId w:val="0"/>
+        </w:numPr>
+        <w:tabs>
+          <w:tab w:val="left" w:pos="1168"/>
+        </w:tabs>
+        <w:ind w:left="808" w:leftChars="0" w:right="451" w:rightChars="0"/>
+        <w:rPr>
+          <w:rFonts w:hint="default"/>
+          <w:b/>
+          <w:bCs/>
+          <w:lang w:val="en-US"/>
+        </w:rPr>
+      </w:pPr>
+      <w:r>
+        <w:drawing>
+          <wp:inline distT="0" distB="0" distL="114300" distR="114300">
+            <wp:extent cx="4867275" cy="609600"/>
+            <wp:effectExtent l="0" t="0" r="9525" b="0"/>
+            <wp:docPr id="16" name="Picture 5"/>
+            <wp:cNvGraphicFramePr>
+              <a:graphicFrameLocks xmlns:a="http://schemas.openxmlformats.org/drawingml/2006/main" noChangeAspect="1"/>
+            </wp:cNvGraphicFramePr>
+            <a:graphic xmlns:a="http://schemas.openxmlformats.org/drawingml/2006/main">
+              <a:graphicData uri="http://schemas.openxmlformats.org/drawingml/2006/picture">
+                <pic:pic xmlns:pic="http://schemas.openxmlformats.org/drawingml/2006/picture">
+                  <pic:nvPicPr>
+                    <pic:cNvPr id="16" name="Picture 5"/>
+                    <pic:cNvPicPr>
+                      <a:picLocks noChangeAspect="1"/>
+                    </pic:cNvPicPr>
+                  </pic:nvPicPr>
+                  <pic:blipFill>
+                    <a:blip r:embed="rId33"/>
+                    <a:stretch>
+                      <a:fillRect/>
+                    </a:stretch>
+                  </pic:blipFill>
+                  <pic:spPr>
+                    <a:xfrm>
+                      <a:off x="0" y="0"/>
+                      <a:ext cx="4867275" cy="609600"/>
+                    </a:xfrm>
+                    <a:prstGeom prst="rect">
+                      <a:avLst/>
+                    </a:prstGeom>
+                    <a:noFill/>
+                    <a:ln>
+                      <a:noFill/>
+                    </a:ln>
+                  </pic:spPr>
+                </pic:pic>
+              </a:graphicData>
+            </a:graphic>
+          </wp:inline>
+        </w:drawing>
+      </w:r>
+    </w:p>
+    <w:p>
+      <w:pPr>
+        <w:pStyle w:val="9"/>
+        <w:widowControl w:val="0"/>
+        <w:numPr>
+          <w:numId w:val="0"/>
+        </w:numPr>
+        <w:tabs>
+          <w:tab w:val="left" w:pos="1168"/>
+        </w:tabs>
+        <w:autoSpaceDE w:val="0"/>
+        <w:autoSpaceDN w:val="0"/>
+        <w:ind w:right="451" w:rightChars="0"/>
+        <w:rPr>
+          <w:rFonts w:hint="default"/>
+          <w:sz w:val="24"/>
+          <w:lang w:val="en-US"/>
+        </w:rPr>
+      </w:pPr>
+      <w:r>
+        <w:rPr>
+          <w:rFonts w:hint="default"/>
+          <w:sz w:val="24"/>
+          <w:lang w:val="en-US"/>
+        </w:rPr>
+        <w:tab/>
+      </w:r>
+    </w:p>
+    <w:p>
+      <w:pPr>
+        <w:pStyle w:val="9"/>
+        <w:widowControl w:val="0"/>
+        <w:numPr>
+          <w:numId w:val="0"/>
+        </w:numPr>
+        <w:tabs>
+          <w:tab w:val="left" w:pos="1168"/>
+        </w:tabs>
+        <w:autoSpaceDE w:val="0"/>
+        <w:autoSpaceDN w:val="0"/>
+        <w:ind w:right="451" w:rightChars="0"/>
+        <w:rPr>
+          <w:rFonts w:hint="default"/>
+          <w:sz w:val="24"/>
+          <w:lang w:val="en-US"/>
+        </w:rPr>
+      </w:pPr>
+      <w:r>
+        <w:rPr>
+          <w:rFonts w:hint="default"/>
+          <w:sz w:val="24"/>
+          <w:lang w:val="en-US"/>
+        </w:rPr>
+        <w:tab/>
+      </w:r>
+    </w:p>
+    <w:p>
+      <w:pPr>
+        <w:pStyle w:val="9"/>
+        <w:widowControl w:val="0"/>
+        <w:numPr>
+          <w:numId w:val="0"/>
+        </w:numPr>
+        <w:tabs>
+          <w:tab w:val="left" w:pos="1168"/>
+        </w:tabs>
+        <w:autoSpaceDE w:val="0"/>
+        <w:autoSpaceDN w:val="0"/>
+        <w:ind w:right="451" w:rightChars="0"/>
+        <w:rPr>
+          <w:rFonts w:hint="default"/>
+          <w:sz w:val="24"/>
+          <w:lang w:val="en-US"/>
+        </w:rPr>
+      </w:pPr>
+      <w:r>
+        <w:rPr>
+          <w:rFonts w:hint="default"/>
+          <w:sz w:val="24"/>
+          <w:lang w:val="en-US"/>
+        </w:rPr>
+        <w:tab/>
+      </w:r>
+    </w:p>
+    <w:p>
+      <w:pPr>
+        <w:pStyle w:val="9"/>
+        <w:widowControl w:val="0"/>
+        <w:numPr>
+          <w:numId w:val="0"/>
+        </w:numPr>
+        <w:tabs>
+          <w:tab w:val="left" w:pos="1168"/>
+        </w:tabs>
+        <w:autoSpaceDE w:val="0"/>
+        <w:autoSpaceDN w:val="0"/>
+        <w:ind w:right="451" w:rightChars="0"/>
+        <w:rPr>
+          <w:rFonts w:hint="default"/>
+          <w:sz w:val="24"/>
+          <w:lang w:val="en-US"/>
+        </w:rPr>
+      </w:pPr>
+    </w:p>
+    <w:p>
+      <w:pPr>
+        <w:pStyle w:val="9"/>
+        <w:widowControl w:val="0"/>
+        <w:numPr>
+          <w:numId w:val="0"/>
+        </w:numPr>
+        <w:tabs>
+          <w:tab w:val="left" w:pos="1168"/>
+        </w:tabs>
+        <w:autoSpaceDE w:val="0"/>
+        <w:autoSpaceDN w:val="0"/>
+        <w:ind w:right="451" w:rightChars="0"/>
+        <w:rPr>
+          <w:rFonts w:hint="default"/>
+          <w:sz w:val="24"/>
+          <w:lang w:val="en-US"/>
+        </w:rPr>
+      </w:pPr>
+    </w:p>
+    <w:p>
+      <w:pPr>
+        <w:pStyle w:val="9"/>
+        <w:widowControl w:val="0"/>
+        <w:numPr>
+          <w:numId w:val="0"/>
+        </w:numPr>
+        <w:tabs>
+          <w:tab w:val="left" w:pos="1168"/>
+        </w:tabs>
+        <w:autoSpaceDE w:val="0"/>
+        <w:autoSpaceDN w:val="0"/>
+        <w:ind w:right="451" w:rightChars="0"/>
+        <w:rPr>
+          <w:rFonts w:hint="default"/>
+          <w:sz w:val="24"/>
+          <w:lang w:val="en-US"/>
+        </w:rPr>
+      </w:pPr>
+    </w:p>
+    <w:p>
+      <w:pPr>
+        <w:pStyle w:val="9"/>
+        <w:widowControl w:val="0"/>
+        <w:numPr>
+          <w:numId w:val="0"/>
+        </w:numPr>
+        <w:tabs>
+          <w:tab w:val="left" w:pos="1168"/>
+        </w:tabs>
+        <w:autoSpaceDE w:val="0"/>
+        <w:autoSpaceDN w:val="0"/>
+        <w:ind w:right="451" w:rightChars="0"/>
+        <w:rPr>
+          <w:rFonts w:hint="default"/>
+          <w:sz w:val="24"/>
+          <w:lang w:val="en-US"/>
+        </w:rPr>
+      </w:pPr>
+    </w:p>
+    <w:p>
+      <w:pPr>
+        <w:pStyle w:val="9"/>
+        <w:widowControl w:val="0"/>
+        <w:numPr>
+          <w:numId w:val="0"/>
+        </w:numPr>
+        <w:tabs>
+          <w:tab w:val="left" w:pos="1168"/>
+        </w:tabs>
+        <w:autoSpaceDE w:val="0"/>
+        <w:autoSpaceDN w:val="0"/>
+        <w:ind w:right="451" w:rightChars="0"/>
+        <w:rPr>
+          <w:rFonts w:hint="default"/>
+          <w:sz w:val="24"/>
+          <w:lang w:val="en-US"/>
+        </w:rPr>
+      </w:pPr>
+    </w:p>
+    <w:p>
+      <w:pPr>
+        <w:pStyle w:val="9"/>
+        <w:widowControl w:val="0"/>
+        <w:numPr>
+          <w:numId w:val="0"/>
+        </w:numPr>
+        <w:tabs>
+          <w:tab w:val="left" w:pos="1168"/>
+        </w:tabs>
+        <w:autoSpaceDE w:val="0"/>
+        <w:autoSpaceDN w:val="0"/>
+        <w:ind w:right="451" w:rightChars="0"/>
+        <w:rPr>
+          <w:rFonts w:hint="default"/>
+          <w:sz w:val="24"/>
+          <w:lang w:val="en-US"/>
+        </w:rPr>
+      </w:pPr>
+    </w:p>
+    <w:p>
+      <w:pPr>
+        <w:pStyle w:val="9"/>
+        <w:widowControl w:val="0"/>
+        <w:numPr>
+          <w:numId w:val="0"/>
+        </w:numPr>
+        <w:tabs>
+          <w:tab w:val="left" w:pos="1168"/>
+        </w:tabs>
+        <w:autoSpaceDE w:val="0"/>
+        <w:autoSpaceDN w:val="0"/>
+        <w:ind w:right="451" w:rightChars="0"/>
+        <w:rPr>
+          <w:rFonts w:hint="default"/>
+          <w:sz w:val="24"/>
+          <w:lang w:val="en-US"/>
+        </w:rPr>
+      </w:pPr>
+    </w:p>
+    <w:p>
+      <w:pPr>
+        <w:pStyle w:val="9"/>
+        <w:widowControl w:val="0"/>
+        <w:numPr>
+          <w:numId w:val="0"/>
+        </w:numPr>
+        <w:tabs>
+          <w:tab w:val="left" w:pos="1168"/>
+        </w:tabs>
+        <w:autoSpaceDE w:val="0"/>
+        <w:autoSpaceDN w:val="0"/>
+        <w:ind w:right="451" w:rightChars="0"/>
+        <w:rPr>
+          <w:rFonts w:hint="default"/>
+          <w:sz w:val="24"/>
+          <w:lang w:val="en-US"/>
+        </w:rPr>
+      </w:pPr>
+    </w:p>
+    <w:p>
+      <w:pPr>
+        <w:pStyle w:val="9"/>
+        <w:widowControl w:val="0"/>
+        <w:numPr>
+          <w:numId w:val="0"/>
+        </w:numPr>
+        <w:tabs>
+          <w:tab w:val="left" w:pos="1168"/>
+        </w:tabs>
+        <w:autoSpaceDE w:val="0"/>
+        <w:autoSpaceDN w:val="0"/>
+        <w:ind w:right="451" w:rightChars="0"/>
+        <w:rPr>
+          <w:rFonts w:hint="default"/>
+          <w:sz w:val="24"/>
+          <w:lang w:val="en-US"/>
+        </w:rPr>
+      </w:pPr>
+    </w:p>
+    <w:p>
+      <w:pPr>
+        <w:pStyle w:val="9"/>
+        <w:widowControl w:val="0"/>
+        <w:numPr>
+          <w:numId w:val="0"/>
+        </w:numPr>
+        <w:tabs>
+          <w:tab w:val="left" w:pos="1168"/>
+        </w:tabs>
+        <w:autoSpaceDE w:val="0"/>
+        <w:autoSpaceDN w:val="0"/>
+        <w:ind w:right="451" w:rightChars="0"/>
+        <w:rPr>
+          <w:rFonts w:hint="default"/>
+          <w:sz w:val="24"/>
+          <w:lang w:val="en-US"/>
+        </w:rPr>
+      </w:pPr>
+    </w:p>
+    <w:p>
+      <w:pPr>
+        <w:pStyle w:val="9"/>
+        <w:widowControl w:val="0"/>
+        <w:numPr>
+          <w:numId w:val="0"/>
+        </w:numPr>
+        <w:tabs>
+          <w:tab w:val="left" w:pos="1168"/>
+        </w:tabs>
+        <w:autoSpaceDE w:val="0"/>
+        <w:autoSpaceDN w:val="0"/>
+        <w:ind w:right="451" w:rightChars="0"/>
+        <w:rPr>
+          <w:rFonts w:hint="default"/>
+          <w:sz w:val="24"/>
+          <w:lang w:val="en-US"/>
+        </w:rPr>
+      </w:pPr>
+    </w:p>
+    <w:p>
+      <w:pPr>
+        <w:pStyle w:val="9"/>
         <w:numPr>
           <w:ilvl w:val="0"/>
-          <w:numId w:val="1"/>
+          <w:numId w:val="3"/>
         </w:numPr>
         <w:tabs>
           <w:tab w:val="left" w:pos="1168"/>
@@ -4282,212 +4467,236 @@
         <w:rPr>
           <w:sz w:val="24"/>
         </w:rPr>
-        <w:t>Write</w:t>
-      </w:r>
-      <w:r>
-        <w:rPr>
-          <w:sz w:val="24"/>
-        </w:rPr>
-        <w:t xml:space="preserve"> </w:t>
-      </w:r>
-      <w:r>
-        <w:rPr>
-          <w:sz w:val="24"/>
-        </w:rPr>
-        <w:t>a</w:t>
-      </w:r>
-      <w:r>
-        <w:rPr>
-          <w:sz w:val="24"/>
-        </w:rPr>
-        <w:t xml:space="preserve"> </w:t>
-      </w:r>
-      <w:r>
-        <w:rPr>
-          <w:sz w:val="24"/>
-        </w:rPr>
-        <w:t>program</w:t>
-      </w:r>
-      <w:r>
-        <w:rPr>
-          <w:sz w:val="24"/>
-        </w:rPr>
-        <w:t xml:space="preserve"> </w:t>
-      </w:r>
-      <w:r>
-        <w:rPr>
-          <w:sz w:val="24"/>
-        </w:rPr>
-        <w:t>which</w:t>
-      </w:r>
-      <w:r>
-        <w:rPr>
-          <w:sz w:val="24"/>
-        </w:rPr>
-        <w:t xml:space="preserve"> </w:t>
-      </w:r>
-      <w:r>
-        <w:rPr>
-          <w:sz w:val="24"/>
-        </w:rPr>
-        <w:t>take</w:t>
-      </w:r>
-      <w:r>
-        <w:rPr>
-          <w:sz w:val="24"/>
-        </w:rPr>
-        <w:t>s</w:t>
-      </w:r>
-      <w:r>
-        <w:rPr>
-          <w:sz w:val="24"/>
-        </w:rPr>
-        <w:t xml:space="preserve"> </w:t>
-      </w:r>
-      <w:r>
-        <w:rPr>
-          <w:sz w:val="24"/>
-        </w:rPr>
-        <w:t>weight</w:t>
-      </w:r>
-      <w:r>
-        <w:rPr>
-          <w:sz w:val="24"/>
-        </w:rPr>
-        <w:t xml:space="preserve"> </w:t>
-      </w:r>
-      <w:r>
-        <w:rPr>
-          <w:sz w:val="24"/>
-        </w:rPr>
-        <w:t>in</w:t>
-      </w:r>
-      <w:r>
-        <w:rPr>
-          <w:sz w:val="24"/>
-        </w:rPr>
-        <w:t xml:space="preserve"> </w:t>
-      </w:r>
-      <w:r>
-        <w:rPr>
-          <w:sz w:val="24"/>
-        </w:rPr>
-        <w:t>KG</w:t>
-      </w:r>
-      <w:r>
-        <w:rPr>
-          <w:sz w:val="24"/>
-        </w:rPr>
-        <w:t>s</w:t>
-      </w:r>
-      <w:r>
-        <w:rPr>
-          <w:sz w:val="24"/>
-        </w:rPr>
-        <w:t xml:space="preserve"> </w:t>
-      </w:r>
-      <w:r>
-        <w:rPr>
-          <w:sz w:val="24"/>
-        </w:rPr>
-        <w:t>and</w:t>
-      </w:r>
-      <w:r>
-        <w:rPr>
-          <w:sz w:val="24"/>
-        </w:rPr>
-        <w:t xml:space="preserve"> </w:t>
-      </w:r>
-      <w:r>
-        <w:rPr>
-          <w:sz w:val="24"/>
-        </w:rPr>
-        <w:t>converts</w:t>
-      </w:r>
-      <w:r>
-        <w:rPr>
-          <w:sz w:val="24"/>
-        </w:rPr>
-        <w:t xml:space="preserve"> </w:t>
-      </w:r>
-      <w:r>
-        <w:rPr>
-          <w:sz w:val="24"/>
-        </w:rPr>
-        <w:t>it into</w:t>
-      </w:r>
-      <w:r>
-        <w:rPr>
-          <w:sz w:val="24"/>
-        </w:rPr>
-        <w:t xml:space="preserve"> </w:t>
-      </w:r>
-      <w:r>
-        <w:rPr>
-          <w:sz w:val="24"/>
-        </w:rPr>
-        <w:t>pounds.</w:t>
-      </w:r>
-      <w:r>
-        <w:rPr>
-          <w:sz w:val="24"/>
-        </w:rPr>
-        <w:t xml:space="preserve"> </w:t>
-      </w:r>
-      <w:r>
-        <w:rPr>
-          <w:sz w:val="24"/>
-        </w:rPr>
-        <w:t>For</w:t>
-      </w:r>
-      <w:r>
-        <w:rPr>
-          <w:sz w:val="24"/>
-        </w:rPr>
-        <w:t xml:space="preserve"> </w:t>
-      </w:r>
-      <w:r>
-        <w:rPr>
-          <w:sz w:val="24"/>
-        </w:rPr>
-        <w:t>input, use Scanner class.( 1 Kg = 2.2 Pounds)</w:t>
-      </w:r>
+        <w:t>Write a program which takes weight in KGs and converts it into pounds. For input, use Scanner class.( 1 Kg = 2.2 Pounds)</w:t>
+      </w:r>
+    </w:p>
+    <w:p>
+      <w:pPr>
+        <w:pStyle w:val="9"/>
+        <w:numPr>
+          <w:numId w:val="0"/>
+        </w:numPr>
+        <w:tabs>
+          <w:tab w:val="left" w:pos="1168"/>
+        </w:tabs>
+        <w:spacing w:line="237" w:lineRule="auto"/>
+        <w:ind w:left="808" w:leftChars="0" w:right="461" w:rightChars="0"/>
+        <w:rPr>
+          <w:rFonts w:hint="default"/>
+          <w:b/>
+          <w:bCs/>
+          <w:sz w:val="24"/>
+          <w:lang w:val="en-US"/>
+        </w:rPr>
+      </w:pPr>
+    </w:p>
+    <w:p>
+      <w:pPr>
+        <w:pStyle w:val="9"/>
+        <w:numPr>
+          <w:numId w:val="0"/>
+        </w:numPr>
+        <w:tabs>
+          <w:tab w:val="left" w:pos="1168"/>
+        </w:tabs>
+        <w:spacing w:line="237" w:lineRule="auto"/>
+        <w:ind w:left="808" w:leftChars="0" w:right="461" w:rightChars="0"/>
+        <w:rPr>
+          <w:rFonts w:hint="default"/>
+          <w:b/>
+          <w:bCs/>
+          <w:sz w:val="24"/>
+          <w:lang w:val="en-US"/>
+        </w:rPr>
+      </w:pPr>
+      <w:r>
+        <w:rPr>
+          <w:rFonts w:hint="default"/>
+          <w:b/>
+          <w:bCs/>
+          <w:sz w:val="24"/>
+          <w:lang w:val="en-US"/>
+        </w:rPr>
+        <w:t>Code:</w:t>
+      </w:r>
+    </w:p>
+    <w:p>
+      <w:pPr>
+        <w:pStyle w:val="9"/>
+        <w:numPr>
+          <w:numId w:val="0"/>
+        </w:numPr>
+        <w:tabs>
+          <w:tab w:val="left" w:pos="1168"/>
+        </w:tabs>
+        <w:spacing w:line="237" w:lineRule="auto"/>
+        <w:ind w:left="808" w:leftChars="0" w:right="461" w:rightChars="0"/>
+      </w:pPr>
+      <w:r>
+        <w:drawing>
+          <wp:inline distT="0" distB="0" distL="114300" distR="114300">
+            <wp:extent cx="6067425" cy="5029200"/>
+            <wp:effectExtent l="0" t="0" r="9525" b="0"/>
+            <wp:docPr id="24" name="Picture 11"/>
+            <wp:cNvGraphicFramePr>
+              <a:graphicFrameLocks xmlns:a="http://schemas.openxmlformats.org/drawingml/2006/main" noChangeAspect="1"/>
+            </wp:cNvGraphicFramePr>
+            <a:graphic xmlns:a="http://schemas.openxmlformats.org/drawingml/2006/main">
+              <a:graphicData uri="http://schemas.openxmlformats.org/drawingml/2006/picture">
+                <pic:pic xmlns:pic="http://schemas.openxmlformats.org/drawingml/2006/picture">
+                  <pic:nvPicPr>
+                    <pic:cNvPr id="24" name="Picture 11"/>
+                    <pic:cNvPicPr>
+                      <a:picLocks noChangeAspect="1"/>
+                    </pic:cNvPicPr>
+                  </pic:nvPicPr>
+                  <pic:blipFill>
+                    <a:blip r:embed="rId34"/>
+                    <a:stretch>
+                      <a:fillRect/>
+                    </a:stretch>
+                  </pic:blipFill>
+                  <pic:spPr>
+                    <a:xfrm>
+                      <a:off x="0" y="0"/>
+                      <a:ext cx="6067425" cy="5029200"/>
+                    </a:xfrm>
+                    <a:prstGeom prst="rect">
+                      <a:avLst/>
+                    </a:prstGeom>
+                    <a:noFill/>
+                    <a:ln>
+                      <a:noFill/>
+                    </a:ln>
+                  </pic:spPr>
+                </pic:pic>
+              </a:graphicData>
+            </a:graphic>
+          </wp:inline>
+        </w:drawing>
+      </w:r>
+    </w:p>
+    <w:p>
+      <w:pPr>
+        <w:pStyle w:val="9"/>
+        <w:numPr>
+          <w:numId w:val="0"/>
+        </w:numPr>
+        <w:tabs>
+          <w:tab w:val="left" w:pos="1168"/>
+        </w:tabs>
+        <w:spacing w:line="237" w:lineRule="auto"/>
+        <w:ind w:left="808" w:leftChars="0" w:right="461" w:rightChars="0"/>
+      </w:pPr>
+    </w:p>
+    <w:p>
+      <w:pPr>
+        <w:pStyle w:val="9"/>
+        <w:numPr>
+          <w:numId w:val="0"/>
+        </w:numPr>
+        <w:tabs>
+          <w:tab w:val="left" w:pos="1168"/>
+        </w:tabs>
+        <w:spacing w:line="237" w:lineRule="auto"/>
+        <w:ind w:left="808" w:leftChars="0" w:right="461" w:rightChars="0"/>
+        <w:rPr>
+          <w:rFonts w:hint="default"/>
+          <w:b/>
+          <w:bCs/>
+          <w:lang w:val="en-US"/>
+        </w:rPr>
+      </w:pPr>
+      <w:r>
+        <w:rPr>
+          <w:rFonts w:hint="default"/>
+          <w:b/>
+          <w:bCs/>
+          <w:lang w:val="en-US"/>
+        </w:rPr>
+        <w:t>Output:</w:t>
+      </w:r>
+    </w:p>
+    <w:p>
+      <w:pPr>
+        <w:pStyle w:val="9"/>
+        <w:numPr>
+          <w:numId w:val="0"/>
+        </w:numPr>
+        <w:tabs>
+          <w:tab w:val="left" w:pos="1168"/>
+        </w:tabs>
+        <w:spacing w:line="237" w:lineRule="auto"/>
+        <w:ind w:left="808" w:leftChars="0" w:right="461" w:rightChars="0"/>
+        <w:rPr>
+          <w:rFonts w:hint="default"/>
+          <w:b/>
+          <w:bCs/>
+          <w:lang w:val="en-US"/>
+        </w:rPr>
+      </w:pPr>
+      <w:r>
+        <w:drawing>
+          <wp:inline distT="0" distB="0" distL="114300" distR="114300">
+            <wp:extent cx="4848225" cy="657225"/>
+            <wp:effectExtent l="0" t="0" r="9525" b="9525"/>
+            <wp:docPr id="25" name="Picture 12"/>
+            <wp:cNvGraphicFramePr>
+              <a:graphicFrameLocks xmlns:a="http://schemas.openxmlformats.org/drawingml/2006/main" noChangeAspect="1"/>
+            </wp:cNvGraphicFramePr>
+            <a:graphic xmlns:a="http://schemas.openxmlformats.org/drawingml/2006/main">
+              <a:graphicData uri="http://schemas.openxmlformats.org/drawingml/2006/picture">
+                <pic:pic xmlns:pic="http://schemas.openxmlformats.org/drawingml/2006/picture">
+                  <pic:nvPicPr>
+                    <pic:cNvPr id="25" name="Picture 12"/>
+                    <pic:cNvPicPr>
+                      <a:picLocks noChangeAspect="1"/>
+                    </pic:cNvPicPr>
+                  </pic:nvPicPr>
+                  <pic:blipFill>
+                    <a:blip r:embed="rId35"/>
+                    <a:stretch>
+                      <a:fillRect/>
+                    </a:stretch>
+                  </pic:blipFill>
+                  <pic:spPr>
+                    <a:xfrm>
+                      <a:off x="0" y="0"/>
+                      <a:ext cx="4848225" cy="657225"/>
+                    </a:xfrm>
+                    <a:prstGeom prst="rect">
+                      <a:avLst/>
+                    </a:prstGeom>
+                    <a:noFill/>
+                    <a:ln>
+                      <a:noFill/>
+                    </a:ln>
+                  </pic:spPr>
+                </pic:pic>
+              </a:graphicData>
+            </a:graphic>
+          </wp:inline>
+        </w:drawing>
+      </w:r>
+      <w:bookmarkStart w:id="0" w:name="_GoBack"/>
+      <w:bookmarkEnd w:id="0"/>
     </w:p>
     <w:sectPr>
-      <w:headerReference w:type="default" r:id="rId32"/>
-      <w:footerReference w:type="default" r:id="rId33"/>
+      <w:headerReference r:id="rId13" w:type="default"/>
+      <w:footerReference r:id="rId14" w:type="default"/>
       <w:pgSz w:w="11940" w:h="16860"/>
       <w:pgMar w:top="1740" w:right="1275" w:bottom="1500" w:left="992" w:header="0" w:footer="1302" w:gutter="0"/>
-      <w:cols w:space="720"/>
+      <w:cols w:space="720" w:num="1"/>
     </w:sectPr>
   </w:body>
 </w:document>
 </file>
 
-<file path=word/endnotes.xml><?xml version="1.0" encoding="utf-8"?>
-<w:endnotes xmlns:ve="http://schemas.openxmlformats.org/markup-compatibility/2006" xmlns:o="urn:schemas-microsoft-com:office:office" xmlns:r="http://schemas.openxmlformats.org/officeDocument/2006/relationships" xmlns:m="http://schemas.openxmlformats.org/officeDocument/2006/math" xmlns:v="urn:schemas-microsoft-com:vml" xmlns:wp="http://schemas.openxmlformats.org/drawingml/2006/wordprocessingDrawing" xmlns:w10="urn:schemas-microsoft-com:office:word" xmlns:w="http://schemas.openxmlformats.org/wordprocessingml/2006/main" xmlns:wne="http://schemas.microsoft.com/office/word/2006/wordml">
-  <w:endnote w:type="separator" w:id="0">
-    <w:p>
-      <w:r>
-        <w:separator/>
-      </w:r>
-    </w:p>
-  </w:endnote>
-  <w:endnote w:type="continuationSeparator" w:id="1">
-    <w:p>
-      <w:r>
-        <w:continuationSeparator/>
-      </w:r>
-    </w:p>
-  </w:endnote>
-</w:endnotes>
-</file>
-
 <file path=word/footer1.xml><?xml version="1.0" encoding="utf-8"?>
-<w:ftr xmlns:ve="http://schemas.openxmlformats.org/markup-compatibility/2006" xmlns:o="urn:schemas-microsoft-com:office:office" xmlns:r="http://schemas.openxmlformats.org/officeDocument/2006/relationships" xmlns:m="http://schemas.openxmlformats.org/officeDocument/2006/math" xmlns:v="urn:schemas-microsoft-com:vml" xmlns:wp="http://schemas.openxmlformats.org/drawingml/2006/wordprocessingDrawing" xmlns:w10="urn:schemas-microsoft-com:office:word" xmlns:w="http://schemas.openxmlformats.org/wordprocessingml/2006/main" xmlns:wne="http://schemas.microsoft.com/office/word/2006/wordml">
+<w:ftr xmlns:wpc="http://schemas.microsoft.com/office/word/2010/wordprocessingCanvas" xmlns:mc="http://schemas.openxmlformats.org/markup-compatibility/2006" xmlns:o="urn:schemas-microsoft-com:office:office" xmlns:r="http://schemas.openxmlformats.org/officeDocument/2006/relationships" xmlns:m="http://schemas.openxmlformats.org/officeDocument/2006/math" xmlns:v="urn:schemas-microsoft-com:vml" xmlns:wp14="http://schemas.microsoft.com/office/word/2010/wordprocessingDrawing" xmlns:wp="http://schemas.openxmlformats.org/drawingml/2006/wordprocessingDrawing" xmlns:w10="urn:schemas-microsoft-com:office:word" xmlns:w="http://schemas.openxmlformats.org/wordprocessingml/2006/main" xmlns:w14="http://schemas.microsoft.com/office/word/2010/wordml" xmlns:w15="http://schemas.microsoft.com/office/word/2012/wordml" xmlns:wpg="http://schemas.microsoft.com/office/word/2010/wordprocessingGroup" xmlns:wpi="http://schemas.microsoft.com/office/word/2010/wordprocessingInk" xmlns:wne="http://schemas.microsoft.com/office/word/2006/wordml" xmlns:wps="http://schemas.microsoft.com/office/word/2010/wordprocessingShape" xmlns:wpsCustomData="http://www.wps.cn/officeDocument/2013/wpsCustomData" mc:Ignorable="w14 w15 wp14">
   <w:p>
     <w:pPr>
-      <w:pStyle w:val="BodyText"/>
+      <w:pStyle w:val="7"/>
       <w:spacing w:line="14" w:lineRule="auto"/>
       <w:rPr>
         <w:sz w:val="20"/>
@@ -4498,8 +4707,12 @@
         <w:sz w:val="20"/>
       </w:rPr>
       <w:pict>
-        <v:rect id="docshape2" o:spid="_x0000_s1036" style="position:absolute;margin-left:70.55pt;margin-top:763.9pt;width:454.25pt;height:.5pt;z-index:-15905792;mso-position-horizontal-relative:page;mso-position-vertical-relative:page" fillcolor="black" stroked="f">
-          <w10:wrap anchorx="page" anchory="page"/>
+        <v:rect id="docshape2" o:spid="_x0000_s1036" o:spt="1" style="position:absolute;left:0pt;margin-left:70.55pt;margin-top:763.9pt;height:0.5pt;width:454.25pt;mso-position-horizontal-relative:page;mso-position-vertical-relative:page;z-index:-251645952;mso-width-relative:page;mso-height-relative:page;" fillcolor="#000000" filled="t" stroked="f" coordsize="21600,21600">
+          <v:path/>
+          <v:fill on="t" focussize="0,0"/>
+          <v:stroke on="f"/>
+          <v:imagedata o:title=""/>
+          <o:lock v:ext="edit"/>
         </v:rect>
       </w:pict>
     </w:r>
@@ -4508,12 +4721,13 @@
         <w:sz w:val="20"/>
       </w:rPr>
       <w:pict>
-        <v:shapetype id="_x0000_t202" coordsize="21600,21600" o:spt="202" path="m,l,21600r21600,l21600,xe">
-          <v:stroke joinstyle="miter"/>
-          <v:path gradientshapeok="t" o:connecttype="rect"/>
-        </v:shapetype>
-        <v:shape id="docshape3" o:spid="_x0000_s1035" type="#_x0000_t202" style="position:absolute;margin-left:295.25pt;margin-top:765.2pt;width:5pt;height:15.3pt;z-index:-15905280;mso-position-horizontal-relative:page;mso-position-vertical-relative:page" filled="f" stroked="f">
-          <v:textbox inset="0,0,0,0">
+        <v:shape id="docshape3" o:spid="_x0000_s1035" o:spt="202" type="#_x0000_t202" style="position:absolute;left:0pt;margin-left:295.25pt;margin-top:765.2pt;height:15.3pt;width:5pt;mso-position-horizontal-relative:page;mso-position-vertical-relative:page;z-index:-251645952;mso-width-relative:page;mso-height-relative:page;" filled="f" stroked="f" coordsize="21600,21600">
+          <v:path/>
+          <v:fill on="f" focussize="0,0"/>
+          <v:stroke on="f" joinstyle="miter"/>
+          <v:imagedata o:title=""/>
+          <o:lock v:ext="edit"/>
+          <v:textbox inset="0mm,0mm,0mm,0mm">
             <w:txbxContent>
               <w:p>
                 <w:pPr>
@@ -4533,7 +4747,6 @@
               </w:p>
             </w:txbxContent>
           </v:textbox>
-          <w10:wrap anchorx="page" anchory="page"/>
         </v:shape>
       </w:pict>
     </w:r>
@@ -4542,10 +4755,10 @@
 </file>
 
 <file path=word/footer2.xml><?xml version="1.0" encoding="utf-8"?>
-<w:ftr xmlns:ve="http://schemas.openxmlformats.org/markup-compatibility/2006" xmlns:o="urn:schemas-microsoft-com:office:office" xmlns:r="http://schemas.openxmlformats.org/officeDocument/2006/relationships" xmlns:m="http://schemas.openxmlformats.org/officeDocument/2006/math" xmlns:v="urn:schemas-microsoft-com:vml" xmlns:wp="http://schemas.openxmlformats.org/drawingml/2006/wordprocessingDrawing" xmlns:w10="urn:schemas-microsoft-com:office:word" xmlns:w="http://schemas.openxmlformats.org/wordprocessingml/2006/main" xmlns:wne="http://schemas.microsoft.com/office/word/2006/wordml">
+<w:ftr xmlns:wpc="http://schemas.microsoft.com/office/word/2010/wordprocessingCanvas" xmlns:mc="http://schemas.openxmlformats.org/markup-compatibility/2006" xmlns:o="urn:schemas-microsoft-com:office:office" xmlns:r="http://schemas.openxmlformats.org/officeDocument/2006/relationships" xmlns:m="http://schemas.openxmlformats.org/officeDocument/2006/math" xmlns:v="urn:schemas-microsoft-com:vml" xmlns:wp14="http://schemas.microsoft.com/office/word/2010/wordprocessingDrawing" xmlns:wp="http://schemas.openxmlformats.org/drawingml/2006/wordprocessingDrawing" xmlns:w10="urn:schemas-microsoft-com:office:word" xmlns:w="http://schemas.openxmlformats.org/wordprocessingml/2006/main" xmlns:w14="http://schemas.microsoft.com/office/word/2010/wordml" xmlns:w15="http://schemas.microsoft.com/office/word/2012/wordml" xmlns:wpg="http://schemas.microsoft.com/office/word/2010/wordprocessingGroup" xmlns:wpi="http://schemas.microsoft.com/office/word/2010/wordprocessingInk" xmlns:wne="http://schemas.microsoft.com/office/word/2006/wordml" xmlns:wps="http://schemas.microsoft.com/office/word/2010/wordprocessingShape" xmlns:wpsCustomData="http://www.wps.cn/officeDocument/2013/wpsCustomData" mc:Ignorable="w14 w15 wp14">
   <w:p>
     <w:pPr>
-      <w:pStyle w:val="BodyText"/>
+      <w:pStyle w:val="7"/>
       <w:spacing w:line="14" w:lineRule="auto"/>
       <w:rPr>
         <w:sz w:val="20"/>
@@ -4556,8 +4769,12 @@
         <w:sz w:val="20"/>
       </w:rPr>
       <w:pict>
-        <v:rect id="docshape5" o:spid="_x0000_s1034" style="position:absolute;margin-left:70.55pt;margin-top:763.9pt;width:454.25pt;height:.5pt;z-index:-15904768;mso-position-horizontal-relative:page;mso-position-vertical-relative:page" fillcolor="black" stroked="f">
-          <w10:wrap anchorx="page" anchory="page"/>
+        <v:rect id="docshape5" o:spid="_x0000_s1034" o:spt="1" style="position:absolute;left:0pt;margin-left:70.55pt;margin-top:763.9pt;height:0.5pt;width:454.25pt;mso-position-horizontal-relative:page;mso-position-vertical-relative:page;z-index:-251644928;mso-width-relative:page;mso-height-relative:page;" fillcolor="#000000" filled="t" stroked="f" coordsize="21600,21600">
+          <v:path/>
+          <v:fill on="t" focussize="0,0"/>
+          <v:stroke on="f"/>
+          <v:imagedata o:title=""/>
+          <o:lock v:ext="edit"/>
         </v:rect>
       </w:pict>
     </w:r>
@@ -4566,12 +4783,13 @@
         <w:sz w:val="20"/>
       </w:rPr>
       <w:pict>
-        <v:shapetype id="_x0000_t202" coordsize="21600,21600" o:spt="202" path="m,l,21600r21600,l21600,xe">
-          <v:stroke joinstyle="miter"/>
-          <v:path gradientshapeok="t" o:connecttype="rect"/>
-        </v:shapetype>
-        <v:shape id="docshape6" o:spid="_x0000_s1033" type="#_x0000_t202" style="position:absolute;margin-left:295.25pt;margin-top:765.2pt;width:5pt;height:15.3pt;z-index:-15904256;mso-position-horizontal-relative:page;mso-position-vertical-relative:page" filled="f" stroked="f">
-          <v:textbox inset="0,0,0,0">
+        <v:shape id="docshape6" o:spid="_x0000_s1033" o:spt="202" type="#_x0000_t202" style="position:absolute;left:0pt;margin-left:295.25pt;margin-top:765.2pt;height:15.3pt;width:5pt;mso-position-horizontal-relative:page;mso-position-vertical-relative:page;z-index:-251644928;mso-width-relative:page;mso-height-relative:page;" filled="f" stroked="f" coordsize="21600,21600">
+          <v:path/>
+          <v:fill on="f" focussize="0,0"/>
+          <v:stroke on="f" joinstyle="miter"/>
+          <v:imagedata o:title=""/>
+          <o:lock v:ext="edit"/>
+          <v:textbox inset="0mm,0mm,0mm,0mm">
             <w:txbxContent>
               <w:p>
                 <w:pPr>
@@ -4591,7 +4809,6 @@
               </w:p>
             </w:txbxContent>
           </v:textbox>
-          <w10:wrap anchorx="page" anchory="page"/>
         </v:shape>
       </w:pict>
     </w:r>
@@ -4600,10 +4817,10 @@
 </file>
 
 <file path=word/footer3.xml><?xml version="1.0" encoding="utf-8"?>
-<w:ftr xmlns:ve="http://schemas.openxmlformats.org/markup-compatibility/2006" xmlns:o="urn:schemas-microsoft-com:office:office" xmlns:r="http://schemas.openxmlformats.org/officeDocument/2006/relationships" xmlns:m="http://schemas.openxmlformats.org/officeDocument/2006/math" xmlns:v="urn:schemas-microsoft-com:vml" xmlns:wp="http://schemas.openxmlformats.org/drawingml/2006/wordprocessingDrawing" xmlns:w10="urn:schemas-microsoft-com:office:word" xmlns:w="http://schemas.openxmlformats.org/wordprocessingml/2006/main" xmlns:wne="http://schemas.microsoft.com/office/word/2006/wordml">
+<w:ftr xmlns:wpc="http://schemas.microsoft.com/office/word/2010/wordprocessingCanvas" xmlns:mc="http://schemas.openxmlformats.org/markup-compatibility/2006" xmlns:o="urn:schemas-microsoft-com:office:office" xmlns:r="http://schemas.openxmlformats.org/officeDocument/2006/relationships" xmlns:m="http://schemas.openxmlformats.org/officeDocument/2006/math" xmlns:v="urn:schemas-microsoft-com:vml" xmlns:wp14="http://schemas.microsoft.com/office/word/2010/wordprocessingDrawing" xmlns:wp="http://schemas.openxmlformats.org/drawingml/2006/wordprocessingDrawing" xmlns:w10="urn:schemas-microsoft-com:office:word" xmlns:w="http://schemas.openxmlformats.org/wordprocessingml/2006/main" xmlns:w14="http://schemas.microsoft.com/office/word/2010/wordml" xmlns:w15="http://schemas.microsoft.com/office/word/2012/wordml" xmlns:wpg="http://schemas.microsoft.com/office/word/2010/wordprocessingGroup" xmlns:wpi="http://schemas.microsoft.com/office/word/2010/wordprocessingInk" xmlns:wne="http://schemas.microsoft.com/office/word/2006/wordml" xmlns:wps="http://schemas.microsoft.com/office/word/2010/wordprocessingShape" xmlns:wpsCustomData="http://www.wps.cn/officeDocument/2013/wpsCustomData" mc:Ignorable="w14 w15 wp14">
   <w:p>
     <w:pPr>
-      <w:pStyle w:val="BodyText"/>
+      <w:pStyle w:val="7"/>
       <w:spacing w:line="14" w:lineRule="auto"/>
       <w:rPr>
         <w:sz w:val="20"/>
@@ -4614,8 +4831,12 @@
         <w:sz w:val="20"/>
       </w:rPr>
       <w:pict>
-        <v:rect id="docshape7" o:spid="_x0000_s1032" style="position:absolute;margin-left:70.55pt;margin-top:763.9pt;width:454.25pt;height:.5pt;z-index:-15903744;mso-position-horizontal-relative:page;mso-position-vertical-relative:page" fillcolor="black" stroked="f">
-          <w10:wrap anchorx="page" anchory="page"/>
+        <v:rect id="docshape7" o:spid="_x0000_s1032" o:spt="1" style="position:absolute;left:0pt;margin-left:70.55pt;margin-top:763.9pt;height:0.5pt;width:454.25pt;mso-position-horizontal-relative:page;mso-position-vertical-relative:page;z-index:-251643904;mso-width-relative:page;mso-height-relative:page;" fillcolor="#000000" filled="t" stroked="f" coordsize="21600,21600">
+          <v:path/>
+          <v:fill on="t" focussize="0,0"/>
+          <v:stroke on="f"/>
+          <v:imagedata o:title=""/>
+          <o:lock v:ext="edit"/>
         </v:rect>
       </w:pict>
     </w:r>
@@ -4624,12 +4845,13 @@
         <w:sz w:val="20"/>
       </w:rPr>
       <w:pict>
-        <v:shapetype id="_x0000_t202" coordsize="21600,21600" o:spt="202" path="m,l,21600r21600,l21600,xe">
-          <v:stroke joinstyle="miter"/>
-          <v:path gradientshapeok="t" o:connecttype="rect"/>
-        </v:shapetype>
-        <v:shape id="docshape8" o:spid="_x0000_s1031" type="#_x0000_t202" style="position:absolute;margin-left:295.25pt;margin-top:765.2pt;width:5pt;height:15.3pt;z-index:-15903232;mso-position-horizontal-relative:page;mso-position-vertical-relative:page" filled="f" stroked="f">
-          <v:textbox inset="0,0,0,0">
+        <v:shape id="docshape8" o:spid="_x0000_s1031" o:spt="202" type="#_x0000_t202" style="position:absolute;left:0pt;margin-left:295.25pt;margin-top:765.2pt;height:15.3pt;width:5pt;mso-position-horizontal-relative:page;mso-position-vertical-relative:page;z-index:-251643904;mso-width-relative:page;mso-height-relative:page;" filled="f" stroked="f" coordsize="21600,21600">
+          <v:path/>
+          <v:fill on="f" focussize="0,0"/>
+          <v:stroke on="f" joinstyle="miter"/>
+          <v:imagedata o:title=""/>
+          <o:lock v:ext="edit"/>
+          <v:textbox inset="0mm,0mm,0mm,0mm">
             <w:txbxContent>
               <w:p>
                 <w:pPr>
@@ -4649,7 +4871,6 @@
               </w:p>
             </w:txbxContent>
           </v:textbox>
-          <w10:wrap anchorx="page" anchory="page"/>
         </v:shape>
       </w:pict>
     </w:r>
@@ -4658,10 +4879,10 @@
 </file>
 
 <file path=word/footer4.xml><?xml version="1.0" encoding="utf-8"?>
-<w:ftr xmlns:ve="http://schemas.openxmlformats.org/markup-compatibility/2006" xmlns:o="urn:schemas-microsoft-com:office:office" xmlns:r="http://schemas.openxmlformats.org/officeDocument/2006/relationships" xmlns:m="http://schemas.openxmlformats.org/officeDocument/2006/math" xmlns:v="urn:schemas-microsoft-com:vml" xmlns:wp="http://schemas.openxmlformats.org/drawingml/2006/wordprocessingDrawing" xmlns:w10="urn:schemas-microsoft-com:office:word" xmlns:w="http://schemas.openxmlformats.org/wordprocessingml/2006/main" xmlns:wne="http://schemas.microsoft.com/office/word/2006/wordml">
+<w:ftr xmlns:wpc="http://schemas.microsoft.com/office/word/2010/wordprocessingCanvas" xmlns:mc="http://schemas.openxmlformats.org/markup-compatibility/2006" xmlns:o="urn:schemas-microsoft-com:office:office" xmlns:r="http://schemas.openxmlformats.org/officeDocument/2006/relationships" xmlns:m="http://schemas.openxmlformats.org/officeDocument/2006/math" xmlns:v="urn:schemas-microsoft-com:vml" xmlns:wp14="http://schemas.microsoft.com/office/word/2010/wordprocessingDrawing" xmlns:wp="http://schemas.openxmlformats.org/drawingml/2006/wordprocessingDrawing" xmlns:w10="urn:schemas-microsoft-com:office:word" xmlns:w="http://schemas.openxmlformats.org/wordprocessingml/2006/main" xmlns:w14="http://schemas.microsoft.com/office/word/2010/wordml" xmlns:w15="http://schemas.microsoft.com/office/word/2012/wordml" xmlns:wpg="http://schemas.microsoft.com/office/word/2010/wordprocessingGroup" xmlns:wpi="http://schemas.microsoft.com/office/word/2010/wordprocessingInk" xmlns:wne="http://schemas.microsoft.com/office/word/2006/wordml" xmlns:wps="http://schemas.microsoft.com/office/word/2010/wordprocessingShape" xmlns:wpsCustomData="http://www.wps.cn/officeDocument/2013/wpsCustomData" mc:Ignorable="w14 w15 wp14">
   <w:p>
     <w:pPr>
-      <w:pStyle w:val="BodyText"/>
+      <w:pStyle w:val="7"/>
       <w:spacing w:line="14" w:lineRule="auto"/>
       <w:rPr>
         <w:sz w:val="20"/>
@@ -4672,8 +4893,12 @@
         <w:sz w:val="20"/>
       </w:rPr>
       <w:pict>
-        <v:rect id="docshape9" o:spid="_x0000_s1030" style="position:absolute;margin-left:70.55pt;margin-top:763.9pt;width:454.25pt;height:.5pt;z-index:-15902720;mso-position-horizontal-relative:page;mso-position-vertical-relative:page" fillcolor="black" stroked="f">
-          <w10:wrap anchorx="page" anchory="page"/>
+        <v:rect id="docshape9" o:spid="_x0000_s1030" o:spt="1" style="position:absolute;left:0pt;margin-left:70.55pt;margin-top:763.9pt;height:0.5pt;width:454.25pt;mso-position-horizontal-relative:page;mso-position-vertical-relative:page;z-index:-251642880;mso-width-relative:page;mso-height-relative:page;" fillcolor="#000000" filled="t" stroked="f" coordsize="21600,21600">
+          <v:path/>
+          <v:fill on="t" focussize="0,0"/>
+          <v:stroke on="f"/>
+          <v:imagedata o:title=""/>
+          <o:lock v:ext="edit"/>
         </v:rect>
       </w:pict>
     </w:r>
@@ -4682,12 +4907,13 @@
         <w:sz w:val="20"/>
       </w:rPr>
       <w:pict>
-        <v:shapetype id="_x0000_t202" coordsize="21600,21600" o:spt="202" path="m,l,21600r21600,l21600,xe">
-          <v:stroke joinstyle="miter"/>
-          <v:path gradientshapeok="t" o:connecttype="rect"/>
-        </v:shapetype>
-        <v:shape id="docshape10" o:spid="_x0000_s1029" type="#_x0000_t202" style="position:absolute;margin-left:295.25pt;margin-top:765.45pt;width:5pt;height:15.3pt;z-index:-15902208;mso-position-horizontal-relative:page;mso-position-vertical-relative:page" filled="f" stroked="f">
-          <v:textbox inset="0,0,0,0">
+        <v:shape id="docshape10" o:spid="_x0000_s1029" o:spt="202" type="#_x0000_t202" style="position:absolute;left:0pt;margin-left:295.25pt;margin-top:765.45pt;height:15.3pt;width:5pt;mso-position-horizontal-relative:page;mso-position-vertical-relative:page;z-index:-251642880;mso-width-relative:page;mso-height-relative:page;" filled="f" stroked="f" coordsize="21600,21600">
+          <v:path/>
+          <v:fill on="f" focussize="0,0"/>
+          <v:stroke on="f" joinstyle="miter"/>
+          <v:imagedata o:title=""/>
+          <o:lock v:ext="edit"/>
+          <v:textbox inset="0mm,0mm,0mm,0mm">
             <w:txbxContent>
               <w:p>
                 <w:pPr>
@@ -4707,7 +4933,6 @@
               </w:p>
             </w:txbxContent>
           </v:textbox>
-          <w10:wrap anchorx="page" anchory="page"/>
         </v:shape>
       </w:pict>
     </w:r>
@@ -4716,10 +4941,10 @@
 </file>
 
 <file path=word/footer5.xml><?xml version="1.0" encoding="utf-8"?>
-<w:ftr xmlns:ve="http://schemas.openxmlformats.org/markup-compatibility/2006" xmlns:o="urn:schemas-microsoft-com:office:office" xmlns:r="http://schemas.openxmlformats.org/officeDocument/2006/relationships" xmlns:m="http://schemas.openxmlformats.org/officeDocument/2006/math" xmlns:v="urn:schemas-microsoft-com:vml" xmlns:wp="http://schemas.openxmlformats.org/drawingml/2006/wordprocessingDrawing" xmlns:w10="urn:schemas-microsoft-com:office:word" xmlns:w="http://schemas.openxmlformats.org/wordprocessingml/2006/main" xmlns:wne="http://schemas.microsoft.com/office/word/2006/wordml">
+<w:ftr xmlns:wpc="http://schemas.microsoft.com/office/word/2010/wordprocessingCanvas" xmlns:mc="http://schemas.openxmlformats.org/markup-compatibility/2006" xmlns:o="urn:schemas-microsoft-com:office:office" xmlns:r="http://schemas.openxmlformats.org/officeDocument/2006/relationships" xmlns:m="http://schemas.openxmlformats.org/officeDocument/2006/math" xmlns:v="urn:schemas-microsoft-com:vml" xmlns:wp14="http://schemas.microsoft.com/office/word/2010/wordprocessingDrawing" xmlns:wp="http://schemas.openxmlformats.org/drawingml/2006/wordprocessingDrawing" xmlns:w10="urn:schemas-microsoft-com:office:word" xmlns:w="http://schemas.openxmlformats.org/wordprocessingml/2006/main" xmlns:w14="http://schemas.microsoft.com/office/word/2010/wordml" xmlns:w15="http://schemas.microsoft.com/office/word/2012/wordml" xmlns:wpg="http://schemas.microsoft.com/office/word/2010/wordprocessingGroup" xmlns:wpi="http://schemas.microsoft.com/office/word/2010/wordprocessingInk" xmlns:wne="http://schemas.microsoft.com/office/word/2006/wordml" xmlns:wps="http://schemas.microsoft.com/office/word/2010/wordprocessingShape" xmlns:wpsCustomData="http://www.wps.cn/officeDocument/2013/wpsCustomData" mc:Ignorable="w14 w15 wp14">
   <w:p>
     <w:pPr>
-      <w:pStyle w:val="BodyText"/>
+      <w:pStyle w:val="7"/>
       <w:spacing w:line="14" w:lineRule="auto"/>
       <w:rPr>
         <w:sz w:val="20"/>
@@ -4730,8 +4955,12 @@
         <w:sz w:val="20"/>
       </w:rPr>
       <w:pict>
-        <v:rect id="docshape11" o:spid="_x0000_s1028" style="position:absolute;margin-left:70.55pt;margin-top:763.9pt;width:454.25pt;height:.5pt;z-index:-15901696;mso-position-horizontal-relative:page;mso-position-vertical-relative:page" fillcolor="black" stroked="f">
-          <w10:wrap anchorx="page" anchory="page"/>
+        <v:rect id="docshape11" o:spid="_x0000_s1028" o:spt="1" style="position:absolute;left:0pt;margin-left:70.55pt;margin-top:763.9pt;height:0.5pt;width:454.25pt;mso-position-horizontal-relative:page;mso-position-vertical-relative:page;z-index:-251641856;mso-width-relative:page;mso-height-relative:page;" fillcolor="#000000" filled="t" stroked="f" coordsize="21600,21600">
+          <v:path/>
+          <v:fill on="t" focussize="0,0"/>
+          <v:stroke on="f"/>
+          <v:imagedata o:title=""/>
+          <o:lock v:ext="edit"/>
         </v:rect>
       </w:pict>
     </w:r>
@@ -4740,12 +4969,13 @@
         <w:sz w:val="20"/>
       </w:rPr>
       <w:pict>
-        <v:shapetype id="_x0000_t202" coordsize="21600,21600" o:spt="202" path="m,l,21600r21600,l21600,xe">
-          <v:stroke joinstyle="miter"/>
-          <v:path gradientshapeok="t" o:connecttype="rect"/>
-        </v:shapetype>
-        <v:shape id="docshape12" o:spid="_x0000_s1027" type="#_x0000_t202" style="position:absolute;margin-left:295.25pt;margin-top:765.45pt;width:5pt;height:15.3pt;z-index:-15901184;mso-position-horizontal-relative:page;mso-position-vertical-relative:page" filled="f" stroked="f">
-          <v:textbox inset="0,0,0,0">
+        <v:shape id="docshape12" o:spid="_x0000_s1027" o:spt="202" type="#_x0000_t202" style="position:absolute;left:0pt;margin-left:295.25pt;margin-top:765.45pt;height:15.3pt;width:5pt;mso-position-horizontal-relative:page;mso-position-vertical-relative:page;z-index:-251641856;mso-width-relative:page;mso-height-relative:page;" filled="f" stroked="f" coordsize="21600,21600">
+          <v:path/>
+          <v:fill on="f" focussize="0,0"/>
+          <v:stroke on="f" joinstyle="miter"/>
+          <v:imagedata o:title=""/>
+          <o:lock v:ext="edit"/>
+          <v:textbox inset="0mm,0mm,0mm,0mm">
             <w:txbxContent>
               <w:p>
                 <w:pPr>
@@ -4765,7 +4995,6 @@
               </w:p>
             </w:txbxContent>
           </v:textbox>
-          <w10:wrap anchorx="page" anchory="page"/>
         </v:shape>
       </w:pict>
     </w:r>
@@ -4774,10 +5003,10 @@
 </file>
 
 <file path=word/footer6.xml><?xml version="1.0" encoding="utf-8"?>
-<w:ftr xmlns:ve="http://schemas.openxmlformats.org/markup-compatibility/2006" xmlns:o="urn:schemas-microsoft-com:office:office" xmlns:r="http://schemas.openxmlformats.org/officeDocument/2006/relationships" xmlns:m="http://schemas.openxmlformats.org/officeDocument/2006/math" xmlns:v="urn:schemas-microsoft-com:vml" xmlns:wp="http://schemas.openxmlformats.org/drawingml/2006/wordprocessingDrawing" xmlns:w10="urn:schemas-microsoft-com:office:word" xmlns:w="http://schemas.openxmlformats.org/wordprocessingml/2006/main" xmlns:wne="http://schemas.microsoft.com/office/word/2006/wordml">
+<w:ftr xmlns:wpc="http://schemas.microsoft.com/office/word/2010/wordprocessingCanvas" xmlns:mc="http://schemas.openxmlformats.org/markup-compatibility/2006" xmlns:o="urn:schemas-microsoft-com:office:office" xmlns:r="http://schemas.openxmlformats.org/officeDocument/2006/relationships" xmlns:m="http://schemas.openxmlformats.org/officeDocument/2006/math" xmlns:v="urn:schemas-microsoft-com:vml" xmlns:wp14="http://schemas.microsoft.com/office/word/2010/wordprocessingDrawing" xmlns:wp="http://schemas.openxmlformats.org/drawingml/2006/wordprocessingDrawing" xmlns:w10="urn:schemas-microsoft-com:office:word" xmlns:w="http://schemas.openxmlformats.org/wordprocessingml/2006/main" xmlns:w14="http://schemas.microsoft.com/office/word/2010/wordml" xmlns:w15="http://schemas.microsoft.com/office/word/2012/wordml" xmlns:wpg="http://schemas.microsoft.com/office/word/2010/wordprocessingGroup" xmlns:wpi="http://schemas.microsoft.com/office/word/2010/wordprocessingInk" xmlns:wne="http://schemas.microsoft.com/office/word/2006/wordml" xmlns:wps="http://schemas.microsoft.com/office/word/2010/wordprocessingShape" xmlns:wpsCustomData="http://www.wps.cn/officeDocument/2013/wpsCustomData" mc:Ignorable="w14 w15 wp14">
   <w:p>
     <w:pPr>
-      <w:pStyle w:val="BodyText"/>
+      <w:pStyle w:val="7"/>
       <w:spacing w:line="14" w:lineRule="auto"/>
       <w:rPr>
         <w:sz w:val="20"/>
@@ -4788,8 +5017,12 @@
         <w:sz w:val="20"/>
       </w:rPr>
       <w:pict>
-        <v:rect id="docshape13" o:spid="_x0000_s1026" style="position:absolute;margin-left:70.55pt;margin-top:763.9pt;width:454.25pt;height:.5pt;z-index:-15900672;mso-position-horizontal-relative:page;mso-position-vertical-relative:page" fillcolor="black" stroked="f">
-          <w10:wrap anchorx="page" anchory="page"/>
+        <v:rect id="docshape13" o:spid="_x0000_s1026" o:spt="1" style="position:absolute;left:0pt;margin-left:70.55pt;margin-top:763.9pt;height:0.5pt;width:454.25pt;mso-position-horizontal-relative:page;mso-position-vertical-relative:page;z-index:-251640832;mso-width-relative:page;mso-height-relative:page;" fillcolor="#000000" filled="t" stroked="f" coordsize="21600,21600">
+          <v:path/>
+          <v:fill on="t" focussize="0,0"/>
+          <v:stroke on="f"/>
+          <v:imagedata o:title=""/>
+          <o:lock v:ext="edit"/>
         </v:rect>
       </w:pict>
     </w:r>
@@ -4798,12 +5031,13 @@
         <w:sz w:val="20"/>
       </w:rPr>
       <w:pict>
-        <v:shapetype id="_x0000_t202" coordsize="21600,21600" o:spt="202" path="m,l,21600r21600,l21600,xe">
-          <v:stroke joinstyle="miter"/>
-          <v:path gradientshapeok="t" o:connecttype="rect"/>
-        </v:shapetype>
-        <v:shape id="docshape14" o:spid="_x0000_s1025" type="#_x0000_t202" style="position:absolute;margin-left:295.25pt;margin-top:765.45pt;width:5pt;height:15.3pt;z-index:-15900160;mso-position-horizontal-relative:page;mso-position-vertical-relative:page" filled="f" stroked="f">
-          <v:textbox inset="0,0,0,0">
+        <v:shape id="docshape14" o:spid="_x0000_s1025" o:spt="202" type="#_x0000_t202" style="position:absolute;left:0pt;margin-left:295.25pt;margin-top:765.45pt;height:15.3pt;width:5pt;mso-position-horizontal-relative:page;mso-position-vertical-relative:page;z-index:-251640832;mso-width-relative:page;mso-height-relative:page;" filled="f" stroked="f" coordsize="21600,21600">
+          <v:path/>
+          <v:fill on="f" focussize="0,0"/>
+          <v:stroke on="f" joinstyle="miter"/>
+          <v:imagedata o:title=""/>
+          <o:lock v:ext="edit"/>
+          <v:textbox inset="0mm,0mm,0mm,0mm">
             <w:txbxContent>
               <w:p>
                 <w:pPr>
@@ -4823,7 +5057,6 @@
               </w:p>
             </w:txbxContent>
           </v:textbox>
-          <w10:wrap anchorx="page" anchory="page"/>
         </v:shape>
       </w:pict>
     </w:r>
@@ -4831,30 +5064,11 @@
 </w:ftr>
 </file>
 
-<file path=word/footnotes.xml><?xml version="1.0" encoding="utf-8"?>
-<w:footnotes xmlns:ve="http://schemas.openxmlformats.org/markup-compatibility/2006" xmlns:o="urn:schemas-microsoft-com:office:office" xmlns:r="http://schemas.openxmlformats.org/officeDocument/2006/relationships" xmlns:m="http://schemas.openxmlformats.org/officeDocument/2006/math" xmlns:v="urn:schemas-microsoft-com:vml" xmlns:wp="http://schemas.openxmlformats.org/drawingml/2006/wordprocessingDrawing" xmlns:w10="urn:schemas-microsoft-com:office:word" xmlns:w="http://schemas.openxmlformats.org/wordprocessingml/2006/main" xmlns:wne="http://schemas.microsoft.com/office/word/2006/wordml">
-  <w:footnote w:type="separator" w:id="0">
-    <w:p>
-      <w:r>
-        <w:separator/>
-      </w:r>
-    </w:p>
-  </w:footnote>
-  <w:footnote w:type="continuationSeparator" w:id="1">
-    <w:p>
-      <w:r>
-        <w:continuationSeparator/>
-      </w:r>
-    </w:p>
-  </w:footnote>
-</w:footnotes>
-</file>
-
 <file path=word/header1.xml><?xml version="1.0" encoding="utf-8"?>
-<w:hdr xmlns:ve="http://schemas.openxmlformats.org/markup-compatibility/2006" xmlns:o="urn:schemas-microsoft-com:office:office" xmlns:r="http://schemas.openxmlformats.org/officeDocument/2006/relationships" xmlns:m="http://schemas.openxmlformats.org/officeDocument/2006/math" xmlns:v="urn:schemas-microsoft-com:vml" xmlns:wp="http://schemas.openxmlformats.org/drawingml/2006/wordprocessingDrawing" xmlns:w10="urn:schemas-microsoft-com:office:word" xmlns:w="http://schemas.openxmlformats.org/wordprocessingml/2006/main" xmlns:wne="http://schemas.microsoft.com/office/word/2006/wordml">
+<w:hdr xmlns:wpc="http://schemas.microsoft.com/office/word/2010/wordprocessingCanvas" xmlns:mc="http://schemas.openxmlformats.org/markup-compatibility/2006" xmlns:o="urn:schemas-microsoft-com:office:office" xmlns:r="http://schemas.openxmlformats.org/officeDocument/2006/relationships" xmlns:m="http://schemas.openxmlformats.org/officeDocument/2006/math" xmlns:v="urn:schemas-microsoft-com:vml" xmlns:wp14="http://schemas.microsoft.com/office/word/2010/wordprocessingDrawing" xmlns:wp="http://schemas.openxmlformats.org/drawingml/2006/wordprocessingDrawing" xmlns:w10="urn:schemas-microsoft-com:office:word" xmlns:w="http://schemas.openxmlformats.org/wordprocessingml/2006/main" xmlns:w14="http://schemas.microsoft.com/office/word/2010/wordml" xmlns:w15="http://schemas.microsoft.com/office/word/2012/wordml" xmlns:wpg="http://schemas.microsoft.com/office/word/2010/wordprocessingGroup" xmlns:wpi="http://schemas.microsoft.com/office/word/2010/wordprocessingInk" xmlns:wne="http://schemas.microsoft.com/office/word/2006/wordml" xmlns:wps="http://schemas.microsoft.com/office/word/2010/wordprocessingShape" xmlns:wpsCustomData="http://www.wps.cn/officeDocument/2013/wpsCustomData" mc:Ignorable="w14 w15 wp14">
   <w:p>
     <w:pPr>
-      <w:pStyle w:val="BodyText"/>
+      <w:pStyle w:val="7"/>
       <w:spacing w:line="14" w:lineRule="auto"/>
       <w:rPr>
         <w:sz w:val="20"/>
@@ -4865,8 +5079,12 @@
         <w:sz w:val="20"/>
       </w:rPr>
       <w:pict>
-        <v:rect id="docshape1" o:spid="_x0000_s1037" style="position:absolute;margin-left:70.55pt;margin-top:48.7pt;width:454.25pt;height:.5pt;z-index:-15906304;mso-position-horizontal-relative:page;mso-position-vertical-relative:page" fillcolor="black" stroked="f">
-          <w10:wrap anchorx="page" anchory="page"/>
+        <v:rect id="docshape1" o:spid="_x0000_s1037" o:spt="1" style="position:absolute;left:0pt;margin-left:70.55pt;margin-top:48.7pt;height:0.5pt;width:454.25pt;mso-position-horizontal-relative:page;mso-position-vertical-relative:page;z-index:-251646976;mso-width-relative:page;mso-height-relative:page;" fillcolor="#000000" filled="t" stroked="f" coordsize="21600,21600">
+          <v:path/>
+          <v:fill on="t" focussize="0,0"/>
+          <v:stroke on="f"/>
+          <v:imagedata o:title=""/>
+          <o:lock v:ext="edit"/>
         </v:rect>
       </w:pict>
     </w:r>
@@ -4875,10 +5093,10 @@
 </file>
 
 <file path=word/header2.xml><?xml version="1.0" encoding="utf-8"?>
-<w:hdr xmlns:ve="http://schemas.openxmlformats.org/markup-compatibility/2006" xmlns:o="urn:schemas-microsoft-com:office:office" xmlns:r="http://schemas.openxmlformats.org/officeDocument/2006/relationships" xmlns:m="http://schemas.openxmlformats.org/officeDocument/2006/math" xmlns:v="urn:schemas-microsoft-com:vml" xmlns:wp="http://schemas.openxmlformats.org/drawingml/2006/wordprocessingDrawing" xmlns:w10="urn:schemas-microsoft-com:office:word" xmlns:w="http://schemas.openxmlformats.org/wordprocessingml/2006/main" xmlns:wne="http://schemas.microsoft.com/office/word/2006/wordml">
+<w:hdr xmlns:wpc="http://schemas.microsoft.com/office/word/2010/wordprocessingCanvas" xmlns:mc="http://schemas.openxmlformats.org/markup-compatibility/2006" xmlns:o="urn:schemas-microsoft-com:office:office" xmlns:r="http://schemas.openxmlformats.org/officeDocument/2006/relationships" xmlns:m="http://schemas.openxmlformats.org/officeDocument/2006/math" xmlns:v="urn:schemas-microsoft-com:vml" xmlns:wp14="http://schemas.microsoft.com/office/word/2010/wordprocessingDrawing" xmlns:wp="http://schemas.openxmlformats.org/drawingml/2006/wordprocessingDrawing" xmlns:w10="urn:schemas-microsoft-com:office:word" xmlns:w="http://schemas.openxmlformats.org/wordprocessingml/2006/main" xmlns:w14="http://schemas.microsoft.com/office/word/2010/wordml" xmlns:w15="http://schemas.microsoft.com/office/word/2012/wordml" xmlns:wpg="http://schemas.microsoft.com/office/word/2010/wordprocessingGroup" xmlns:wpi="http://schemas.microsoft.com/office/word/2010/wordprocessingInk" xmlns:wne="http://schemas.microsoft.com/office/word/2006/wordml" xmlns:wps="http://schemas.microsoft.com/office/word/2010/wordprocessingShape" xmlns:wpsCustomData="http://www.wps.cn/officeDocument/2013/wpsCustomData" mc:Ignorable="w14 w15 wp14">
   <w:p>
     <w:pPr>
-      <w:pStyle w:val="BodyText"/>
+      <w:pStyle w:val="7"/>
       <w:spacing w:line="14" w:lineRule="auto"/>
       <w:rPr>
         <w:sz w:val="2"/>
@@ -4889,10 +5107,10 @@
 </file>
 
 <file path=word/header3.xml><?xml version="1.0" encoding="utf-8"?>
-<w:hdr xmlns:ve="http://schemas.openxmlformats.org/markup-compatibility/2006" xmlns:o="urn:schemas-microsoft-com:office:office" xmlns:r="http://schemas.openxmlformats.org/officeDocument/2006/relationships" xmlns:m="http://schemas.openxmlformats.org/officeDocument/2006/math" xmlns:v="urn:schemas-microsoft-com:vml" xmlns:wp="http://schemas.openxmlformats.org/drawingml/2006/wordprocessingDrawing" xmlns:w10="urn:schemas-microsoft-com:office:word" xmlns:w="http://schemas.openxmlformats.org/wordprocessingml/2006/main" xmlns:wne="http://schemas.microsoft.com/office/word/2006/wordml">
+<w:hdr xmlns:wpc="http://schemas.microsoft.com/office/word/2010/wordprocessingCanvas" xmlns:mc="http://schemas.openxmlformats.org/markup-compatibility/2006" xmlns:o="urn:schemas-microsoft-com:office:office" xmlns:r="http://schemas.openxmlformats.org/officeDocument/2006/relationships" xmlns:m="http://schemas.openxmlformats.org/officeDocument/2006/math" xmlns:v="urn:schemas-microsoft-com:vml" xmlns:wp14="http://schemas.microsoft.com/office/word/2010/wordprocessingDrawing" xmlns:wp="http://schemas.openxmlformats.org/drawingml/2006/wordprocessingDrawing" xmlns:w10="urn:schemas-microsoft-com:office:word" xmlns:w="http://schemas.openxmlformats.org/wordprocessingml/2006/main" xmlns:w14="http://schemas.microsoft.com/office/word/2010/wordml" xmlns:w15="http://schemas.microsoft.com/office/word/2012/wordml" xmlns:wpg="http://schemas.microsoft.com/office/word/2010/wordprocessingGroup" xmlns:wpi="http://schemas.microsoft.com/office/word/2010/wordprocessingInk" xmlns:wne="http://schemas.microsoft.com/office/word/2006/wordml" xmlns:wps="http://schemas.microsoft.com/office/word/2010/wordprocessingShape" xmlns:wpsCustomData="http://www.wps.cn/officeDocument/2013/wpsCustomData" mc:Ignorable="w14 w15 wp14">
   <w:p>
     <w:pPr>
-      <w:pStyle w:val="BodyText"/>
+      <w:pStyle w:val="7"/>
       <w:spacing w:line="14" w:lineRule="auto"/>
       <w:rPr>
         <w:sz w:val="2"/>
@@ -4903,10 +5121,10 @@
 </file>
 
 <file path=word/header4.xml><?xml version="1.0" encoding="utf-8"?>
-<w:hdr xmlns:ve="http://schemas.openxmlformats.org/markup-compatibility/2006" xmlns:o="urn:schemas-microsoft-com:office:office" xmlns:r="http://schemas.openxmlformats.org/officeDocument/2006/relationships" xmlns:m="http://schemas.openxmlformats.org/officeDocument/2006/math" xmlns:v="urn:schemas-microsoft-com:vml" xmlns:wp="http://schemas.openxmlformats.org/drawingml/2006/wordprocessingDrawing" xmlns:w10="urn:schemas-microsoft-com:office:word" xmlns:w="http://schemas.openxmlformats.org/wordprocessingml/2006/main" xmlns:wne="http://schemas.microsoft.com/office/word/2006/wordml">
+<w:hdr xmlns:wpc="http://schemas.microsoft.com/office/word/2010/wordprocessingCanvas" xmlns:mc="http://schemas.openxmlformats.org/markup-compatibility/2006" xmlns:o="urn:schemas-microsoft-com:office:office" xmlns:r="http://schemas.openxmlformats.org/officeDocument/2006/relationships" xmlns:m="http://schemas.openxmlformats.org/officeDocument/2006/math" xmlns:v="urn:schemas-microsoft-com:vml" xmlns:wp14="http://schemas.microsoft.com/office/word/2010/wordprocessingDrawing" xmlns:wp="http://schemas.openxmlformats.org/drawingml/2006/wordprocessingDrawing" xmlns:w10="urn:schemas-microsoft-com:office:word" xmlns:w="http://schemas.openxmlformats.org/wordprocessingml/2006/main" xmlns:w14="http://schemas.microsoft.com/office/word/2010/wordml" xmlns:w15="http://schemas.microsoft.com/office/word/2012/wordml" xmlns:wpg="http://schemas.microsoft.com/office/word/2010/wordprocessingGroup" xmlns:wpi="http://schemas.microsoft.com/office/word/2010/wordprocessingInk" xmlns:wne="http://schemas.microsoft.com/office/word/2006/wordml" xmlns:wps="http://schemas.microsoft.com/office/word/2010/wordprocessingShape" xmlns:wpsCustomData="http://www.wps.cn/officeDocument/2013/wpsCustomData" mc:Ignorable="w14 w15 wp14">
   <w:p>
     <w:pPr>
-      <w:pStyle w:val="BodyText"/>
+      <w:pStyle w:val="7"/>
       <w:spacing w:line="14" w:lineRule="auto"/>
       <w:rPr>
         <w:sz w:val="2"/>
@@ -4917,10 +5135,10 @@
 </file>
 
 <file path=word/header5.xml><?xml version="1.0" encoding="utf-8"?>
-<w:hdr xmlns:ve="http://schemas.openxmlformats.org/markup-compatibility/2006" xmlns:o="urn:schemas-microsoft-com:office:office" xmlns:r="http://schemas.openxmlformats.org/officeDocument/2006/relationships" xmlns:m="http://schemas.openxmlformats.org/officeDocument/2006/math" xmlns:v="urn:schemas-microsoft-com:vml" xmlns:wp="http://schemas.openxmlformats.org/drawingml/2006/wordprocessingDrawing" xmlns:w10="urn:schemas-microsoft-com:office:word" xmlns:w="http://schemas.openxmlformats.org/wordprocessingml/2006/main" xmlns:wne="http://schemas.microsoft.com/office/word/2006/wordml">
+<w:hdr xmlns:wpc="http://schemas.microsoft.com/office/word/2010/wordprocessingCanvas" xmlns:mc="http://schemas.openxmlformats.org/markup-compatibility/2006" xmlns:o="urn:schemas-microsoft-com:office:office" xmlns:r="http://schemas.openxmlformats.org/officeDocument/2006/relationships" xmlns:m="http://schemas.openxmlformats.org/officeDocument/2006/math" xmlns:v="urn:schemas-microsoft-com:vml" xmlns:wp14="http://schemas.microsoft.com/office/word/2010/wordprocessingDrawing" xmlns:wp="http://schemas.openxmlformats.org/drawingml/2006/wordprocessingDrawing" xmlns:w10="urn:schemas-microsoft-com:office:word" xmlns:w="http://schemas.openxmlformats.org/wordprocessingml/2006/main" xmlns:w14="http://schemas.microsoft.com/office/word/2010/wordml" xmlns:w15="http://schemas.microsoft.com/office/word/2012/wordml" xmlns:wpg="http://schemas.microsoft.com/office/word/2010/wordprocessingGroup" xmlns:wpi="http://schemas.microsoft.com/office/word/2010/wordprocessingInk" xmlns:wne="http://schemas.microsoft.com/office/word/2006/wordml" xmlns:wps="http://schemas.microsoft.com/office/word/2010/wordprocessingShape" xmlns:wpsCustomData="http://www.wps.cn/officeDocument/2013/wpsCustomData" mc:Ignorable="w14 w15 wp14">
   <w:p>
     <w:pPr>
-      <w:pStyle w:val="BodyText"/>
+      <w:pStyle w:val="7"/>
       <w:spacing w:line="14" w:lineRule="auto"/>
       <w:rPr>
         <w:sz w:val="2"/>
@@ -4931,10 +5149,10 @@
 </file>
 
 <file path=word/header6.xml><?xml version="1.0" encoding="utf-8"?>
-<w:hdr xmlns:ve="http://schemas.openxmlformats.org/markup-compatibility/2006" xmlns:o="urn:schemas-microsoft-com:office:office" xmlns:r="http://schemas.openxmlformats.org/officeDocument/2006/relationships" xmlns:m="http://schemas.openxmlformats.org/officeDocument/2006/math" xmlns:v="urn:schemas-microsoft-com:vml" xmlns:wp="http://schemas.openxmlformats.org/drawingml/2006/wordprocessingDrawing" xmlns:w10="urn:schemas-microsoft-com:office:word" xmlns:w="http://schemas.openxmlformats.org/wordprocessingml/2006/main" xmlns:wne="http://schemas.microsoft.com/office/word/2006/wordml">
+<w:hdr xmlns:wpc="http://schemas.microsoft.com/office/word/2010/wordprocessingCanvas" xmlns:mc="http://schemas.openxmlformats.org/markup-compatibility/2006" xmlns:o="urn:schemas-microsoft-com:office:office" xmlns:r="http://schemas.openxmlformats.org/officeDocument/2006/relationships" xmlns:m="http://schemas.openxmlformats.org/officeDocument/2006/math" xmlns:v="urn:schemas-microsoft-com:vml" xmlns:wp14="http://schemas.microsoft.com/office/word/2010/wordprocessingDrawing" xmlns:wp="http://schemas.openxmlformats.org/drawingml/2006/wordprocessingDrawing" xmlns:w10="urn:schemas-microsoft-com:office:word" xmlns:w="http://schemas.openxmlformats.org/wordprocessingml/2006/main" xmlns:w14="http://schemas.microsoft.com/office/word/2010/wordml" xmlns:w15="http://schemas.microsoft.com/office/word/2012/wordml" xmlns:wpg="http://schemas.microsoft.com/office/word/2010/wordprocessingGroup" xmlns:wpi="http://schemas.microsoft.com/office/word/2010/wordprocessingInk" xmlns:wne="http://schemas.microsoft.com/office/word/2006/wordml" xmlns:wps="http://schemas.microsoft.com/office/word/2010/wordprocessingShape" xmlns:wpsCustomData="http://www.wps.cn/officeDocument/2013/wpsCustomData" mc:Ignorable="w14 w15 wp14">
   <w:p>
     <w:pPr>
-      <w:pStyle w:val="BodyText"/>
+      <w:pStyle w:val="7"/>
       <w:spacing w:line="14" w:lineRule="auto"/>
       <w:rPr>
         <w:sz w:val="2"/>
@@ -4945,12 +5163,12 @@
 </file>
 
 <file path=word/numbering.xml><?xml version="1.0" encoding="utf-8"?>
-<w:numbering xmlns:ve="http://schemas.openxmlformats.org/markup-compatibility/2006" xmlns:o="urn:schemas-microsoft-com:office:office" xmlns:r="http://schemas.openxmlformats.org/officeDocument/2006/relationships" xmlns:m="http://schemas.openxmlformats.org/officeDocument/2006/math" xmlns:v="urn:schemas-microsoft-com:vml" xmlns:wp="http://schemas.openxmlformats.org/drawingml/2006/wordprocessingDrawing" xmlns:w10="urn:schemas-microsoft-com:office:word" xmlns:w="http://schemas.openxmlformats.org/wordprocessingml/2006/main" xmlns:wne="http://schemas.microsoft.com/office/word/2006/wordml">
+<w:numbering xmlns:wpc="http://schemas.microsoft.com/office/word/2010/wordprocessingCanvas" xmlns:mc="http://schemas.openxmlformats.org/markup-compatibility/2006" xmlns:o="urn:schemas-microsoft-com:office:office" xmlns:r="http://schemas.openxmlformats.org/officeDocument/2006/relationships" xmlns:m="http://schemas.openxmlformats.org/officeDocument/2006/math" xmlns:v="urn:schemas-microsoft-com:vml" xmlns:wp14="http://schemas.microsoft.com/office/word/2010/wordprocessingDrawing" xmlns:wp="http://schemas.openxmlformats.org/drawingml/2006/wordprocessingDrawing" xmlns:w10="urn:schemas-microsoft-com:office:word" xmlns:w="http://schemas.openxmlformats.org/wordprocessingml/2006/main" xmlns:w14="http://schemas.microsoft.com/office/word/2010/wordml" xmlns:wpg="http://schemas.microsoft.com/office/word/2010/wordprocessingGroup" xmlns:wpi="http://schemas.microsoft.com/office/word/2010/wordprocessingInk" xmlns:wne="http://schemas.microsoft.com/office/word/2006/wordml" xmlns:wps="http://schemas.microsoft.com/office/word/2010/wordprocessingShape" xmlns:wpsCustomData="http://www.wps.cn/officeDocument/2013/wpsCustomData" mc:Ignorable="w14 wp14">
   <w:abstractNum w:abstractNumId="0">
     <w:nsid w:val="088F0191"/>
-    <w:multiLevelType w:val="hybridMultilevel"/>
-    <w:tmpl w:val="E00823FA"/>
-    <w:lvl w:ilvl="0" w:tplc="A350CFA6">
+    <w:multiLevelType w:val="multilevel"/>
+    <w:tmpl w:val="088F0191"/>
+    <w:lvl w:ilvl="0" w:tentative="0">
       <w:start w:val="1"/>
       <w:numFmt w:val="decimal"/>
       <w:lvlText w:val="%1"/>
@@ -4964,17 +5182,18 @@
         <w:lang w:val="en-US" w:eastAsia="en-US" w:bidi="ar-SA"/>
       </w:rPr>
     </w:lvl>
-    <w:lvl w:ilvl="1" w:tplc="9E16409A">
+    <w:lvl w:ilvl="1" w:tentative="0">
+      <w:start w:val="0"/>
       <w:numFmt w:val="none"/>
       <w:lvlText w:val=""/>
       <w:lvlJc w:val="left"/>
       <w:pPr>
         <w:tabs>
-          <w:tab w:val="num" w:pos="360"/>
+          <w:tab w:val="left" w:pos="360"/>
         </w:tabs>
       </w:pPr>
     </w:lvl>
-    <w:lvl w:ilvl="2" w:tplc="C812F3B8">
+    <w:lvl w:ilvl="2" w:tentative="0">
       <w:start w:val="1"/>
       <w:numFmt w:val="decimal"/>
       <w:lvlText w:val="%3."/>
@@ -4984,7 +5203,7 @@
         <w:jc w:val="left"/>
       </w:pPr>
       <w:rPr>
-        <w:rFonts w:ascii="Times New Roman" w:eastAsia="Times New Roman" w:hAnsi="Times New Roman" w:cs="Times New Roman" w:hint="default"/>
+        <w:rFonts w:hint="default" w:ascii="Times New Roman" w:hAnsi="Times New Roman" w:eastAsia="Times New Roman" w:cs="Times New Roman"/>
         <w:b w:val="0"/>
         <w:bCs w:val="0"/>
         <w:i w:val="0"/>
@@ -4996,7 +5215,8 @@
         <w:lang w:val="en-US" w:eastAsia="en-US" w:bidi="ar-SA"/>
       </w:rPr>
     </w:lvl>
-    <w:lvl w:ilvl="3" w:tplc="92E861EA">
+    <w:lvl w:ilvl="3" w:tentative="0">
+      <w:start w:val="0"/>
       <w:numFmt w:val="bullet"/>
       <w:lvlText w:val="•"/>
       <w:lvlJc w:val="left"/>
@@ -5004,7 +5224,7 @@
         <w:ind w:left="772" w:hanging="368"/>
       </w:pPr>
       <w:rPr>
-        <w:rFonts w:ascii="Times New Roman" w:eastAsia="Times New Roman" w:hAnsi="Times New Roman" w:cs="Times New Roman" w:hint="default"/>
+        <w:rFonts w:hint="default" w:ascii="Times New Roman" w:hAnsi="Times New Roman" w:eastAsia="Times New Roman" w:cs="Times New Roman"/>
         <w:b w:val="0"/>
         <w:bCs w:val="0"/>
         <w:i w:val="0"/>
@@ -5016,7 +5236,8 @@
         <w:lang w:val="en-US" w:eastAsia="en-US" w:bidi="ar-SA"/>
       </w:rPr>
     </w:lvl>
-    <w:lvl w:ilvl="4" w:tplc="A2C29A0E">
+    <w:lvl w:ilvl="4" w:tentative="0">
+      <w:start w:val="0"/>
       <w:numFmt w:val="bullet"/>
       <w:lvlText w:val=""/>
       <w:lvlJc w:val="left"/>
@@ -5024,7 +5245,7 @@
         <w:ind w:left="1300" w:hanging="348"/>
       </w:pPr>
       <w:rPr>
-        <w:rFonts w:ascii="Symbol" w:eastAsia="Symbol" w:hAnsi="Symbol" w:cs="Symbol" w:hint="default"/>
+        <w:rFonts w:hint="default" w:ascii="Symbol" w:hAnsi="Symbol" w:eastAsia="Symbol" w:cs="Symbol"/>
         <w:b w:val="0"/>
         <w:bCs w:val="0"/>
         <w:i w:val="0"/>
@@ -5036,7 +5257,8 @@
         <w:lang w:val="en-US" w:eastAsia="en-US" w:bidi="ar-SA"/>
       </w:rPr>
     </w:lvl>
-    <w:lvl w:ilvl="5" w:tplc="7876B46E">
+    <w:lvl w:ilvl="5" w:tentative="0">
+      <w:start w:val="0"/>
       <w:numFmt w:val="bullet"/>
       <w:lvlText w:val="•"/>
       <w:lvlJc w:val="left"/>
@@ -5048,7 +5270,8 @@
         <w:lang w:val="en-US" w:eastAsia="en-US" w:bidi="ar-SA"/>
       </w:rPr>
     </w:lvl>
-    <w:lvl w:ilvl="6" w:tplc="8EC21C7C">
+    <w:lvl w:ilvl="6" w:tentative="0">
+      <w:start w:val="0"/>
       <w:numFmt w:val="bullet"/>
       <w:lvlText w:val="•"/>
       <w:lvlJc w:val="left"/>
@@ -5060,7 +5283,8 @@
         <w:lang w:val="en-US" w:eastAsia="en-US" w:bidi="ar-SA"/>
       </w:rPr>
     </w:lvl>
-    <w:lvl w:ilvl="7" w:tplc="2C5A056A">
+    <w:lvl w:ilvl="7" w:tentative="0">
+      <w:start w:val="0"/>
       <w:numFmt w:val="bullet"/>
       <w:lvlText w:val="•"/>
       <w:lvlJc w:val="left"/>
@@ -5072,7 +5296,8 @@
         <w:lang w:val="en-US" w:eastAsia="en-US" w:bidi="ar-SA"/>
       </w:rPr>
     </w:lvl>
-    <w:lvl w:ilvl="8" w:tplc="2402B882">
+    <w:lvl w:ilvl="8" w:tentative="0">
+      <w:start w:val="0"/>
       <w:numFmt w:val="bullet"/>
       <w:lvlText w:val="•"/>
       <w:lvlJc w:val="left"/>
@@ -5087,9 +5312,9 @@
   </w:abstractNum>
   <w:abstractNum w:abstractNumId="1">
     <w:nsid w:val="1A5D1CCA"/>
-    <w:multiLevelType w:val="hybridMultilevel"/>
-    <w:tmpl w:val="2AB2569C"/>
-    <w:lvl w:ilvl="0" w:tplc="06A2DC20">
+    <w:multiLevelType w:val="multilevel"/>
+    <w:tmpl w:val="1A5D1CCA"/>
+    <w:lvl w:ilvl="0" w:tentative="0">
       <w:start w:val="1"/>
       <w:numFmt w:val="decimal"/>
       <w:lvlText w:val="%1."/>
@@ -5099,7 +5324,7 @@
         <w:jc w:val="left"/>
       </w:pPr>
       <w:rPr>
-        <w:rFonts w:ascii="Times New Roman" w:eastAsia="Times New Roman" w:hAnsi="Times New Roman" w:cs="Times New Roman" w:hint="default"/>
+        <w:rFonts w:hint="default" w:ascii="Times New Roman" w:hAnsi="Times New Roman" w:eastAsia="Times New Roman" w:cs="Times New Roman"/>
         <w:b w:val="0"/>
         <w:bCs w:val="0"/>
         <w:i w:val="0"/>
@@ -5111,7 +5336,8 @@
         <w:lang w:val="en-US" w:eastAsia="en-US" w:bidi="ar-SA"/>
       </w:rPr>
     </w:lvl>
-    <w:lvl w:ilvl="1" w:tplc="7A14C40C">
+    <w:lvl w:ilvl="1" w:tentative="0">
+      <w:start w:val="0"/>
       <w:numFmt w:val="bullet"/>
       <w:lvlText w:val="•"/>
       <w:lvlJc w:val="left"/>
@@ -5123,7 +5349,8 @@
         <w:lang w:val="en-US" w:eastAsia="en-US" w:bidi="ar-SA"/>
       </w:rPr>
     </w:lvl>
-    <w:lvl w:ilvl="2" w:tplc="93103A76">
+    <w:lvl w:ilvl="2" w:tentative="0">
+      <w:start w:val="0"/>
       <w:numFmt w:val="bullet"/>
       <w:lvlText w:val="•"/>
       <w:lvlJc w:val="left"/>
@@ -5135,7 +5362,8 @@
         <w:lang w:val="en-US" w:eastAsia="en-US" w:bidi="ar-SA"/>
       </w:rPr>
     </w:lvl>
-    <w:lvl w:ilvl="3" w:tplc="31B8A666">
+    <w:lvl w:ilvl="3" w:tentative="0">
+      <w:start w:val="0"/>
       <w:numFmt w:val="bullet"/>
       <w:lvlText w:val="•"/>
       <w:lvlJc w:val="left"/>
@@ -5147,7 +5375,8 @@
         <w:lang w:val="en-US" w:eastAsia="en-US" w:bidi="ar-SA"/>
       </w:rPr>
     </w:lvl>
-    <w:lvl w:ilvl="4" w:tplc="24120CDE">
+    <w:lvl w:ilvl="4" w:tentative="0">
+      <w:start w:val="0"/>
       <w:numFmt w:val="bullet"/>
       <w:lvlText w:val="•"/>
       <w:lvlJc w:val="left"/>
@@ -5159,7 +5388,8 @@
         <w:lang w:val="en-US" w:eastAsia="en-US" w:bidi="ar-SA"/>
       </w:rPr>
     </w:lvl>
-    <w:lvl w:ilvl="5" w:tplc="0A862A9A">
+    <w:lvl w:ilvl="5" w:tentative="0">
+      <w:start w:val="0"/>
       <w:numFmt w:val="bullet"/>
       <w:lvlText w:val="•"/>
       <w:lvlJc w:val="left"/>
@@ -5171,7 +5401,8 @@
         <w:lang w:val="en-US" w:eastAsia="en-US" w:bidi="ar-SA"/>
       </w:rPr>
     </w:lvl>
-    <w:lvl w:ilvl="6" w:tplc="D318D2EC">
+    <w:lvl w:ilvl="6" w:tentative="0">
+      <w:start w:val="0"/>
       <w:numFmt w:val="bullet"/>
       <w:lvlText w:val="•"/>
       <w:lvlJc w:val="left"/>
@@ -5183,7 +5414,8 @@
         <w:lang w:val="en-US" w:eastAsia="en-US" w:bidi="ar-SA"/>
       </w:rPr>
     </w:lvl>
-    <w:lvl w:ilvl="7" w:tplc="261A3A2C">
+    <w:lvl w:ilvl="7" w:tentative="0">
+      <w:start w:val="0"/>
       <w:numFmt w:val="bullet"/>
       <w:lvlText w:val="•"/>
       <w:lvlJc w:val="left"/>
@@ -5195,7 +5427,8 @@
         <w:lang w:val="en-US" w:eastAsia="en-US" w:bidi="ar-SA"/>
       </w:rPr>
     </w:lvl>
-    <w:lvl w:ilvl="8" w:tplc="17208AFC">
+    <w:lvl w:ilvl="8" w:tentative="0">
+      <w:start w:val="0"/>
       <w:numFmt w:val="bullet"/>
       <w:lvlText w:val="•"/>
       <w:lvlJc w:val="left"/>
@@ -5210,9 +5443,10 @@
   </w:abstractNum>
   <w:abstractNum w:abstractNumId="2">
     <w:nsid w:val="367D2ABD"/>
-    <w:multiLevelType w:val="hybridMultilevel"/>
-    <w:tmpl w:val="80C2216A"/>
-    <w:lvl w:ilvl="0" w:tplc="35A2D8C6">
+    <w:multiLevelType w:val="multilevel"/>
+    <w:tmpl w:val="367D2ABD"/>
+    <w:lvl w:ilvl="0" w:tentative="0">
+      <w:start w:val="0"/>
       <w:numFmt w:val="bullet"/>
       <w:lvlText w:val="●"/>
       <w:lvlJc w:val="left"/>
@@ -5220,7 +5454,7 @@
         <w:ind w:left="165" w:hanging="212"/>
       </w:pPr>
       <w:rPr>
-        <w:rFonts w:ascii="Times New Roman" w:eastAsia="Times New Roman" w:hAnsi="Times New Roman" w:cs="Times New Roman" w:hint="default"/>
+        <w:rFonts w:hint="default" w:ascii="Times New Roman" w:hAnsi="Times New Roman" w:eastAsia="Times New Roman" w:cs="Times New Roman"/>
         <w:b w:val="0"/>
         <w:bCs w:val="0"/>
         <w:i w:val="0"/>
@@ -5232,7 +5466,8 @@
         <w:lang w:val="en-US" w:eastAsia="en-US" w:bidi="ar-SA"/>
       </w:rPr>
     </w:lvl>
-    <w:lvl w:ilvl="1" w:tplc="CF6022C2">
+    <w:lvl w:ilvl="1" w:tentative="0">
+      <w:start w:val="0"/>
       <w:numFmt w:val="bullet"/>
       <w:lvlText w:val="•"/>
       <w:lvlJc w:val="left"/>
@@ -5244,7 +5479,8 @@
         <w:lang w:val="en-US" w:eastAsia="en-US" w:bidi="ar-SA"/>
       </w:rPr>
     </w:lvl>
-    <w:lvl w:ilvl="2" w:tplc="BC64FF02">
+    <w:lvl w:ilvl="2" w:tentative="0">
+      <w:start w:val="0"/>
       <w:numFmt w:val="bullet"/>
       <w:lvlText w:val="•"/>
       <w:lvlJc w:val="left"/>
@@ -5256,7 +5492,8 @@
         <w:lang w:val="en-US" w:eastAsia="en-US" w:bidi="ar-SA"/>
       </w:rPr>
     </w:lvl>
-    <w:lvl w:ilvl="3" w:tplc="A4EEC6DA">
+    <w:lvl w:ilvl="3" w:tentative="0">
+      <w:start w:val="0"/>
       <w:numFmt w:val="bullet"/>
       <w:lvlText w:val="•"/>
       <w:lvlJc w:val="left"/>
@@ -5268,7 +5505,8 @@
         <w:lang w:val="en-US" w:eastAsia="en-US" w:bidi="ar-SA"/>
       </w:rPr>
     </w:lvl>
-    <w:lvl w:ilvl="4" w:tplc="15CA4BEC">
+    <w:lvl w:ilvl="4" w:tentative="0">
+      <w:start w:val="0"/>
       <w:numFmt w:val="bullet"/>
       <w:lvlText w:val="•"/>
       <w:lvlJc w:val="left"/>
@@ -5280,7 +5518,8 @@
         <w:lang w:val="en-US" w:eastAsia="en-US" w:bidi="ar-SA"/>
       </w:rPr>
     </w:lvl>
-    <w:lvl w:ilvl="5" w:tplc="20B2C554">
+    <w:lvl w:ilvl="5" w:tentative="0">
+      <w:start w:val="0"/>
       <w:numFmt w:val="bullet"/>
       <w:lvlText w:val="•"/>
       <w:lvlJc w:val="left"/>
@@ -5292,7 +5531,8 @@
         <w:lang w:val="en-US" w:eastAsia="en-US" w:bidi="ar-SA"/>
       </w:rPr>
     </w:lvl>
-    <w:lvl w:ilvl="6" w:tplc="E1A62C98">
+    <w:lvl w:ilvl="6" w:tentative="0">
+      <w:start w:val="0"/>
       <w:numFmt w:val="bullet"/>
       <w:lvlText w:val="•"/>
       <w:lvlJc w:val="left"/>
@@ -5304,7 +5544,8 @@
         <w:lang w:val="en-US" w:eastAsia="en-US" w:bidi="ar-SA"/>
       </w:rPr>
     </w:lvl>
-    <w:lvl w:ilvl="7" w:tplc="3F2E3D6A">
+    <w:lvl w:ilvl="7" w:tentative="0">
+      <w:start w:val="0"/>
       <w:numFmt w:val="bullet"/>
       <w:lvlText w:val="•"/>
       <w:lvlJc w:val="left"/>
@@ -5316,7 +5557,8 @@
         <w:lang w:val="en-US" w:eastAsia="en-US" w:bidi="ar-SA"/>
       </w:rPr>
     </w:lvl>
-    <w:lvl w:ilvl="8" w:tplc="6E401C04">
+    <w:lvl w:ilvl="8" w:tentative="0">
+      <w:start w:val="0"/>
       <w:numFmt w:val="bullet"/>
       <w:lvlText w:val="•"/>
       <w:lvlJc w:val="left"/>
@@ -5330,190 +5572,299 @@
     </w:lvl>
   </w:abstractNum>
   <w:num w:numId="1">
-    <w:abstractNumId w:val="1"/>
+    <w:abstractNumId w:val="0"/>
   </w:num>
   <w:num w:numId="2">
     <w:abstractNumId w:val="2"/>
   </w:num>
   <w:num w:numId="3">
-    <w:abstractNumId w:val="0"/>
+    <w:abstractNumId w:val="1"/>
   </w:num>
 </w:numbering>
 </file>
 
 <file path=word/styles.xml><?xml version="1.0" encoding="utf-8"?>
-<w:styles xmlns:r="http://schemas.openxmlformats.org/officeDocument/2006/relationships" xmlns:w="http://schemas.openxmlformats.org/wordprocessingml/2006/main">
+<w:styles xmlns:mc="http://schemas.openxmlformats.org/markup-compatibility/2006" xmlns:o="urn:schemas-microsoft-com:office:office" xmlns:r="http://schemas.openxmlformats.org/officeDocument/2006/relationships" xmlns:m="http://schemas.openxmlformats.org/officeDocument/2006/math" xmlns:v="urn:schemas-microsoft-com:vml" xmlns:w="http://schemas.openxmlformats.org/wordprocessingml/2006/main" xmlns:w14="http://schemas.microsoft.com/office/word/2010/wordml" xmlns:w10="urn:schemas-microsoft-com:office:word" xmlns:sl="http://schemas.openxmlformats.org/schemaLibrary/2006/main" xmlns:wpsCustomData="http://www.wps.cn/officeDocument/2013/wpsCustomData" mc:Ignorable="w14">
   <w:docDefaults>
     <w:rPrDefault>
       <w:rPr>
-        <w:rFonts w:asciiTheme="minorHAnsi" w:eastAsiaTheme="minorHAnsi" w:hAnsiTheme="minorHAnsi" w:cstheme="minorBidi"/>
-        <w:sz w:val="22"/>
-        <w:szCs w:val="22"/>
-        <w:lang w:val="en-US" w:eastAsia="en-US" w:bidi="ar-SA"/>
+        <w:rFonts w:asciiTheme="minorHAnsi" w:hAnsiTheme="minorHAnsi" w:eastAsiaTheme="minorHAnsi" w:cstheme="minorBidi"/>
       </w:rPr>
     </w:rPrDefault>
-    <w:pPrDefault>
-      <w:pPr>
-        <w:widowControl w:val="0"/>
-        <w:autoSpaceDE w:val="0"/>
-        <w:autoSpaceDN w:val="0"/>
-      </w:pPr>
-    </w:pPrDefault>
+    <w:pPrDefault/>
   </w:docDefaults>
-  <w:latentStyles w:defLockedState="0" w:defUIPriority="99" w:defSemiHidden="1" w:defUnhideWhenUsed="1" w:defQFormat="0" w:count="267">
-    <w:lsdException w:name="Normal" w:semiHidden="0" w:uiPriority="0" w:unhideWhenUsed="0" w:qFormat="1"/>
-    <w:lsdException w:name="heading 1" w:semiHidden="0" w:uiPriority="9" w:unhideWhenUsed="0" w:qFormat="1"/>
-    <w:lsdException w:name="heading 2" w:uiPriority="9" w:qFormat="1"/>
-    <w:lsdException w:name="heading 3" w:uiPriority="9" w:qFormat="1"/>
-    <w:lsdException w:name="heading 4" w:uiPriority="9" w:qFormat="1"/>
-    <w:lsdException w:name="heading 5" w:uiPriority="9" w:qFormat="1"/>
-    <w:lsdException w:name="heading 6" w:uiPriority="9" w:qFormat="1"/>
-    <w:lsdException w:name="heading 7" w:uiPriority="9" w:qFormat="1"/>
-    <w:lsdException w:name="heading 8" w:uiPriority="9" w:qFormat="1"/>
-    <w:lsdException w:name="heading 9" w:uiPriority="9" w:qFormat="1"/>
-    <w:lsdException w:name="toc 1" w:uiPriority="39"/>
-    <w:lsdException w:name="toc 2" w:uiPriority="39"/>
-    <w:lsdException w:name="toc 3" w:uiPriority="39"/>
-    <w:lsdException w:name="toc 4" w:uiPriority="39"/>
-    <w:lsdException w:name="toc 5" w:uiPriority="39"/>
-    <w:lsdException w:name="toc 6" w:uiPriority="39"/>
-    <w:lsdException w:name="toc 7" w:uiPriority="39"/>
-    <w:lsdException w:name="toc 8" w:uiPriority="39"/>
-    <w:lsdException w:name="toc 9" w:uiPriority="39"/>
-    <w:lsdException w:name="caption" w:uiPriority="35" w:qFormat="1"/>
-    <w:lsdException w:name="Title" w:semiHidden="0" w:uiPriority="10" w:unhideWhenUsed="0" w:qFormat="1"/>
-    <w:lsdException w:name="Default Paragraph Font" w:uiPriority="1"/>
-    <w:lsdException w:name="Subtitle" w:semiHidden="0" w:uiPriority="11" w:unhideWhenUsed="0" w:qFormat="1"/>
-    <w:lsdException w:name="Strong" w:semiHidden="0" w:uiPriority="22" w:unhideWhenUsed="0" w:qFormat="1"/>
-    <w:lsdException w:name="Emphasis" w:semiHidden="0" w:uiPriority="20" w:unhideWhenUsed="0" w:qFormat="1"/>
-    <w:lsdException w:name="Table Grid" w:semiHidden="0" w:uiPriority="59" w:unhideWhenUsed="0"/>
-    <w:lsdException w:name="Placeholder Text" w:unhideWhenUsed="0"/>
-    <w:lsdException w:name="No Spacing" w:semiHidden="0" w:uiPriority="1" w:unhideWhenUsed="0" w:qFormat="1"/>
-    <w:lsdException w:name="Light Shading" w:semiHidden="0" w:uiPriority="60" w:unhideWhenUsed="0"/>
-    <w:lsdException w:name="Light List" w:semiHidden="0" w:uiPriority="61" w:unhideWhenUsed="0"/>
-    <w:lsdException w:name="Light Grid" w:semiHidden="0" w:uiPriority="62" w:unhideWhenUsed="0"/>
-    <w:lsdException w:name="Medium Shading 1" w:semiHidden="0" w:uiPriority="63" w:unhideWhenUsed="0"/>
-    <w:lsdException w:name="Medium Shading 2" w:semiHidden="0" w:uiPriority="64" w:unhideWhenUsed="0"/>
-    <w:lsdException w:name="Medium List 1" w:semiHidden="0" w:uiPriority="65" w:unhideWhenUsed="0"/>
-    <w:lsdException w:name="Medium List 2" w:semiHidden="0" w:uiPriority="66" w:unhideWhenUsed="0"/>
-    <w:lsdException w:name="Medium Grid 1" w:semiHidden="0" w:uiPriority="67" w:unhideWhenUsed="0"/>
-    <w:lsdException w:name="Medium Grid 2" w:semiHidden="0" w:uiPriority="68" w:unhideWhenUsed="0"/>
-    <w:lsdException w:name="Medium Grid 3" w:semiHidden="0" w:uiPriority="69" w:unhideWhenUsed="0"/>
-    <w:lsdException w:name="Dark List" w:semiHidden="0" w:uiPriority="70" w:unhideWhenUsed="0"/>
-    <w:lsdException w:name="Colorful Shading" w:semiHidden="0" w:uiPriority="71" w:unhideWhenUsed="0"/>
-    <w:lsdException w:name="Colorful List" w:semiHidden="0" w:uiPriority="72" w:unhideWhenUsed="0"/>
-    <w:lsdException w:name="Colorful Grid" w:semiHidden="0" w:uiPriority="73" w:unhideWhenUsed="0"/>
-    <w:lsdException w:name="Light Shading Accent 1" w:semiHidden="0" w:uiPriority="60" w:unhideWhenUsed="0"/>
-    <w:lsdException w:name="Light List Accent 1" w:semiHidden="0" w:uiPriority="61" w:unhideWhenUsed="0"/>
-    <w:lsdException w:name="Light Grid Accent 1" w:semiHidden="0" w:uiPriority="62" w:unhideWhenUsed="0"/>
-    <w:lsdException w:name="Medium Shading 1 Accent 1" w:semiHidden="0" w:uiPriority="63" w:unhideWhenUsed="0"/>
-    <w:lsdException w:name="Medium Shading 2 Accent 1" w:semiHidden="0" w:uiPriority="64" w:unhideWhenUsed="0"/>
-    <w:lsdException w:name="Medium List 1 Accent 1" w:semiHidden="0" w:uiPriority="65" w:unhideWhenUsed="0"/>
-    <w:lsdException w:name="Revision" w:unhideWhenUsed="0"/>
-    <w:lsdException w:name="List Paragraph" w:semiHidden="0" w:uiPriority="34" w:unhideWhenUsed="0" w:qFormat="1"/>
-    <w:lsdException w:name="Quote" w:semiHidden="0" w:uiPriority="29" w:unhideWhenUsed="0" w:qFormat="1"/>
-    <w:lsdException w:name="Intense Quote" w:semiHidden="0" w:uiPriority="30" w:unhideWhenUsed="0" w:qFormat="1"/>
-    <w:lsdException w:name="Medium List 2 Accent 1" w:semiHidden="0" w:uiPriority="66" w:unhideWhenUsed="0"/>
-    <w:lsdException w:name="Medium Grid 1 Accent 1" w:semiHidden="0" w:uiPriority="67" w:unhideWhenUsed="0"/>
-    <w:lsdException w:name="Medium Grid 2 Accent 1" w:semiHidden="0" w:uiPriority="68" w:unhideWhenUsed="0"/>
-    <w:lsdException w:name="Medium Grid 3 Accent 1" w:semiHidden="0" w:uiPriority="69" w:unhideWhenUsed="0"/>
-    <w:lsdException w:name="Dark List Accent 1" w:semiHidden="0" w:uiPriority="70" w:unhideWhenUsed="0"/>
-    <w:lsdException w:name="Colorful Shading Accent 1" w:semiHidden="0" w:uiPriority="71" w:unhideWhenUsed="0"/>
-    <w:lsdException w:name="Colorful List Accent 1" w:semiHidden="0" w:uiPriority="72" w:unhideWhenUsed="0"/>
-    <w:lsdException w:name="Colorful Grid Accent 1" w:semiHidden="0" w:uiPriority="73" w:unhideWhenUsed="0"/>
-    <w:lsdException w:name="Light Shading Accent 2" w:semiHidden="0" w:uiPriority="60" w:unhideWhenUsed="0"/>
-    <w:lsdException w:name="Light List Accent 2" w:semiHidden="0" w:uiPriority="61" w:unhideWhenUsed="0"/>
-    <w:lsdException w:name="Light Grid Accent 2" w:semiHidden="0" w:uiPriority="62" w:unhideWhenUsed="0"/>
-    <w:lsdException w:name="Medium Shading 1 Accent 2" w:semiHidden="0" w:uiPriority="63" w:unhideWhenUsed="0"/>
-    <w:lsdException w:name="Medium Shading 2 Accent 2" w:semiHidden="0" w:uiPriority="64" w:unhideWhenUsed="0"/>
-    <w:lsdException w:name="Medium List 1 Accent 2" w:semiHidden="0" w:uiPriority="65" w:unhideWhenUsed="0"/>
-    <w:lsdException w:name="Medium List 2 Accent 2" w:semiHidden="0" w:uiPriority="66" w:unhideWhenUsed="0"/>
-    <w:lsdException w:name="Medium Grid 1 Accent 2" w:semiHidden="0" w:uiPriority="67" w:unhideWhenUsed="0"/>
-    <w:lsdException w:name="Medium Grid 2 Accent 2" w:semiHidden="0" w:uiPriority="68" w:unhideWhenUsed="0"/>
-    <w:lsdException w:name="Medium Grid 3 Accent 2" w:semiHidden="0" w:uiPriority="69" w:unhideWhenUsed="0"/>
-    <w:lsdException w:name="Dark List Accent 2" w:semiHidden="0" w:uiPriority="70" w:unhideWhenUsed="0"/>
-    <w:lsdException w:name="Colorful Shading Accent 2" w:semiHidden="0" w:uiPriority="71" w:unhideWhenUsed="0"/>
-    <w:lsdException w:name="Colorful List Accent 2" w:semiHidden="0" w:uiPriority="72" w:unhideWhenUsed="0"/>
-    <w:lsdException w:name="Colorful Grid Accent 2" w:semiHidden="0" w:uiPriority="73" w:unhideWhenUsed="0"/>
-    <w:lsdException w:name="Light Shading Accent 3" w:semiHidden="0" w:uiPriority="60" w:unhideWhenUsed="0"/>
-    <w:lsdException w:name="Light List Accent 3" w:semiHidden="0" w:uiPriority="61" w:unhideWhenUsed="0"/>
-    <w:lsdException w:name="Light Grid Accent 3" w:semiHidden="0" w:uiPriority="62" w:unhideWhenUsed="0"/>
-    <w:lsdException w:name="Medium Shading 1 Accent 3" w:semiHidden="0" w:uiPriority="63" w:unhideWhenUsed="0"/>
-    <w:lsdException w:name="Medium Shading 2 Accent 3" w:semiHidden="0" w:uiPriority="64" w:unhideWhenUsed="0"/>
-    <w:lsdException w:name="Medium List 1 Accent 3" w:semiHidden="0" w:uiPriority="65" w:unhideWhenUsed="0"/>
-    <w:lsdException w:name="Medium List 2 Accent 3" w:semiHidden="0" w:uiPriority="66" w:unhideWhenUsed="0"/>
-    <w:lsdException w:name="Medium Grid 1 Accent 3" w:semiHidden="0" w:uiPriority="67" w:unhideWhenUsed="0"/>
-    <w:lsdException w:name="Medium Grid 2 Accent 3" w:semiHidden="0" w:uiPriority="68" w:unhideWhenUsed="0"/>
-    <w:lsdException w:name="Medium Grid 3 Accent 3" w:semiHidden="0" w:uiPriority="69" w:unhideWhenUsed="0"/>
-    <w:lsdException w:name="Dark List Accent 3" w:semiHidden="0" w:uiPriority="70" w:unhideWhenUsed="0"/>
-    <w:lsdException w:name="Colorful Shading Accent 3" w:semiHidden="0" w:uiPriority="71" w:unhideWhenUsed="0"/>
-    <w:lsdException w:name="Colorful List Accent 3" w:semiHidden="0" w:uiPriority="72" w:unhideWhenUsed="0"/>
-    <w:lsdException w:name="Colorful Grid Accent 3" w:semiHidden="0" w:uiPriority="73" w:unhideWhenUsed="0"/>
-    <w:lsdException w:name="Light Shading Accent 4" w:semiHidden="0" w:uiPriority="60" w:unhideWhenUsed="0"/>
-    <w:lsdException w:name="Light List Accent 4" w:semiHidden="0" w:uiPriority="61" w:unhideWhenUsed="0"/>
-    <w:lsdException w:name="Light Grid Accent 4" w:semiHidden="0" w:uiPriority="62" w:unhideWhenUsed="0"/>
-    <w:lsdException w:name="Medium Shading 1 Accent 4" w:semiHidden="0" w:uiPriority="63" w:unhideWhenUsed="0"/>
-    <w:lsdException w:name="Medium Shading 2 Accent 4" w:semiHidden="0" w:uiPriority="64" w:unhideWhenUsed="0"/>
-    <w:lsdException w:name="Medium List 1 Accent 4" w:semiHidden="0" w:uiPriority="65" w:unhideWhenUsed="0"/>
-    <w:lsdException w:name="Medium List 2 Accent 4" w:semiHidden="0" w:uiPriority="66" w:unhideWhenUsed="0"/>
-    <w:lsdException w:name="Medium Grid 1 Accent 4" w:semiHidden="0" w:uiPriority="67" w:unhideWhenUsed="0"/>
-    <w:lsdException w:name="Medium Grid 2 Accent 4" w:semiHidden="0" w:uiPriority="68" w:unhideWhenUsed="0"/>
-    <w:lsdException w:name="Medium Grid 3 Accent 4" w:semiHidden="0" w:uiPriority="69" w:unhideWhenUsed="0"/>
-    <w:lsdException w:name="Dark List Accent 4" w:semiHidden="0" w:uiPriority="70" w:unhideWhenUsed="0"/>
-    <w:lsdException w:name="Colorful Shading Accent 4" w:semiHidden="0" w:uiPriority="71" w:unhideWhenUsed="0"/>
-    <w:lsdException w:name="Colorful List Accent 4" w:semiHidden="0" w:uiPriority="72" w:unhideWhenUsed="0"/>
-    <w:lsdException w:name="Colorful Grid Accent 4" w:semiHidden="0" w:uiPriority="73" w:unhideWhenUsed="0"/>
-    <w:lsdException w:name="Light Shading Accent 5" w:semiHidden="0" w:uiPriority="60" w:unhideWhenUsed="0"/>
-    <w:lsdException w:name="Light List Accent 5" w:semiHidden="0" w:uiPriority="61" w:unhideWhenUsed="0"/>
-    <w:lsdException w:name="Light Grid Accent 5" w:semiHidden="0" w:uiPriority="62" w:unhideWhenUsed="0"/>
-    <w:lsdException w:name="Medium Shading 1 Accent 5" w:semiHidden="0" w:uiPriority="63" w:unhideWhenUsed="0"/>
-    <w:lsdException w:name="Medium Shading 2 Accent 5" w:semiHidden="0" w:uiPriority="64" w:unhideWhenUsed="0"/>
-    <w:lsdException w:name="Medium List 1 Accent 5" w:semiHidden="0" w:uiPriority="65" w:unhideWhenUsed="0"/>
-    <w:lsdException w:name="Medium List 2 Accent 5" w:semiHidden="0" w:uiPriority="66" w:unhideWhenUsed="0"/>
-    <w:lsdException w:name="Medium Grid 1 Accent 5" w:semiHidden="0" w:uiPriority="67" w:unhideWhenUsed="0"/>
-    <w:lsdException w:name="Medium Grid 2 Accent 5" w:semiHidden="0" w:uiPriority="68" w:unhideWhenUsed="0"/>
-    <w:lsdException w:name="Medium Grid 3 Accent 5" w:semiHidden="0" w:uiPriority="69" w:unhideWhenUsed="0"/>
-    <w:lsdException w:name="Dark List Accent 5" w:semiHidden="0" w:uiPriority="70" w:unhideWhenUsed="0"/>
-    <w:lsdException w:name="Colorful Shading Accent 5" w:semiHidden="0" w:uiPriority="71" w:unhideWhenUsed="0"/>
-    <w:lsdException w:name="Colorful List Accent 5" w:semiHidden="0" w:uiPriority="72" w:unhideWhenUsed="0"/>
-    <w:lsdException w:name="Colorful Grid Accent 5" w:semiHidden="0" w:uiPriority="73" w:unhideWhenUsed="0"/>
-    <w:lsdException w:name="Light Shading Accent 6" w:semiHidden="0" w:uiPriority="60" w:unhideWhenUsed="0"/>
-    <w:lsdException w:name="Light List Accent 6" w:semiHidden="0" w:uiPriority="61" w:unhideWhenUsed="0"/>
-    <w:lsdException w:name="Light Grid Accent 6" w:semiHidden="0" w:uiPriority="62" w:unhideWhenUsed="0"/>
-    <w:lsdException w:name="Medium Shading 1 Accent 6" w:semiHidden="0" w:uiPriority="63" w:unhideWhenUsed="0"/>
-    <w:lsdException w:name="Medium Shading 2 Accent 6" w:semiHidden="0" w:uiPriority="64" w:unhideWhenUsed="0"/>
-    <w:lsdException w:name="Medium List 1 Accent 6" w:semiHidden="0" w:uiPriority="65" w:unhideWhenUsed="0"/>
-    <w:lsdException w:name="Medium List 2 Accent 6" w:semiHidden="0" w:uiPriority="66" w:unhideWhenUsed="0"/>
-    <w:lsdException w:name="Medium Grid 1 Accent 6" w:semiHidden="0" w:uiPriority="67" w:unhideWhenUsed="0"/>
-    <w:lsdException w:name="Medium Grid 2 Accent 6" w:semiHidden="0" w:uiPriority="68" w:unhideWhenUsed="0"/>
-    <w:lsdException w:name="Medium Grid 3 Accent 6" w:semiHidden="0" w:uiPriority="69" w:unhideWhenUsed="0"/>
-    <w:lsdException w:name="Dark List Accent 6" w:semiHidden="0" w:uiPriority="70" w:unhideWhenUsed="0"/>
-    <w:lsdException w:name="Colorful Shading Accent 6" w:semiHidden="0" w:uiPriority="71" w:unhideWhenUsed="0"/>
-    <w:lsdException w:name="Colorful List Accent 6" w:semiHidden="0" w:uiPriority="72" w:unhideWhenUsed="0"/>
-    <w:lsdException w:name="Colorful Grid Accent 6" w:semiHidden="0" w:uiPriority="73" w:unhideWhenUsed="0"/>
-    <w:lsdException w:name="Subtle Emphasis" w:semiHidden="0" w:uiPriority="19" w:unhideWhenUsed="0" w:qFormat="1"/>
-    <w:lsdException w:name="Intense Emphasis" w:semiHidden="0" w:uiPriority="21" w:unhideWhenUsed="0" w:qFormat="1"/>
-    <w:lsdException w:name="Subtle Reference" w:semiHidden="0" w:uiPriority="31" w:unhideWhenUsed="0" w:qFormat="1"/>
-    <w:lsdException w:name="Intense Reference" w:semiHidden="0" w:uiPriority="32" w:unhideWhenUsed="0" w:qFormat="1"/>
-    <w:lsdException w:name="Book Title" w:semiHidden="0" w:uiPriority="33" w:unhideWhenUsed="0" w:qFormat="1"/>
-    <w:lsdException w:name="Bibliography" w:uiPriority="37"/>
-    <w:lsdException w:name="TOC Heading" w:uiPriority="39" w:qFormat="1"/>
+  <w:latentStyles w:count="260" w:defQFormat="0" w:defUnhideWhenUsed="1" w:defSemiHidden="1" w:defUIPriority="99" w:defLockedState="0">
+    <w:lsdException w:qFormat="1" w:unhideWhenUsed="0" w:uiPriority="1" w:semiHidden="0" w:name="Normal"/>
+    <w:lsdException w:qFormat="1" w:unhideWhenUsed="0" w:uiPriority="1" w:semiHidden="0" w:name="heading 1"/>
+    <w:lsdException w:qFormat="1" w:unhideWhenUsed="0" w:uiPriority="1" w:semiHidden="0" w:name="heading 2"/>
+    <w:lsdException w:qFormat="1" w:uiPriority="9" w:name="heading 3"/>
+    <w:lsdException w:qFormat="1" w:uiPriority="9" w:name="heading 4"/>
+    <w:lsdException w:qFormat="1" w:uiPriority="9" w:name="heading 5"/>
+    <w:lsdException w:qFormat="1" w:uiPriority="9" w:name="heading 6"/>
+    <w:lsdException w:qFormat="1" w:uiPriority="9" w:name="heading 7"/>
+    <w:lsdException w:qFormat="1" w:uiPriority="9" w:name="heading 8"/>
+    <w:lsdException w:qFormat="1" w:uiPriority="9" w:name="heading 9"/>
+    <w:lsdException w:uiPriority="99" w:name="index 1"/>
+    <w:lsdException w:uiPriority="99" w:name="index 2"/>
+    <w:lsdException w:uiPriority="99" w:name="index 3"/>
+    <w:lsdException w:uiPriority="99" w:name="index 4"/>
+    <w:lsdException w:uiPriority="99" w:name="index 5"/>
+    <w:lsdException w:uiPriority="99" w:name="index 6"/>
+    <w:lsdException w:uiPriority="99" w:name="index 7"/>
+    <w:lsdException w:uiPriority="99" w:name="index 8"/>
+    <w:lsdException w:uiPriority="99" w:name="index 9"/>
+    <w:lsdException w:uiPriority="39" w:name="toc 1"/>
+    <w:lsdException w:uiPriority="39" w:name="toc 2"/>
+    <w:lsdException w:uiPriority="39" w:name="toc 3"/>
+    <w:lsdException w:uiPriority="39" w:name="toc 4"/>
+    <w:lsdException w:uiPriority="39" w:name="toc 5"/>
+    <w:lsdException w:uiPriority="39" w:name="toc 6"/>
+    <w:lsdException w:uiPriority="39" w:name="toc 7"/>
+    <w:lsdException w:uiPriority="39" w:name="toc 8"/>
+    <w:lsdException w:uiPriority="39" w:name="toc 9"/>
+    <w:lsdException w:uiPriority="99" w:name="Normal Indent"/>
+    <w:lsdException w:uiPriority="99" w:name="footnote text"/>
+    <w:lsdException w:uiPriority="99" w:name="annotation text"/>
+    <w:lsdException w:uiPriority="99" w:name="header"/>
+    <w:lsdException w:uiPriority="99" w:name="footer"/>
+    <w:lsdException w:uiPriority="99" w:name="index heading"/>
+    <w:lsdException w:qFormat="1" w:uiPriority="35" w:name="caption"/>
+    <w:lsdException w:uiPriority="99" w:name="table of figures"/>
+    <w:lsdException w:uiPriority="99" w:name="envelope address"/>
+    <w:lsdException w:uiPriority="99" w:name="envelope return"/>
+    <w:lsdException w:uiPriority="99" w:name="footnote reference"/>
+    <w:lsdException w:uiPriority="99" w:name="annotation reference"/>
+    <w:lsdException w:uiPriority="99" w:name="line number"/>
+    <w:lsdException w:uiPriority="99" w:name="page number"/>
+    <w:lsdException w:uiPriority="99" w:name="endnote reference"/>
+    <w:lsdException w:uiPriority="99" w:name="endnote text"/>
+    <w:lsdException w:uiPriority="99" w:name="table of authorities"/>
+    <w:lsdException w:uiPriority="99" w:name="macro"/>
+    <w:lsdException w:uiPriority="99" w:name="toa heading"/>
+    <w:lsdException w:uiPriority="99" w:name="List"/>
+    <w:lsdException w:uiPriority="99" w:name="List Bullet"/>
+    <w:lsdException w:uiPriority="99" w:name="List Number"/>
+    <w:lsdException w:uiPriority="99" w:name="List 2"/>
+    <w:lsdException w:uiPriority="99" w:name="List 3"/>
+    <w:lsdException w:uiPriority="99" w:name="List 4"/>
+    <w:lsdException w:uiPriority="99" w:name="List 5"/>
+    <w:lsdException w:uiPriority="99" w:name="List Bullet 2"/>
+    <w:lsdException w:uiPriority="99" w:name="List Bullet 3"/>
+    <w:lsdException w:uiPriority="99" w:name="List Bullet 4"/>
+    <w:lsdException w:uiPriority="99" w:name="List Bullet 5"/>
+    <w:lsdException w:uiPriority="99" w:name="List Number 2"/>
+    <w:lsdException w:uiPriority="99" w:name="List Number 3"/>
+    <w:lsdException w:uiPriority="99" w:name="List Number 4"/>
+    <w:lsdException w:uiPriority="99" w:name="List Number 5"/>
+    <w:lsdException w:qFormat="1" w:unhideWhenUsed="0" w:uiPriority="1" w:semiHidden="0" w:name="Title"/>
+    <w:lsdException w:uiPriority="99" w:name="Closing"/>
+    <w:lsdException w:uiPriority="99" w:name="Signature"/>
+    <w:lsdException w:uiPriority="1" w:name="Default Paragraph Font"/>
+    <w:lsdException w:qFormat="1" w:unhideWhenUsed="0" w:uiPriority="1" w:semiHidden="0" w:name="Body Text"/>
+    <w:lsdException w:uiPriority="99" w:name="Body Text Indent"/>
+    <w:lsdException w:uiPriority="99" w:name="List Continue"/>
+    <w:lsdException w:uiPriority="99" w:name="List Continue 2"/>
+    <w:lsdException w:uiPriority="99" w:name="List Continue 3"/>
+    <w:lsdException w:uiPriority="99" w:name="List Continue 4"/>
+    <w:lsdException w:uiPriority="99" w:name="List Continue 5"/>
+    <w:lsdException w:uiPriority="99" w:name="Message Header"/>
+    <w:lsdException w:qFormat="1" w:unhideWhenUsed="0" w:uiPriority="11" w:semiHidden="0" w:name="Subtitle"/>
+    <w:lsdException w:uiPriority="99" w:name="Salutation"/>
+    <w:lsdException w:uiPriority="99" w:name="Date"/>
+    <w:lsdException w:uiPriority="99" w:name="Body Text First Indent"/>
+    <w:lsdException w:uiPriority="99" w:name="Body Text First Indent 2"/>
+    <w:lsdException w:uiPriority="99" w:name="Note Heading"/>
+    <w:lsdException w:uiPriority="99" w:name="Body Text 2"/>
+    <w:lsdException w:uiPriority="99" w:name="Body Text 3"/>
+    <w:lsdException w:uiPriority="99" w:name="Body Text Indent 2"/>
+    <w:lsdException w:uiPriority="99" w:name="Body Text Indent 3"/>
+    <w:lsdException w:uiPriority="99" w:name="Block Text"/>
+    <w:lsdException w:uiPriority="99" w:name="Hyperlink"/>
+    <w:lsdException w:uiPriority="99" w:name="FollowedHyperlink"/>
+    <w:lsdException w:qFormat="1" w:unhideWhenUsed="0" w:uiPriority="22" w:semiHidden="0" w:name="Strong"/>
+    <w:lsdException w:qFormat="1" w:unhideWhenUsed="0" w:uiPriority="20" w:semiHidden="0" w:name="Emphasis"/>
+    <w:lsdException w:uiPriority="99" w:name="Document Map"/>
+    <w:lsdException w:uiPriority="99" w:name="Plain Text"/>
+    <w:lsdException w:uiPriority="99" w:name="E-mail Signature"/>
+    <w:lsdException w:uiPriority="99" w:name="Normal (Web)"/>
+    <w:lsdException w:uiPriority="99" w:name="HTML Acronym"/>
+    <w:lsdException w:uiPriority="99" w:name="HTML Address"/>
+    <w:lsdException w:uiPriority="99" w:name="HTML Cite"/>
+    <w:lsdException w:uiPriority="99" w:name="HTML Code"/>
+    <w:lsdException w:uiPriority="99" w:name="HTML Definition"/>
+    <w:lsdException w:uiPriority="99" w:name="HTML Keyboard"/>
+    <w:lsdException w:uiPriority="99" w:name="HTML Preformatted"/>
+    <w:lsdException w:uiPriority="99" w:name="HTML Sample"/>
+    <w:lsdException w:uiPriority="99" w:name="HTML Typewriter"/>
+    <w:lsdException w:uiPriority="99" w:name="HTML Variable"/>
+    <w:lsdException w:qFormat="1" w:uiPriority="99" w:name="Normal Table"/>
+    <w:lsdException w:uiPriority="99" w:name="annotation subject"/>
+    <w:lsdException w:uiPriority="99" w:name="Table Simple 1"/>
+    <w:lsdException w:uiPriority="99" w:name="Table Simple 2"/>
+    <w:lsdException w:uiPriority="99" w:name="Table Simple 3"/>
+    <w:lsdException w:uiPriority="99" w:name="Table Classic 1"/>
+    <w:lsdException w:uiPriority="99" w:name="Table Classic 2"/>
+    <w:lsdException w:uiPriority="99" w:name="Table Classic 3"/>
+    <w:lsdException w:uiPriority="99" w:name="Table Classic 4"/>
+    <w:lsdException w:uiPriority="99" w:name="Table Colorful 1"/>
+    <w:lsdException w:uiPriority="99" w:name="Table Colorful 2"/>
+    <w:lsdException w:uiPriority="99" w:name="Table Colorful 3"/>
+    <w:lsdException w:uiPriority="99" w:name="Table Columns 1"/>
+    <w:lsdException w:uiPriority="99" w:name="Table Columns 2"/>
+    <w:lsdException w:uiPriority="99" w:name="Table Columns 3"/>
+    <w:lsdException w:uiPriority="99" w:name="Table Columns 4"/>
+    <w:lsdException w:uiPriority="99" w:name="Table Columns 5"/>
+    <w:lsdException w:uiPriority="99" w:name="Table Grid 1"/>
+    <w:lsdException w:uiPriority="99" w:name="Table Grid 2"/>
+    <w:lsdException w:uiPriority="99" w:name="Table Grid 3"/>
+    <w:lsdException w:uiPriority="99" w:name="Table Grid 4"/>
+    <w:lsdException w:uiPriority="99" w:name="Table Grid 5"/>
+    <w:lsdException w:uiPriority="99" w:name="Table Grid 6"/>
+    <w:lsdException w:uiPriority="99" w:name="Table Grid 7"/>
+    <w:lsdException w:uiPriority="99" w:name="Table Grid 8"/>
+    <w:lsdException w:uiPriority="99" w:name="Table List 1"/>
+    <w:lsdException w:uiPriority="99" w:name="Table List 2"/>
+    <w:lsdException w:uiPriority="99" w:name="Table List 3"/>
+    <w:lsdException w:uiPriority="99" w:name="Table List 4"/>
+    <w:lsdException w:uiPriority="99" w:name="Table List 5"/>
+    <w:lsdException w:uiPriority="99" w:name="Table List 6"/>
+    <w:lsdException w:uiPriority="99" w:name="Table List 7"/>
+    <w:lsdException w:uiPriority="99" w:name="Table List 8"/>
+    <w:lsdException w:uiPriority="99" w:name="Table 3D effects 1"/>
+    <w:lsdException w:uiPriority="99" w:name="Table 3D effects 2"/>
+    <w:lsdException w:uiPriority="99" w:name="Table 3D effects 3"/>
+    <w:lsdException w:uiPriority="99" w:name="Table Contemporary"/>
+    <w:lsdException w:uiPriority="99" w:name="Table Elegant"/>
+    <w:lsdException w:uiPriority="99" w:name="Table Professional"/>
+    <w:lsdException w:uiPriority="99" w:name="Table Subtle 1"/>
+    <w:lsdException w:uiPriority="99" w:name="Table Subtle 2"/>
+    <w:lsdException w:uiPriority="99" w:name="Table Web 1"/>
+    <w:lsdException w:uiPriority="99" w:name="Table Web 2"/>
+    <w:lsdException w:uiPriority="99" w:name="Table Web 3"/>
+    <w:lsdException w:uiPriority="99" w:name="Balloon Text"/>
+    <w:lsdException w:unhideWhenUsed="0" w:uiPriority="59" w:semiHidden="0" w:name="Table Grid"/>
+    <w:lsdException w:uiPriority="99" w:name="Table Theme"/>
+    <w:lsdException w:unhideWhenUsed="0" w:uiPriority="60" w:semiHidden="0" w:name="Light Shading"/>
+    <w:lsdException w:unhideWhenUsed="0" w:uiPriority="61" w:semiHidden="0" w:name="Light List"/>
+    <w:lsdException w:unhideWhenUsed="0" w:uiPriority="62" w:semiHidden="0" w:name="Light Grid"/>
+    <w:lsdException w:unhideWhenUsed="0" w:uiPriority="63" w:semiHidden="0" w:name="Medium Shading 1"/>
+    <w:lsdException w:unhideWhenUsed="0" w:uiPriority="64" w:semiHidden="0" w:name="Medium Shading 2"/>
+    <w:lsdException w:unhideWhenUsed="0" w:uiPriority="65" w:semiHidden="0" w:name="Medium List 1"/>
+    <w:lsdException w:unhideWhenUsed="0" w:uiPriority="66" w:semiHidden="0" w:name="Medium List 2"/>
+    <w:lsdException w:unhideWhenUsed="0" w:uiPriority="67" w:semiHidden="0" w:name="Medium Grid 1"/>
+    <w:lsdException w:unhideWhenUsed="0" w:uiPriority="68" w:semiHidden="0" w:name="Medium Grid 2"/>
+    <w:lsdException w:unhideWhenUsed="0" w:uiPriority="69" w:semiHidden="0" w:name="Medium Grid 3"/>
+    <w:lsdException w:unhideWhenUsed="0" w:uiPriority="70" w:semiHidden="0" w:name="Dark List"/>
+    <w:lsdException w:unhideWhenUsed="0" w:uiPriority="71" w:semiHidden="0" w:name="Colorful Shading"/>
+    <w:lsdException w:unhideWhenUsed="0" w:uiPriority="72" w:semiHidden="0" w:name="Colorful List"/>
+    <w:lsdException w:unhideWhenUsed="0" w:uiPriority="73" w:semiHidden="0" w:name="Colorful Grid"/>
+    <w:lsdException w:unhideWhenUsed="0" w:uiPriority="60" w:semiHidden="0" w:name="Light Shading Accent 1"/>
+    <w:lsdException w:unhideWhenUsed="0" w:uiPriority="61" w:semiHidden="0" w:name="Light List Accent 1"/>
+    <w:lsdException w:unhideWhenUsed="0" w:uiPriority="62" w:semiHidden="0" w:name="Light Grid Accent 1"/>
+    <w:lsdException w:unhideWhenUsed="0" w:uiPriority="63" w:semiHidden="0" w:name="Medium Shading 1 Accent 1"/>
+    <w:lsdException w:unhideWhenUsed="0" w:uiPriority="64" w:semiHidden="0" w:name="Medium Shading 2 Accent 1"/>
+    <w:lsdException w:unhideWhenUsed="0" w:uiPriority="65" w:semiHidden="0" w:name="Medium List 1 Accent 1"/>
+    <w:lsdException w:qFormat="1" w:unhideWhenUsed="0" w:uiPriority="1" w:semiHidden="0" w:name="List Paragraph"/>
+    <w:lsdException w:unhideWhenUsed="0" w:uiPriority="66" w:semiHidden="0" w:name="Medium List 2 Accent 1"/>
+    <w:lsdException w:unhideWhenUsed="0" w:uiPriority="67" w:semiHidden="0" w:name="Medium Grid 1 Accent 1"/>
+    <w:lsdException w:unhideWhenUsed="0" w:uiPriority="68" w:semiHidden="0" w:name="Medium Grid 2 Accent 1"/>
+    <w:lsdException w:unhideWhenUsed="0" w:uiPriority="69" w:semiHidden="0" w:name="Medium Grid 3 Accent 1"/>
+    <w:lsdException w:unhideWhenUsed="0" w:uiPriority="70" w:semiHidden="0" w:name="Dark List Accent 1"/>
+    <w:lsdException w:unhideWhenUsed="0" w:uiPriority="71" w:semiHidden="0" w:name="Colorful Shading Accent 1"/>
+    <w:lsdException w:unhideWhenUsed="0" w:uiPriority="72" w:semiHidden="0" w:name="Colorful List Accent 1"/>
+    <w:lsdException w:unhideWhenUsed="0" w:uiPriority="73" w:semiHidden="0" w:name="Colorful Grid Accent 1"/>
+    <w:lsdException w:unhideWhenUsed="0" w:uiPriority="60" w:semiHidden="0" w:name="Light Shading Accent 2"/>
+    <w:lsdException w:unhideWhenUsed="0" w:uiPriority="61" w:semiHidden="0" w:name="Light List Accent 2"/>
+    <w:lsdException w:unhideWhenUsed="0" w:uiPriority="62" w:semiHidden="0" w:name="Light Grid Accent 2"/>
+    <w:lsdException w:unhideWhenUsed="0" w:uiPriority="63" w:semiHidden="0" w:name="Medium Shading 1 Accent 2"/>
+    <w:lsdException w:unhideWhenUsed="0" w:uiPriority="64" w:semiHidden="0" w:name="Medium Shading 2 Accent 2"/>
+    <w:lsdException w:unhideWhenUsed="0" w:uiPriority="65" w:semiHidden="0" w:name="Medium List 1 Accent 2"/>
+    <w:lsdException w:unhideWhenUsed="0" w:uiPriority="66" w:semiHidden="0" w:name="Medium List 2 Accent 2"/>
+    <w:lsdException w:unhideWhenUsed="0" w:uiPriority="67" w:semiHidden="0" w:name="Medium Grid 1 Accent 2"/>
+    <w:lsdException w:unhideWhenUsed="0" w:uiPriority="68" w:semiHidden="0" w:name="Medium Grid 2 Accent 2"/>
+    <w:lsdException w:unhideWhenUsed="0" w:uiPriority="69" w:semiHidden="0" w:name="Medium Grid 3 Accent 2"/>
+    <w:lsdException w:unhideWhenUsed="0" w:uiPriority="70" w:semiHidden="0" w:name="Dark List Accent 2"/>
+    <w:lsdException w:unhideWhenUsed="0" w:uiPriority="71" w:semiHidden="0" w:name="Colorful Shading Accent 2"/>
+    <w:lsdException w:unhideWhenUsed="0" w:uiPriority="72" w:semiHidden="0" w:name="Colorful List Accent 2"/>
+    <w:lsdException w:unhideWhenUsed="0" w:uiPriority="73" w:semiHidden="0" w:name="Colorful Grid Accent 2"/>
+    <w:lsdException w:unhideWhenUsed="0" w:uiPriority="60" w:semiHidden="0" w:name="Light Shading Accent 3"/>
+    <w:lsdException w:unhideWhenUsed="0" w:uiPriority="61" w:semiHidden="0" w:name="Light List Accent 3"/>
+    <w:lsdException w:unhideWhenUsed="0" w:uiPriority="62" w:semiHidden="0" w:name="Light Grid Accent 3"/>
+    <w:lsdException w:unhideWhenUsed="0" w:uiPriority="63" w:semiHidden="0" w:name="Medium Shading 1 Accent 3"/>
+    <w:lsdException w:unhideWhenUsed="0" w:uiPriority="64" w:semiHidden="0" w:name="Medium Shading 2 Accent 3"/>
+    <w:lsdException w:unhideWhenUsed="0" w:uiPriority="65" w:semiHidden="0" w:name="Medium List 1 Accent 3"/>
+    <w:lsdException w:unhideWhenUsed="0" w:uiPriority="66" w:semiHidden="0" w:name="Medium List 2 Accent 3"/>
+    <w:lsdException w:unhideWhenUsed="0" w:uiPriority="67" w:semiHidden="0" w:name="Medium Grid 1 Accent 3"/>
+    <w:lsdException w:unhideWhenUsed="0" w:uiPriority="68" w:semiHidden="0" w:name="Medium Grid 2 Accent 3"/>
+    <w:lsdException w:unhideWhenUsed="0" w:uiPriority="69" w:semiHidden="0" w:name="Medium Grid 3 Accent 3"/>
+    <w:lsdException w:unhideWhenUsed="0" w:uiPriority="70" w:semiHidden="0" w:name="Dark List Accent 3"/>
+    <w:lsdException w:unhideWhenUsed="0" w:uiPriority="71" w:semiHidden="0" w:name="Colorful Shading Accent 3"/>
+    <w:lsdException w:unhideWhenUsed="0" w:uiPriority="72" w:semiHidden="0" w:name="Colorful List Accent 3"/>
+    <w:lsdException w:unhideWhenUsed="0" w:uiPriority="73" w:semiHidden="0" w:name="Colorful Grid Accent 3"/>
+    <w:lsdException w:unhideWhenUsed="0" w:uiPriority="60" w:semiHidden="0" w:name="Light Shading Accent 4"/>
+    <w:lsdException w:unhideWhenUsed="0" w:uiPriority="61" w:semiHidden="0" w:name="Light List Accent 4"/>
+    <w:lsdException w:unhideWhenUsed="0" w:uiPriority="62" w:semiHidden="0" w:name="Light Grid Accent 4"/>
+    <w:lsdException w:unhideWhenUsed="0" w:uiPriority="63" w:semiHidden="0" w:name="Medium Shading 1 Accent 4"/>
+    <w:lsdException w:unhideWhenUsed="0" w:uiPriority="64" w:semiHidden="0" w:name="Medium Shading 2 Accent 4"/>
+    <w:lsdException w:unhideWhenUsed="0" w:uiPriority="65" w:semiHidden="0" w:name="Medium List 1 Accent 4"/>
+    <w:lsdException w:unhideWhenUsed="0" w:uiPriority="66" w:semiHidden="0" w:name="Medium List 2 Accent 4"/>
+    <w:lsdException w:unhideWhenUsed="0" w:uiPriority="67" w:semiHidden="0" w:name="Medium Grid 1 Accent 4"/>
+    <w:lsdException w:unhideWhenUsed="0" w:uiPriority="68" w:semiHidden="0" w:name="Medium Grid 2 Accent 4"/>
+    <w:lsdException w:unhideWhenUsed="0" w:uiPriority="69" w:semiHidden="0" w:name="Medium Grid 3 Accent 4"/>
+    <w:lsdException w:unhideWhenUsed="0" w:uiPriority="70" w:semiHidden="0" w:name="Dark List Accent 4"/>
+    <w:lsdException w:unhideWhenUsed="0" w:uiPriority="71" w:semiHidden="0" w:name="Colorful Shading Accent 4"/>
+    <w:lsdException w:unhideWhenUsed="0" w:uiPriority="72" w:semiHidden="0" w:name="Colorful List Accent 4"/>
+    <w:lsdException w:unhideWhenUsed="0" w:uiPriority="73" w:semiHidden="0" w:name="Colorful Grid Accent 4"/>
+    <w:lsdException w:unhideWhenUsed="0" w:uiPriority="60" w:semiHidden="0" w:name="Light Shading Accent 5"/>
+    <w:lsdException w:unhideWhenUsed="0" w:uiPriority="61" w:semiHidden="0" w:name="Light List Accent 5"/>
+    <w:lsdException w:unhideWhenUsed="0" w:uiPriority="62" w:semiHidden="0" w:name="Light Grid Accent 5"/>
+    <w:lsdException w:unhideWhenUsed="0" w:uiPriority="63" w:semiHidden="0" w:name="Medium Shading 1 Accent 5"/>
+    <w:lsdException w:unhideWhenUsed="0" w:uiPriority="64" w:semiHidden="0" w:name="Medium Shading 2 Accent 5"/>
+    <w:lsdException w:unhideWhenUsed="0" w:uiPriority="65" w:semiHidden="0" w:name="Medium List 1 Accent 5"/>
+    <w:lsdException w:unhideWhenUsed="0" w:uiPriority="66" w:semiHidden="0" w:name="Medium List 2 Accent 5"/>
+    <w:lsdException w:unhideWhenUsed="0" w:uiPriority="67" w:semiHidden="0" w:name="Medium Grid 1 Accent 5"/>
+    <w:lsdException w:unhideWhenUsed="0" w:uiPriority="68" w:semiHidden="0" w:name="Medium Grid 2 Accent 5"/>
+    <w:lsdException w:unhideWhenUsed="0" w:uiPriority="69" w:semiHidden="0" w:name="Medium Grid 3 Accent 5"/>
+    <w:lsdException w:unhideWhenUsed="0" w:uiPriority="70" w:semiHidden="0" w:name="Dark List Accent 5"/>
+    <w:lsdException w:unhideWhenUsed="0" w:uiPriority="71" w:semiHidden="0" w:name="Colorful Shading Accent 5"/>
+    <w:lsdException w:unhideWhenUsed="0" w:uiPriority="72" w:semiHidden="0" w:name="Colorful List Accent 5"/>
+    <w:lsdException w:unhideWhenUsed="0" w:uiPriority="73" w:semiHidden="0" w:name="Colorful Grid Accent 5"/>
+    <w:lsdException w:unhideWhenUsed="0" w:uiPriority="60" w:semiHidden="0" w:name="Light Shading Accent 6"/>
+    <w:lsdException w:unhideWhenUsed="0" w:uiPriority="61" w:semiHidden="0" w:name="Light List Accent 6"/>
+    <w:lsdException w:unhideWhenUsed="0" w:uiPriority="62" w:semiHidden="0" w:name="Light Grid Accent 6"/>
+    <w:lsdException w:unhideWhenUsed="0" w:uiPriority="63" w:semiHidden="0" w:name="Medium Shading 1 Accent 6"/>
+    <w:lsdException w:unhideWhenUsed="0" w:uiPriority="64" w:semiHidden="0" w:name="Medium Shading 2 Accent 6"/>
+    <w:lsdException w:unhideWhenUsed="0" w:uiPriority="65" w:semiHidden="0" w:name="Medium List 1 Accent 6"/>
+    <w:lsdException w:unhideWhenUsed="0" w:uiPriority="66" w:semiHidden="0" w:name="Medium List 2 Accent 6"/>
+    <w:lsdException w:unhideWhenUsed="0" w:uiPriority="67" w:semiHidden="0" w:name="Medium Grid 1 Accent 6"/>
+    <w:lsdException w:unhideWhenUsed="0" w:uiPriority="68" w:semiHidden="0" w:name="Medium Grid 2 Accent 6"/>
+    <w:lsdException w:unhideWhenUsed="0" w:uiPriority="69" w:semiHidden="0" w:name="Medium Grid 3 Accent 6"/>
+    <w:lsdException w:unhideWhenUsed="0" w:uiPriority="70" w:semiHidden="0" w:name="Dark List Accent 6"/>
+    <w:lsdException w:unhideWhenUsed="0" w:uiPriority="71" w:semiHidden="0" w:name="Colorful Shading Accent 6"/>
+    <w:lsdException w:unhideWhenUsed="0" w:uiPriority="72" w:semiHidden="0" w:name="Colorful List Accent 6"/>
+    <w:lsdException w:unhideWhenUsed="0" w:uiPriority="73" w:semiHidden="0" w:name="Colorful Grid Accent 6"/>
   </w:latentStyles>
-  <w:style w:type="paragraph" w:default="1" w:styleId="Normal">
+  <w:style w:type="paragraph" w:default="1" w:styleId="1">
     <w:name w:val="Normal"/>
+    <w:qFormat/>
     <w:uiPriority w:val="1"/>
-    <w:qFormat/>
-    <w:rsid w:val="003518CD"/>
+    <w:pPr>
+      <w:widowControl w:val="0"/>
+      <w:autoSpaceDE w:val="0"/>
+      <w:autoSpaceDN w:val="0"/>
+    </w:pPr>
     <w:rPr>
-      <w:rFonts w:ascii="Times New Roman" w:eastAsia="Times New Roman" w:hAnsi="Times New Roman" w:cs="Times New Roman"/>
+      <w:rFonts w:ascii="Times New Roman" w:hAnsi="Times New Roman" w:eastAsia="Times New Roman" w:cs="Times New Roman"/>
+      <w:sz w:val="22"/>
+      <w:szCs w:val="22"/>
+      <w:lang w:val="en-US" w:eastAsia="en-US" w:bidi="ar-SA"/>
     </w:rPr>
   </w:style>
-  <w:style w:type="paragraph" w:styleId="Heading1">
+  <w:style w:type="paragraph" w:styleId="2">
     <w:name w:val="heading 1"/>
-    <w:basedOn w:val="Normal"/>
+    <w:basedOn w:val="1"/>
+    <w:qFormat/>
     <w:uiPriority w:val="1"/>
-    <w:qFormat/>
-    <w:rsid w:val="003518CD"/>
     <w:pPr>
       <w:ind w:left="165"/>
       <w:outlineLvl w:val="0"/>
@@ -5525,12 +5876,11 @@
       <w:szCs w:val="28"/>
     </w:rPr>
   </w:style>
-  <w:style w:type="paragraph" w:styleId="Heading2">
+  <w:style w:type="paragraph" w:styleId="3">
     <w:name w:val="heading 2"/>
-    <w:basedOn w:val="Normal"/>
+    <w:basedOn w:val="1"/>
+    <w:qFormat/>
     <w:uiPriority w:val="1"/>
-    <w:qFormat/>
-    <w:rsid w:val="003518CD"/>
     <w:pPr>
       <w:ind w:left="525"/>
       <w:outlineLvl w:val="1"/>
@@ -5542,20 +5892,19 @@
       <w:szCs w:val="24"/>
     </w:rPr>
   </w:style>
-  <w:style w:type="character" w:default="1" w:styleId="DefaultParagraphFont">
+  <w:style w:type="character" w:default="1" w:styleId="4">
     <w:name w:val="Default Paragraph Font"/>
-    <w:uiPriority w:val="1"/>
     <w:semiHidden/>
     <w:unhideWhenUsed/>
+    <w:uiPriority w:val="1"/>
   </w:style>
-  <w:style w:type="table" w:default="1" w:styleId="TableNormal">
+  <w:style w:type="table" w:default="1" w:styleId="5">
     <w:name w:val="Normal Table"/>
-    <w:uiPriority w:val="99"/>
     <w:semiHidden/>
     <w:unhideWhenUsed/>
     <w:qFormat/>
+    <w:uiPriority w:val="99"/>
     <w:tblPr>
-      <w:tblInd w:w="0" w:type="dxa"/>
       <w:tblCellMar>
         <w:top w:w="0" w:type="dxa"/>
         <w:left w:w="108" w:type="dxa"/>
@@ -5564,82 +5913,70 @@
       </w:tblCellMar>
     </w:tblPr>
   </w:style>
-  <w:style w:type="numbering" w:default="1" w:styleId="NoList">
-    <w:name w:val="No List"/>
-    <w:uiPriority w:val="99"/>
+  <w:style w:type="paragraph" w:styleId="6">
+    <w:name w:val="Balloon Text"/>
+    <w:basedOn w:val="1"/>
+    <w:link w:val="11"/>
     <w:semiHidden/>
     <w:unhideWhenUsed/>
+    <w:uiPriority w:val="99"/>
+    <w:rPr>
+      <w:rFonts w:ascii="Tahoma" w:hAnsi="Tahoma" w:cs="Tahoma"/>
+      <w:sz w:val="16"/>
+      <w:szCs w:val="16"/>
+    </w:rPr>
   </w:style>
-  <w:style w:type="paragraph" w:styleId="BodyText">
+  <w:style w:type="paragraph" w:styleId="7">
     <w:name w:val="Body Text"/>
-    <w:basedOn w:val="Normal"/>
+    <w:basedOn w:val="1"/>
+    <w:qFormat/>
     <w:uiPriority w:val="1"/>
-    <w:qFormat/>
-    <w:rsid w:val="003518CD"/>
     <w:rPr>
       <w:sz w:val="24"/>
       <w:szCs w:val="24"/>
     </w:rPr>
   </w:style>
-  <w:style w:type="paragraph" w:styleId="Title">
+  <w:style w:type="paragraph" w:styleId="8">
     <w:name w:val="Title"/>
-    <w:basedOn w:val="Normal"/>
+    <w:basedOn w:val="1"/>
+    <w:qFormat/>
     <w:uiPriority w:val="1"/>
-    <w:qFormat/>
-    <w:rsid w:val="003518CD"/>
     <w:pPr>
       <w:spacing w:before="1"/>
       <w:ind w:right="108"/>
       <w:jc w:val="center"/>
     </w:pPr>
     <w:rPr>
-      <w:rFonts w:ascii="Arial" w:eastAsia="Arial" w:hAnsi="Arial" w:cs="Arial"/>
+      <w:rFonts w:ascii="Arial" w:hAnsi="Arial" w:eastAsia="Arial" w:cs="Arial"/>
       <w:b/>
       <w:bCs/>
       <w:sz w:val="36"/>
       <w:szCs w:val="36"/>
     </w:rPr>
   </w:style>
-  <w:style w:type="paragraph" w:styleId="ListParagraph">
+  <w:style w:type="paragraph" w:styleId="9">
     <w:name w:val="List Paragraph"/>
-    <w:basedOn w:val="Normal"/>
+    <w:basedOn w:val="1"/>
+    <w:qFormat/>
     <w:uiPriority w:val="1"/>
-    <w:qFormat/>
-    <w:rsid w:val="003518CD"/>
     <w:pPr>
       <w:ind w:left="1300" w:hanging="367"/>
     </w:pPr>
   </w:style>
-  <w:style w:type="paragraph" w:customStyle="1" w:styleId="TableParagraph">
+  <w:style w:type="paragraph" w:customStyle="1" w:styleId="10">
     <w:name w:val="Table Paragraph"/>
-    <w:basedOn w:val="Normal"/>
+    <w:basedOn w:val="1"/>
+    <w:qFormat/>
     <w:uiPriority w:val="1"/>
-    <w:qFormat/>
-    <w:rsid w:val="003518CD"/>
   </w:style>
-  <w:style w:type="paragraph" w:styleId="BalloonText">
-    <w:name w:val="Balloon Text"/>
-    <w:basedOn w:val="Normal"/>
-    <w:link w:val="BalloonTextChar"/>
+  <w:style w:type="character" w:customStyle="1" w:styleId="11">
+    <w:name w:val="Balloon Text Char"/>
+    <w:basedOn w:val="4"/>
+    <w:link w:val="6"/>
+    <w:semiHidden/>
     <w:uiPriority w:val="99"/>
-    <w:semiHidden/>
-    <w:unhideWhenUsed/>
-    <w:rsid w:val="00C41954"/>
     <w:rPr>
-      <w:rFonts w:ascii="Tahoma" w:hAnsi="Tahoma" w:cs="Tahoma"/>
-      <w:sz w:val="16"/>
-      <w:szCs w:val="16"/>
-    </w:rPr>
-  </w:style>
-  <w:style w:type="character" w:customStyle="1" w:styleId="BalloonTextChar">
-    <w:name w:val="Balloon Text Char"/>
-    <w:basedOn w:val="DefaultParagraphFont"/>
-    <w:link w:val="BalloonText"/>
-    <w:uiPriority w:val="99"/>
-    <w:semiHidden/>
-    <w:rsid w:val="00C41954"/>
-    <w:rPr>
-      <w:rFonts w:ascii="Tahoma" w:eastAsia="Times New Roman" w:hAnsi="Tahoma" w:cs="Tahoma"/>
+      <w:rFonts w:ascii="Tahoma" w:hAnsi="Tahoma" w:eastAsia="Times New Roman" w:cs="Tahoma"/>
       <w:sz w:val="16"/>
       <w:szCs w:val="16"/>
     </w:rPr>
@@ -5926,6 +6263,46 @@
     </a:fmtScheme>
   </a:themeElements>
   <a:objectDefaults/>
-  <a:extraClrSchemeLst/>
 </a:theme>
+</file>
+
+<file path=customXml/item1.xml><?xml version="1.0" encoding="utf-8"?>
+<s:customData xmlns="http://www.wps.cn/officeDocument/2013/wpsCustomData" xmlns:s="http://www.wps.cn/officeDocument/2013/wpsCustomData">
+  <customSectProps>
+    <customSectPr/>
+    <customSectPr/>
+    <customSectPr/>
+    <customSectPr/>
+    <customSectPr/>
+    <customSectPr/>
+    <customSectPr/>
+    <customSectPr/>
+    <customSectPr/>
+    <customSectPr/>
+  </customSectProps>
+  <customShpExts>
+    <customShpInfo spid="_x0000_s1037"/>
+    <customShpInfo spid="_x0000_s1036"/>
+    <customShpInfo spid="_x0000_s1035"/>
+    <customShpInfo spid="_x0000_s1034"/>
+    <customShpInfo spid="_x0000_s1033"/>
+    <customShpInfo spid="_x0000_s1032"/>
+    <customShpInfo spid="_x0000_s1031"/>
+    <customShpInfo spid="_x0000_s1030"/>
+    <customShpInfo spid="_x0000_s1029"/>
+    <customShpInfo spid="_x0000_s1028"/>
+    <customShpInfo spid="_x0000_s1027"/>
+    <customShpInfo spid="_x0000_s1026"/>
+    <customShpInfo spid="_x0000_s1025"/>
+    <customShpInfo spid="_x0000_s2050"/>
+  </customShpExts>
+</s:customData>
+</file>
+
+<file path=customXml/itemProps1.xml><?xml version="1.0" encoding="utf-8"?>
+<ds:datastoreItem xmlns:ds="http://schemas.openxmlformats.org/officeDocument/2006/customXml" ds:itemID="{B1977F7D-205B-4081-913C-38D41E755F92}">
+  <ds:schemaRefs>
+    <ds:schemaRef ds:uri="http://www.wps.cn/officeDocument/2013/wpsCustomData"/>
+  </ds:schemaRefs>
+</ds:datastoreItem>
 </file>